--- a/Udemy/JavaScript_TypeScript_basico_avançado_2021/Seção 3 JavaScript - Lógica de programação/anotacoes_03.docx
+++ b/Udemy/JavaScript_TypeScript_basico_avançado_2021/Seção 3 JavaScript - Lógica de programação/anotacoes_03.docx
@@ -17,23 +17,7 @@
           <w:szCs w:val="32"/>
           <w:shd w:val="clear" w:color="auto" w:fill="F7F9FA"/>
         </w:rPr>
-        <w:t>Seção 3: Ja</w:t>
-      </w:r>
-      <w:r>
-        <w:rPr>
-          <w:sz w:val="32"/>
-          <w:szCs w:val="32"/>
-          <w:shd w:val="clear" w:color="auto" w:fill="F7F9FA"/>
-        </w:rPr>
-        <w:t>v</w:t>
-      </w:r>
-      <w:r>
-        <w:rPr>
-          <w:sz w:val="32"/>
-          <w:szCs w:val="32"/>
-          <w:shd w:val="clear" w:color="auto" w:fill="F7F9FA"/>
-        </w:rPr>
-        <w:t>aScript - Lógica de</w:t>
+        <w:t>Seção 3: JavaScript - Lógica de</w:t>
       </w:r>
       <w:r>
         <w:rPr>
@@ -1644,6 +1628,7 @@
         </w:rPr>
         <w:t> </w:t>
       </w:r>
+      <w:proofErr w:type="spellStart"/>
       <w:r>
         <w:rPr>
           <w:rFonts w:ascii="Consolas" w:eastAsia="Times New Roman" w:hAnsi="Consolas" w:cs="Times New Roman"/>
@@ -1654,6 +1639,7 @@
         </w:rPr>
         <w:t>falaOi</w:t>
       </w:r>
+      <w:proofErr w:type="spellEnd"/>
       <w:r>
         <w:rPr>
           <w:rFonts w:ascii="Consolas" w:eastAsia="Times New Roman" w:hAnsi="Consolas" w:cs="Times New Roman"/>
@@ -3299,6 +3285,1226 @@
           <w:szCs w:val="32"/>
         </w:rPr>
       </w:pPr>
+    </w:p>
+    <w:p>
+      <w:pPr>
+        <w:pStyle w:val="SemEspaamento"/>
+        <w:rPr>
+          <w:sz w:val="32"/>
+          <w:szCs w:val="32"/>
+        </w:rPr>
+      </w:pPr>
+    </w:p>
+    <w:p>
+      <w:pPr>
+        <w:pStyle w:val="SemEspaamento"/>
+        <w:rPr>
+          <w:sz w:val="32"/>
+          <w:szCs w:val="32"/>
+        </w:rPr>
+      </w:pPr>
+    </w:p>
+    <w:p>
+      <w:pPr>
+        <w:pStyle w:val="SemEspaamento"/>
+        <w:numPr>
+          <w:ilvl w:val="0"/>
+          <w:numId w:val="1"/>
+        </w:numPr>
+        <w:rPr>
+          <w:sz w:val="32"/>
+          <w:szCs w:val="32"/>
+        </w:rPr>
+      </w:pPr>
+      <w:r>
+        <w:rPr>
+          <w:sz w:val="32"/>
+          <w:szCs w:val="32"/>
+        </w:rPr>
+        <w:t xml:space="preserve"> Aula 26 exercício </w:t>
+      </w:r>
+    </w:p>
+    <w:p>
+      <w:pPr>
+        <w:pStyle w:val="SemEspaamento"/>
+        <w:rPr>
+          <w:sz w:val="32"/>
+          <w:szCs w:val="32"/>
+        </w:rPr>
+      </w:pPr>
+    </w:p>
+    <w:p>
+      <w:pPr>
+        <w:shd w:val="clear" w:color="auto" w:fill="1E1E1E"/>
+        <w:spacing w:after="0" w:line="360" w:lineRule="atLeast"/>
+        <w:rPr>
+          <w:rFonts w:ascii="Consolas" w:eastAsia="Times New Roman" w:hAnsi="Consolas" w:cs="Times New Roman"/>
+          <w:color w:val="D4D4D4"/>
+          <w:sz w:val="27"/>
+          <w:szCs w:val="27"/>
+          <w:lang w:eastAsia="pt-BR"/>
+        </w:rPr>
+      </w:pPr>
+      <w:r>
+        <w:rPr>
+          <w:rFonts w:ascii="Consolas" w:eastAsia="Times New Roman" w:hAnsi="Consolas" w:cs="Times New Roman"/>
+          <w:color w:val="D4D4D4"/>
+          <w:sz w:val="27"/>
+          <w:szCs w:val="27"/>
+          <w:lang w:eastAsia="pt-BR"/>
+        </w:rPr>
+        <w:t>    </w:t>
+      </w:r>
+      <w:r>
+        <w:rPr>
+          <w:rFonts w:ascii="Consolas" w:eastAsia="Times New Roman" w:hAnsi="Consolas" w:cs="Times New Roman"/>
+          <w:color w:val="569CD6"/>
+          <w:sz w:val="27"/>
+          <w:szCs w:val="27"/>
+          <w:lang w:eastAsia="pt-BR"/>
+        </w:rPr>
+        <w:t>const</w:t>
+      </w:r>
+      <w:r>
+        <w:rPr>
+          <w:rFonts w:ascii="Consolas" w:eastAsia="Times New Roman" w:hAnsi="Consolas" w:cs="Times New Roman"/>
+          <w:color w:val="D4D4D4"/>
+          <w:sz w:val="27"/>
+          <w:szCs w:val="27"/>
+          <w:lang w:eastAsia="pt-BR"/>
+        </w:rPr>
+        <w:t> </w:t>
+      </w:r>
+      <w:r>
+        <w:rPr>
+          <w:rFonts w:ascii="Consolas" w:eastAsia="Times New Roman" w:hAnsi="Consolas" w:cs="Times New Roman"/>
+          <w:color w:val="4FC1FF"/>
+          <w:sz w:val="27"/>
+          <w:szCs w:val="27"/>
+          <w:lang w:eastAsia="pt-BR"/>
+        </w:rPr>
+        <w:t>p</w:t>
+      </w:r>
+      <w:r>
+        <w:rPr>
+          <w:rFonts w:ascii="Consolas" w:eastAsia="Times New Roman" w:hAnsi="Consolas" w:cs="Times New Roman"/>
+          <w:color w:val="D4D4D4"/>
+          <w:sz w:val="27"/>
+          <w:szCs w:val="27"/>
+          <w:lang w:eastAsia="pt-BR"/>
+        </w:rPr>
+        <w:t> = </w:t>
+      </w:r>
+      <w:r>
+        <w:rPr>
+          <w:rFonts w:ascii="Consolas" w:eastAsia="Times New Roman" w:hAnsi="Consolas" w:cs="Times New Roman"/>
+          <w:color w:val="9CDCFE"/>
+          <w:sz w:val="27"/>
+          <w:szCs w:val="27"/>
+          <w:lang w:eastAsia="pt-BR"/>
+        </w:rPr>
+        <w:t>document</w:t>
+      </w:r>
+      <w:r>
+        <w:rPr>
+          <w:rFonts w:ascii="Consolas" w:eastAsia="Times New Roman" w:hAnsi="Consolas" w:cs="Times New Roman"/>
+          <w:color w:val="D4D4D4"/>
+          <w:sz w:val="27"/>
+          <w:szCs w:val="27"/>
+          <w:lang w:eastAsia="pt-BR"/>
+        </w:rPr>
+        <w:t>.</w:t>
+      </w:r>
+      <w:r>
+        <w:rPr>
+          <w:rFonts w:ascii="Consolas" w:eastAsia="Times New Roman" w:hAnsi="Consolas" w:cs="Times New Roman"/>
+          <w:color w:val="DCDCAA"/>
+          <w:sz w:val="27"/>
+          <w:szCs w:val="27"/>
+          <w:lang w:eastAsia="pt-BR"/>
+        </w:rPr>
+        <w:t>createElement</w:t>
+      </w:r>
+      <w:r>
+        <w:rPr>
+          <w:rFonts w:ascii="Consolas" w:eastAsia="Times New Roman" w:hAnsi="Consolas" w:cs="Times New Roman"/>
+          <w:color w:val="D4D4D4"/>
+          <w:sz w:val="27"/>
+          <w:szCs w:val="27"/>
+          <w:lang w:eastAsia="pt-BR"/>
+        </w:rPr>
+        <w:t>(</w:t>
+      </w:r>
+      <w:r>
+        <w:rPr>
+          <w:rFonts w:ascii="Consolas" w:eastAsia="Times New Roman" w:hAnsi="Consolas" w:cs="Times New Roman"/>
+          <w:color w:val="CE9178"/>
+          <w:sz w:val="27"/>
+          <w:szCs w:val="27"/>
+          <w:lang w:eastAsia="pt-BR"/>
+        </w:rPr>
+        <w:t>'p'</w:t>
+      </w:r>
+      <w:r>
+        <w:rPr>
+          <w:rFonts w:ascii="Consolas" w:eastAsia="Times New Roman" w:hAnsi="Consolas" w:cs="Times New Roman"/>
+          <w:color w:val="D4D4D4"/>
+          <w:sz w:val="27"/>
+          <w:szCs w:val="27"/>
+          <w:lang w:eastAsia="pt-BR"/>
+        </w:rPr>
+        <w:t>);</w:t>
+      </w:r>
+    </w:p>
+    <w:p>
+      <w:pPr>
+        <w:shd w:val="clear" w:color="auto" w:fill="1E1E1E"/>
+        <w:spacing w:after="0" w:line="360" w:lineRule="atLeast"/>
+        <w:rPr>
+          <w:rFonts w:ascii="Consolas" w:eastAsia="Times New Roman" w:hAnsi="Consolas" w:cs="Times New Roman"/>
+          <w:color w:val="D4D4D4"/>
+          <w:sz w:val="27"/>
+          <w:szCs w:val="27"/>
+          <w:lang w:eastAsia="pt-BR"/>
+        </w:rPr>
+      </w:pPr>
+      <w:r>
+        <w:rPr>
+          <w:rFonts w:ascii="Consolas" w:eastAsia="Times New Roman" w:hAnsi="Consolas" w:cs="Times New Roman"/>
+          <w:color w:val="D4D4D4"/>
+          <w:sz w:val="27"/>
+          <w:szCs w:val="27"/>
+          <w:lang w:eastAsia="pt-BR"/>
+        </w:rPr>
+        <w:t>    </w:t>
+      </w:r>
+      <w:r>
+        <w:rPr>
+          <w:rFonts w:ascii="Consolas" w:eastAsia="Times New Roman" w:hAnsi="Consolas" w:cs="Times New Roman"/>
+          <w:color w:val="4FC1FF"/>
+          <w:sz w:val="27"/>
+          <w:szCs w:val="27"/>
+          <w:lang w:eastAsia="pt-BR"/>
+        </w:rPr>
+        <w:t>p</w:t>
+      </w:r>
+      <w:r>
+        <w:rPr>
+          <w:rFonts w:ascii="Consolas" w:eastAsia="Times New Roman" w:hAnsi="Consolas" w:cs="Times New Roman"/>
+          <w:color w:val="D4D4D4"/>
+          <w:sz w:val="27"/>
+          <w:szCs w:val="27"/>
+          <w:lang w:eastAsia="pt-BR"/>
+        </w:rPr>
+        <w:t>.</w:t>
+      </w:r>
+      <w:r>
+        <w:rPr>
+          <w:rFonts w:ascii="Consolas" w:eastAsia="Times New Roman" w:hAnsi="Consolas" w:cs="Times New Roman"/>
+          <w:color w:val="9CDCFE"/>
+          <w:sz w:val="27"/>
+          <w:szCs w:val="27"/>
+          <w:lang w:eastAsia="pt-BR"/>
+        </w:rPr>
+        <w:t>innerHTML</w:t>
+      </w:r>
+      <w:r>
+        <w:rPr>
+          <w:rFonts w:ascii="Consolas" w:eastAsia="Times New Roman" w:hAnsi="Consolas" w:cs="Times New Roman"/>
+          <w:color w:val="D4D4D4"/>
+          <w:sz w:val="27"/>
+          <w:szCs w:val="27"/>
+          <w:lang w:eastAsia="pt-BR"/>
+        </w:rPr>
+        <w:t> = </w:t>
+      </w:r>
+      <w:r>
+        <w:rPr>
+          <w:rFonts w:ascii="Consolas" w:eastAsia="Times New Roman" w:hAnsi="Consolas" w:cs="Times New Roman"/>
+          <w:color w:val="CE9178"/>
+          <w:sz w:val="27"/>
+          <w:szCs w:val="27"/>
+          <w:lang w:eastAsia="pt-BR"/>
+        </w:rPr>
+        <w:t>'Qualquer coisa'</w:t>
+      </w:r>
+      <w:r>
+        <w:rPr>
+          <w:rFonts w:ascii="Consolas" w:eastAsia="Times New Roman" w:hAnsi="Consolas" w:cs="Times New Roman"/>
+          <w:color w:val="D4D4D4"/>
+          <w:sz w:val="27"/>
+          <w:szCs w:val="27"/>
+          <w:lang w:eastAsia="pt-BR"/>
+        </w:rPr>
+        <w:t>;</w:t>
+      </w:r>
+    </w:p>
+    <w:p>
+      <w:pPr>
+        <w:shd w:val="clear" w:color="auto" w:fill="1E1E1E"/>
+        <w:spacing w:after="0" w:line="360" w:lineRule="atLeast"/>
+        <w:rPr>
+          <w:rFonts w:ascii="Consolas" w:eastAsia="Times New Roman" w:hAnsi="Consolas" w:cs="Times New Roman"/>
+          <w:color w:val="D4D4D4"/>
+          <w:sz w:val="27"/>
+          <w:szCs w:val="27"/>
+          <w:lang w:eastAsia="pt-BR"/>
+        </w:rPr>
+      </w:pPr>
+      <w:r>
+        <w:rPr>
+          <w:rFonts w:ascii="Consolas" w:eastAsia="Times New Roman" w:hAnsi="Consolas" w:cs="Times New Roman"/>
+          <w:color w:val="D4D4D4"/>
+          <w:sz w:val="27"/>
+          <w:szCs w:val="27"/>
+          <w:lang w:eastAsia="pt-BR"/>
+        </w:rPr>
+        <w:t>    </w:t>
+      </w:r>
+      <w:bookmarkStart w:id="0" w:name="_Hlk83098412"/>
+      <w:r>
+        <w:rPr>
+          <w:rFonts w:ascii="Consolas" w:eastAsia="Times New Roman" w:hAnsi="Consolas" w:cs="Times New Roman"/>
+          <w:color w:val="4FC1FF"/>
+          <w:sz w:val="27"/>
+          <w:szCs w:val="27"/>
+          <w:lang w:eastAsia="pt-BR"/>
+        </w:rPr>
+        <w:t>resultado</w:t>
+      </w:r>
+      <w:r>
+        <w:rPr>
+          <w:rFonts w:ascii="Consolas" w:eastAsia="Times New Roman" w:hAnsi="Consolas" w:cs="Times New Roman"/>
+          <w:color w:val="D4D4D4"/>
+          <w:sz w:val="27"/>
+          <w:szCs w:val="27"/>
+          <w:lang w:eastAsia="pt-BR"/>
+        </w:rPr>
+        <w:t>.</w:t>
+      </w:r>
+      <w:r>
+        <w:rPr>
+          <w:rFonts w:ascii="Consolas" w:eastAsia="Times New Roman" w:hAnsi="Consolas" w:cs="Times New Roman"/>
+          <w:color w:val="DCDCAA"/>
+          <w:sz w:val="27"/>
+          <w:szCs w:val="27"/>
+          <w:lang w:eastAsia="pt-BR"/>
+        </w:rPr>
+        <w:t>appendChild</w:t>
+      </w:r>
+      <w:r>
+        <w:rPr>
+          <w:rFonts w:ascii="Consolas" w:eastAsia="Times New Roman" w:hAnsi="Consolas" w:cs="Times New Roman"/>
+          <w:color w:val="D4D4D4"/>
+          <w:sz w:val="27"/>
+          <w:szCs w:val="27"/>
+          <w:lang w:eastAsia="pt-BR"/>
+        </w:rPr>
+        <w:t>(</w:t>
+      </w:r>
+      <w:r>
+        <w:rPr>
+          <w:rFonts w:ascii="Consolas" w:eastAsia="Times New Roman" w:hAnsi="Consolas" w:cs="Times New Roman"/>
+          <w:color w:val="4FC1FF"/>
+          <w:sz w:val="27"/>
+          <w:szCs w:val="27"/>
+          <w:lang w:eastAsia="pt-BR"/>
+        </w:rPr>
+        <w:t>p</w:t>
+      </w:r>
+      <w:r>
+        <w:rPr>
+          <w:rFonts w:ascii="Consolas" w:eastAsia="Times New Roman" w:hAnsi="Consolas" w:cs="Times New Roman"/>
+          <w:color w:val="D4D4D4"/>
+          <w:sz w:val="27"/>
+          <w:szCs w:val="27"/>
+          <w:lang w:eastAsia="pt-BR"/>
+        </w:rPr>
+        <w:t>)</w:t>
+      </w:r>
+      <w:bookmarkEnd w:id="0"/>
+    </w:p>
+    <w:p>
+      <w:pPr>
+        <w:pStyle w:val="SemEspaamento"/>
+        <w:rPr>
+          <w:sz w:val="32"/>
+          <w:szCs w:val="32"/>
+        </w:rPr>
+      </w:pPr>
+      <w:r>
+        <w:rPr>
+          <w:sz w:val="32"/>
+          <w:szCs w:val="32"/>
+        </w:rPr>
+        <w:t xml:space="preserve">criando um elemento p de </w:t>
+      </w:r>
+      <w:r>
+        <w:rPr>
+          <w:sz w:val="32"/>
+          <w:szCs w:val="32"/>
+        </w:rPr>
+        <w:t>parágrafo</w:t>
+      </w:r>
+      <w:r>
+        <w:rPr>
+          <w:sz w:val="32"/>
+          <w:szCs w:val="32"/>
+        </w:rPr>
+        <w:t>, mais não chama ele no html</w:t>
+      </w:r>
+    </w:p>
+    <w:p>
+      <w:pPr>
+        <w:pStyle w:val="SemEspaamento"/>
+        <w:rPr>
+          <w:sz w:val="32"/>
+          <w:szCs w:val="32"/>
+        </w:rPr>
+      </w:pPr>
+      <w:r>
+        <w:rPr>
+          <w:sz w:val="32"/>
+          <w:szCs w:val="32"/>
+        </w:rPr>
+        <w:t xml:space="preserve">depois está inserindo no </w:t>
+      </w:r>
+      <w:r>
+        <w:rPr>
+          <w:sz w:val="32"/>
+          <w:szCs w:val="32"/>
+        </w:rPr>
+        <w:t>parágrafo</w:t>
+      </w:r>
+      <w:r>
+        <w:rPr>
+          <w:sz w:val="32"/>
+          <w:szCs w:val="32"/>
+        </w:rPr>
+        <w:t xml:space="preserve"> um frase, e com appendchild esta criando um filho </w:t>
+      </w:r>
+      <w:r>
+        <w:rPr>
+          <w:sz w:val="32"/>
+          <w:szCs w:val="32"/>
+        </w:rPr>
+        <w:t>p para colocar em resultado</w:t>
+      </w:r>
+    </w:p>
+    <w:p>
+      <w:pPr>
+        <w:pStyle w:val="SemEspaamento"/>
+        <w:rPr>
+          <w:sz w:val="32"/>
+          <w:szCs w:val="32"/>
+        </w:rPr>
+      </w:pPr>
+    </w:p>
+    <w:p>
+      <w:pPr>
+        <w:shd w:val="clear" w:color="auto" w:fill="1E1E1E"/>
+        <w:spacing w:after="0" w:line="360" w:lineRule="atLeast"/>
+        <w:rPr>
+          <w:rFonts w:ascii="Consolas" w:eastAsia="Times New Roman" w:hAnsi="Consolas" w:cs="Times New Roman"/>
+          <w:color w:val="D4D4D4"/>
+          <w:sz w:val="27"/>
+          <w:szCs w:val="27"/>
+          <w:lang w:eastAsia="pt-BR"/>
+        </w:rPr>
+      </w:pPr>
+      <w:bookmarkStart w:id="1" w:name="_Hlk83098560"/>
+      <w:r>
+        <w:rPr>
+          <w:rFonts w:ascii="Consolas" w:eastAsia="Times New Roman" w:hAnsi="Consolas" w:cs="Times New Roman"/>
+          <w:color w:val="4FC1FF"/>
+          <w:sz w:val="27"/>
+          <w:szCs w:val="27"/>
+          <w:lang w:eastAsia="pt-BR"/>
+        </w:rPr>
+        <w:t>p</w:t>
+      </w:r>
+      <w:r>
+        <w:rPr>
+          <w:rFonts w:ascii="Consolas" w:eastAsia="Times New Roman" w:hAnsi="Consolas" w:cs="Times New Roman"/>
+          <w:color w:val="D4D4D4"/>
+          <w:sz w:val="27"/>
+          <w:szCs w:val="27"/>
+          <w:lang w:eastAsia="pt-BR"/>
+        </w:rPr>
+        <w:t>.</w:t>
+      </w:r>
+      <w:r>
+        <w:rPr>
+          <w:rFonts w:ascii="Consolas" w:eastAsia="Times New Roman" w:hAnsi="Consolas" w:cs="Times New Roman"/>
+          <w:color w:val="4FC1FF"/>
+          <w:sz w:val="27"/>
+          <w:szCs w:val="27"/>
+          <w:lang w:eastAsia="pt-BR"/>
+        </w:rPr>
+        <w:t>classList</w:t>
+      </w:r>
+      <w:r>
+        <w:rPr>
+          <w:rFonts w:ascii="Consolas" w:eastAsia="Times New Roman" w:hAnsi="Consolas" w:cs="Times New Roman"/>
+          <w:color w:val="D4D4D4"/>
+          <w:sz w:val="27"/>
+          <w:szCs w:val="27"/>
+          <w:lang w:eastAsia="pt-BR"/>
+        </w:rPr>
+        <w:t>.</w:t>
+      </w:r>
+      <w:r>
+        <w:rPr>
+          <w:rFonts w:ascii="Consolas" w:eastAsia="Times New Roman" w:hAnsi="Consolas" w:cs="Times New Roman"/>
+          <w:color w:val="DCDCAA"/>
+          <w:sz w:val="27"/>
+          <w:szCs w:val="27"/>
+          <w:lang w:eastAsia="pt-BR"/>
+        </w:rPr>
+        <w:t>add</w:t>
+      </w:r>
+      <w:r>
+        <w:rPr>
+          <w:rFonts w:ascii="Consolas" w:eastAsia="Times New Roman" w:hAnsi="Consolas" w:cs="Times New Roman"/>
+          <w:color w:val="D4D4D4"/>
+          <w:sz w:val="27"/>
+          <w:szCs w:val="27"/>
+          <w:lang w:eastAsia="pt-BR"/>
+        </w:rPr>
+        <w:t>(</w:t>
+      </w:r>
+      <w:r>
+        <w:rPr>
+          <w:rFonts w:ascii="Consolas" w:eastAsia="Times New Roman" w:hAnsi="Consolas" w:cs="Times New Roman"/>
+          <w:color w:val="CE9178"/>
+          <w:sz w:val="27"/>
+          <w:szCs w:val="27"/>
+          <w:lang w:eastAsia="pt-BR"/>
+        </w:rPr>
+        <w:t>'paragrafo-resultado'</w:t>
+      </w:r>
+      <w:r>
+        <w:rPr>
+          <w:rFonts w:ascii="Consolas" w:eastAsia="Times New Roman" w:hAnsi="Consolas" w:cs="Times New Roman"/>
+          <w:color w:val="D4D4D4"/>
+          <w:sz w:val="27"/>
+          <w:szCs w:val="27"/>
+          <w:lang w:eastAsia="pt-BR"/>
+        </w:rPr>
+        <w:t>)</w:t>
+      </w:r>
+    </w:p>
+    <w:p>
+      <w:pPr>
+        <w:pStyle w:val="SemEspaamento"/>
+        <w:rPr>
+          <w:sz w:val="32"/>
+          <w:szCs w:val="32"/>
+        </w:rPr>
+      </w:pPr>
+      <w:r>
+        <w:rPr>
+          <w:sz w:val="32"/>
+          <w:szCs w:val="32"/>
+        </w:rPr>
+        <w:t>para adicionar uma classe ao parágrafo que foi criado</w:t>
+      </w:r>
+      <w:bookmarkEnd w:id="1"/>
+    </w:p>
+    <w:p>
+      <w:pPr>
+        <w:pStyle w:val="SemEspaamento"/>
+        <w:rPr>
+          <w:sz w:val="32"/>
+          <w:szCs w:val="32"/>
+        </w:rPr>
+      </w:pPr>
+    </w:p>
+    <w:p>
+      <w:pPr>
+        <w:pStyle w:val="SemEspaamento"/>
+        <w:rPr>
+          <w:sz w:val="32"/>
+          <w:szCs w:val="32"/>
+        </w:rPr>
+      </w:pPr>
+    </w:p>
+    <w:p>
+      <w:pPr>
+        <w:pStyle w:val="SemEspaamento"/>
+        <w:rPr>
+          <w:sz w:val="32"/>
+          <w:szCs w:val="32"/>
+        </w:rPr>
+      </w:pPr>
+    </w:p>
+    <w:p>
+      <w:pPr>
+        <w:pStyle w:val="SemEspaamento"/>
+        <w:rPr>
+          <w:sz w:val="32"/>
+          <w:szCs w:val="32"/>
+        </w:rPr>
+      </w:pPr>
+    </w:p>
+    <w:p>
+      <w:pPr>
+        <w:pStyle w:val="SemEspaamento"/>
+        <w:numPr>
+          <w:ilvl w:val="0"/>
+          <w:numId w:val="1"/>
+        </w:numPr>
+        <w:rPr>
+          <w:sz w:val="32"/>
+          <w:szCs w:val="32"/>
+        </w:rPr>
+      </w:pPr>
+      <w:r>
+        <w:rPr>
+          <w:sz w:val="32"/>
+          <w:szCs w:val="32"/>
+        </w:rPr>
+        <w:t xml:space="preserve"> Aula 27 operações ternarias</w:t>
+      </w:r>
+    </w:p>
+    <w:p>
+      <w:pPr>
+        <w:pStyle w:val="SemEspaamento"/>
+        <w:rPr>
+          <w:sz w:val="32"/>
+          <w:szCs w:val="32"/>
+        </w:rPr>
+      </w:pPr>
+    </w:p>
+    <w:p>
+      <w:pPr>
+        <w:shd w:val="clear" w:color="auto" w:fill="1E1E1E"/>
+        <w:spacing w:after="0" w:line="360" w:lineRule="atLeast"/>
+        <w:rPr>
+          <w:rFonts w:ascii="Consolas" w:eastAsia="Times New Roman" w:hAnsi="Consolas" w:cs="Times New Roman"/>
+          <w:color w:val="D4D4D4"/>
+          <w:sz w:val="27"/>
+          <w:szCs w:val="27"/>
+          <w:lang w:eastAsia="pt-BR"/>
+        </w:rPr>
+      </w:pPr>
+      <w:r>
+        <w:rPr>
+          <w:rFonts w:ascii="Consolas" w:eastAsia="Times New Roman" w:hAnsi="Consolas" w:cs="Times New Roman"/>
+          <w:color w:val="569CD6"/>
+          <w:sz w:val="27"/>
+          <w:szCs w:val="27"/>
+          <w:lang w:eastAsia="pt-BR"/>
+        </w:rPr>
+        <w:t>const</w:t>
+      </w:r>
+      <w:r>
+        <w:rPr>
+          <w:rFonts w:ascii="Consolas" w:eastAsia="Times New Roman" w:hAnsi="Consolas" w:cs="Times New Roman"/>
+          <w:color w:val="D4D4D4"/>
+          <w:sz w:val="27"/>
+          <w:szCs w:val="27"/>
+          <w:lang w:eastAsia="pt-BR"/>
+        </w:rPr>
+        <w:t> </w:t>
+      </w:r>
+      <w:r>
+        <w:rPr>
+          <w:rFonts w:ascii="Consolas" w:eastAsia="Times New Roman" w:hAnsi="Consolas" w:cs="Times New Roman"/>
+          <w:color w:val="4FC1FF"/>
+          <w:sz w:val="27"/>
+          <w:szCs w:val="27"/>
+          <w:lang w:eastAsia="pt-BR"/>
+        </w:rPr>
+        <w:t>pontuacaoUsuario</w:t>
+      </w:r>
+      <w:r>
+        <w:rPr>
+          <w:rFonts w:ascii="Consolas" w:eastAsia="Times New Roman" w:hAnsi="Consolas" w:cs="Times New Roman"/>
+          <w:color w:val="D4D4D4"/>
+          <w:sz w:val="27"/>
+          <w:szCs w:val="27"/>
+          <w:lang w:eastAsia="pt-BR"/>
+        </w:rPr>
+        <w:t> = </w:t>
+      </w:r>
+      <w:r>
+        <w:rPr>
+          <w:rFonts w:ascii="Consolas" w:eastAsia="Times New Roman" w:hAnsi="Consolas" w:cs="Times New Roman"/>
+          <w:color w:val="B5CEA8"/>
+          <w:sz w:val="27"/>
+          <w:szCs w:val="27"/>
+          <w:lang w:eastAsia="pt-BR"/>
+        </w:rPr>
+        <w:t>999</w:t>
+      </w:r>
+      <w:r>
+        <w:rPr>
+          <w:rFonts w:ascii="Consolas" w:eastAsia="Times New Roman" w:hAnsi="Consolas" w:cs="Times New Roman"/>
+          <w:color w:val="D4D4D4"/>
+          <w:sz w:val="27"/>
+          <w:szCs w:val="27"/>
+          <w:lang w:eastAsia="pt-BR"/>
+        </w:rPr>
+        <w:t>;</w:t>
+      </w:r>
+    </w:p>
+    <w:p>
+      <w:pPr>
+        <w:shd w:val="clear" w:color="auto" w:fill="1E1E1E"/>
+        <w:spacing w:after="0" w:line="360" w:lineRule="atLeast"/>
+        <w:rPr>
+          <w:rFonts w:ascii="Consolas" w:eastAsia="Times New Roman" w:hAnsi="Consolas" w:cs="Times New Roman"/>
+          <w:color w:val="D4D4D4"/>
+          <w:sz w:val="27"/>
+          <w:szCs w:val="27"/>
+          <w:lang w:eastAsia="pt-BR"/>
+        </w:rPr>
+      </w:pPr>
+    </w:p>
+    <w:p>
+      <w:pPr>
+        <w:shd w:val="clear" w:color="auto" w:fill="1E1E1E"/>
+        <w:spacing w:after="0" w:line="360" w:lineRule="atLeast"/>
+        <w:rPr>
+          <w:rFonts w:ascii="Consolas" w:eastAsia="Times New Roman" w:hAnsi="Consolas" w:cs="Times New Roman"/>
+          <w:color w:val="D4D4D4"/>
+          <w:sz w:val="27"/>
+          <w:szCs w:val="27"/>
+          <w:lang w:eastAsia="pt-BR"/>
+        </w:rPr>
+      </w:pPr>
+      <w:r>
+        <w:rPr>
+          <w:rFonts w:ascii="Consolas" w:eastAsia="Times New Roman" w:hAnsi="Consolas" w:cs="Times New Roman"/>
+          <w:color w:val="C586C0"/>
+          <w:sz w:val="27"/>
+          <w:szCs w:val="27"/>
+          <w:lang w:eastAsia="pt-BR"/>
+        </w:rPr>
+        <w:t>if</w:t>
+      </w:r>
+      <w:r>
+        <w:rPr>
+          <w:rFonts w:ascii="Consolas" w:eastAsia="Times New Roman" w:hAnsi="Consolas" w:cs="Times New Roman"/>
+          <w:color w:val="D4D4D4"/>
+          <w:sz w:val="27"/>
+          <w:szCs w:val="27"/>
+          <w:lang w:eastAsia="pt-BR"/>
+        </w:rPr>
+        <w:t> (</w:t>
+      </w:r>
+      <w:r>
+        <w:rPr>
+          <w:rFonts w:ascii="Consolas" w:eastAsia="Times New Roman" w:hAnsi="Consolas" w:cs="Times New Roman"/>
+          <w:color w:val="4FC1FF"/>
+          <w:sz w:val="27"/>
+          <w:szCs w:val="27"/>
+          <w:lang w:eastAsia="pt-BR"/>
+        </w:rPr>
+        <w:t>pontuacaoUsuario</w:t>
+      </w:r>
+      <w:r>
+        <w:rPr>
+          <w:rFonts w:ascii="Consolas" w:eastAsia="Times New Roman" w:hAnsi="Consolas" w:cs="Times New Roman"/>
+          <w:color w:val="D4D4D4"/>
+          <w:sz w:val="27"/>
+          <w:szCs w:val="27"/>
+          <w:lang w:eastAsia="pt-BR"/>
+        </w:rPr>
+        <w:t> &gt;= </w:t>
+      </w:r>
+      <w:r>
+        <w:rPr>
+          <w:rFonts w:ascii="Consolas" w:eastAsia="Times New Roman" w:hAnsi="Consolas" w:cs="Times New Roman"/>
+          <w:color w:val="B5CEA8"/>
+          <w:sz w:val="27"/>
+          <w:szCs w:val="27"/>
+          <w:lang w:eastAsia="pt-BR"/>
+        </w:rPr>
+        <w:t>1000</w:t>
+      </w:r>
+      <w:r>
+        <w:rPr>
+          <w:rFonts w:ascii="Consolas" w:eastAsia="Times New Roman" w:hAnsi="Consolas" w:cs="Times New Roman"/>
+          <w:color w:val="D4D4D4"/>
+          <w:sz w:val="27"/>
+          <w:szCs w:val="27"/>
+          <w:lang w:eastAsia="pt-BR"/>
+        </w:rPr>
+        <w:t>) {</w:t>
+      </w:r>
+    </w:p>
+    <w:p>
+      <w:pPr>
+        <w:shd w:val="clear" w:color="auto" w:fill="1E1E1E"/>
+        <w:spacing w:after="0" w:line="360" w:lineRule="atLeast"/>
+        <w:rPr>
+          <w:rFonts w:ascii="Consolas" w:eastAsia="Times New Roman" w:hAnsi="Consolas" w:cs="Times New Roman"/>
+          <w:color w:val="D4D4D4"/>
+          <w:sz w:val="27"/>
+          <w:szCs w:val="27"/>
+          <w:lang w:eastAsia="pt-BR"/>
+        </w:rPr>
+      </w:pPr>
+      <w:r>
+        <w:rPr>
+          <w:rFonts w:ascii="Consolas" w:eastAsia="Times New Roman" w:hAnsi="Consolas" w:cs="Times New Roman"/>
+          <w:color w:val="D4D4D4"/>
+          <w:sz w:val="27"/>
+          <w:szCs w:val="27"/>
+          <w:lang w:eastAsia="pt-BR"/>
+        </w:rPr>
+        <w:t>    </w:t>
+      </w:r>
+      <w:r>
+        <w:rPr>
+          <w:rFonts w:ascii="Consolas" w:eastAsia="Times New Roman" w:hAnsi="Consolas" w:cs="Times New Roman"/>
+          <w:color w:val="9CDCFE"/>
+          <w:sz w:val="27"/>
+          <w:szCs w:val="27"/>
+          <w:lang w:eastAsia="pt-BR"/>
+        </w:rPr>
+        <w:t>console</w:t>
+      </w:r>
+      <w:r>
+        <w:rPr>
+          <w:rFonts w:ascii="Consolas" w:eastAsia="Times New Roman" w:hAnsi="Consolas" w:cs="Times New Roman"/>
+          <w:color w:val="D4D4D4"/>
+          <w:sz w:val="27"/>
+          <w:szCs w:val="27"/>
+          <w:lang w:eastAsia="pt-BR"/>
+        </w:rPr>
+        <w:t>.</w:t>
+      </w:r>
+      <w:r>
+        <w:rPr>
+          <w:rFonts w:ascii="Consolas" w:eastAsia="Times New Roman" w:hAnsi="Consolas" w:cs="Times New Roman"/>
+          <w:color w:val="DCDCAA"/>
+          <w:sz w:val="27"/>
+          <w:szCs w:val="27"/>
+          <w:lang w:eastAsia="pt-BR"/>
+        </w:rPr>
+        <w:t>log</w:t>
+      </w:r>
+      <w:r>
+        <w:rPr>
+          <w:rFonts w:ascii="Consolas" w:eastAsia="Times New Roman" w:hAnsi="Consolas" w:cs="Times New Roman"/>
+          <w:color w:val="D4D4D4"/>
+          <w:sz w:val="27"/>
+          <w:szCs w:val="27"/>
+          <w:lang w:eastAsia="pt-BR"/>
+        </w:rPr>
+        <w:t>(</w:t>
+      </w:r>
+      <w:r>
+        <w:rPr>
+          <w:rFonts w:ascii="Consolas" w:eastAsia="Times New Roman" w:hAnsi="Consolas" w:cs="Times New Roman"/>
+          <w:color w:val="CE9178"/>
+          <w:sz w:val="27"/>
+          <w:szCs w:val="27"/>
+          <w:lang w:eastAsia="pt-BR"/>
+        </w:rPr>
+        <w:t>'Usuário VIP'</w:t>
+      </w:r>
+      <w:r>
+        <w:rPr>
+          <w:rFonts w:ascii="Consolas" w:eastAsia="Times New Roman" w:hAnsi="Consolas" w:cs="Times New Roman"/>
+          <w:color w:val="D4D4D4"/>
+          <w:sz w:val="27"/>
+          <w:szCs w:val="27"/>
+          <w:lang w:eastAsia="pt-BR"/>
+        </w:rPr>
+        <w:t>);</w:t>
+      </w:r>
+    </w:p>
+    <w:p>
+      <w:pPr>
+        <w:shd w:val="clear" w:color="auto" w:fill="1E1E1E"/>
+        <w:spacing w:after="0" w:line="360" w:lineRule="atLeast"/>
+        <w:rPr>
+          <w:rFonts w:ascii="Consolas" w:eastAsia="Times New Roman" w:hAnsi="Consolas" w:cs="Times New Roman"/>
+          <w:color w:val="D4D4D4"/>
+          <w:sz w:val="27"/>
+          <w:szCs w:val="27"/>
+          <w:lang w:eastAsia="pt-BR"/>
+        </w:rPr>
+      </w:pPr>
+      <w:r>
+        <w:rPr>
+          <w:rFonts w:ascii="Consolas" w:eastAsia="Times New Roman" w:hAnsi="Consolas" w:cs="Times New Roman"/>
+          <w:color w:val="D4D4D4"/>
+          <w:sz w:val="27"/>
+          <w:szCs w:val="27"/>
+          <w:lang w:eastAsia="pt-BR"/>
+        </w:rPr>
+        <w:t>} </w:t>
+      </w:r>
+      <w:r>
+        <w:rPr>
+          <w:rFonts w:ascii="Consolas" w:eastAsia="Times New Roman" w:hAnsi="Consolas" w:cs="Times New Roman"/>
+          <w:color w:val="C586C0"/>
+          <w:sz w:val="27"/>
+          <w:szCs w:val="27"/>
+          <w:lang w:eastAsia="pt-BR"/>
+        </w:rPr>
+        <w:t>else</w:t>
+      </w:r>
+      <w:r>
+        <w:rPr>
+          <w:rFonts w:ascii="Consolas" w:eastAsia="Times New Roman" w:hAnsi="Consolas" w:cs="Times New Roman"/>
+          <w:color w:val="D4D4D4"/>
+          <w:sz w:val="27"/>
+          <w:szCs w:val="27"/>
+          <w:lang w:eastAsia="pt-BR"/>
+        </w:rPr>
+        <w:t> {</w:t>
+      </w:r>
+    </w:p>
+    <w:p>
+      <w:pPr>
+        <w:shd w:val="clear" w:color="auto" w:fill="1E1E1E"/>
+        <w:spacing w:after="0" w:line="360" w:lineRule="atLeast"/>
+        <w:rPr>
+          <w:rFonts w:ascii="Consolas" w:eastAsia="Times New Roman" w:hAnsi="Consolas" w:cs="Times New Roman"/>
+          <w:color w:val="D4D4D4"/>
+          <w:sz w:val="27"/>
+          <w:szCs w:val="27"/>
+          <w:lang w:eastAsia="pt-BR"/>
+        </w:rPr>
+      </w:pPr>
+      <w:r>
+        <w:rPr>
+          <w:rFonts w:ascii="Consolas" w:eastAsia="Times New Roman" w:hAnsi="Consolas" w:cs="Times New Roman"/>
+          <w:color w:val="D4D4D4"/>
+          <w:sz w:val="27"/>
+          <w:szCs w:val="27"/>
+          <w:lang w:eastAsia="pt-BR"/>
+        </w:rPr>
+        <w:t>    </w:t>
+      </w:r>
+      <w:r>
+        <w:rPr>
+          <w:rFonts w:ascii="Consolas" w:eastAsia="Times New Roman" w:hAnsi="Consolas" w:cs="Times New Roman"/>
+          <w:color w:val="9CDCFE"/>
+          <w:sz w:val="27"/>
+          <w:szCs w:val="27"/>
+          <w:lang w:eastAsia="pt-BR"/>
+        </w:rPr>
+        <w:t>console</w:t>
+      </w:r>
+      <w:r>
+        <w:rPr>
+          <w:rFonts w:ascii="Consolas" w:eastAsia="Times New Roman" w:hAnsi="Consolas" w:cs="Times New Roman"/>
+          <w:color w:val="D4D4D4"/>
+          <w:sz w:val="27"/>
+          <w:szCs w:val="27"/>
+          <w:lang w:eastAsia="pt-BR"/>
+        </w:rPr>
+        <w:t>.</w:t>
+      </w:r>
+      <w:r>
+        <w:rPr>
+          <w:rFonts w:ascii="Consolas" w:eastAsia="Times New Roman" w:hAnsi="Consolas" w:cs="Times New Roman"/>
+          <w:color w:val="DCDCAA"/>
+          <w:sz w:val="27"/>
+          <w:szCs w:val="27"/>
+          <w:lang w:eastAsia="pt-BR"/>
+        </w:rPr>
+        <w:t>log</w:t>
+      </w:r>
+      <w:r>
+        <w:rPr>
+          <w:rFonts w:ascii="Consolas" w:eastAsia="Times New Roman" w:hAnsi="Consolas" w:cs="Times New Roman"/>
+          <w:color w:val="D4D4D4"/>
+          <w:sz w:val="27"/>
+          <w:szCs w:val="27"/>
+          <w:lang w:eastAsia="pt-BR"/>
+        </w:rPr>
+        <w:t>(</w:t>
+      </w:r>
+      <w:r>
+        <w:rPr>
+          <w:rFonts w:ascii="Consolas" w:eastAsia="Times New Roman" w:hAnsi="Consolas" w:cs="Times New Roman"/>
+          <w:color w:val="CE9178"/>
+          <w:sz w:val="27"/>
+          <w:szCs w:val="27"/>
+          <w:lang w:eastAsia="pt-BR"/>
+        </w:rPr>
+        <w:t>'Usuário normal'</w:t>
+      </w:r>
+      <w:r>
+        <w:rPr>
+          <w:rFonts w:ascii="Consolas" w:eastAsia="Times New Roman" w:hAnsi="Consolas" w:cs="Times New Roman"/>
+          <w:color w:val="D4D4D4"/>
+          <w:sz w:val="27"/>
+          <w:szCs w:val="27"/>
+          <w:lang w:eastAsia="pt-BR"/>
+        </w:rPr>
+        <w:t>);</w:t>
+      </w:r>
+    </w:p>
+    <w:p>
+      <w:pPr>
+        <w:shd w:val="clear" w:color="auto" w:fill="1E1E1E"/>
+        <w:spacing w:after="0" w:line="360" w:lineRule="atLeast"/>
+        <w:rPr>
+          <w:rFonts w:ascii="Consolas" w:eastAsia="Times New Roman" w:hAnsi="Consolas" w:cs="Times New Roman"/>
+          <w:color w:val="D4D4D4"/>
+          <w:sz w:val="27"/>
+          <w:szCs w:val="27"/>
+          <w:lang w:eastAsia="pt-BR"/>
+        </w:rPr>
+      </w:pPr>
+      <w:r>
+        <w:rPr>
+          <w:rFonts w:ascii="Consolas" w:eastAsia="Times New Roman" w:hAnsi="Consolas" w:cs="Times New Roman"/>
+          <w:color w:val="D4D4D4"/>
+          <w:sz w:val="27"/>
+          <w:szCs w:val="27"/>
+          <w:lang w:eastAsia="pt-BR"/>
+        </w:rPr>
+        <w:t>}</w:t>
+      </w:r>
+    </w:p>
+    <w:p>
+      <w:pPr>
+        <w:pStyle w:val="SemEspaamento"/>
+        <w:rPr>
+          <w:sz w:val="32"/>
+          <w:szCs w:val="32"/>
+        </w:rPr>
+      </w:pPr>
+      <w:r>
+        <w:rPr>
+          <w:sz w:val="32"/>
+          <w:szCs w:val="32"/>
+        </w:rPr>
+        <w:t xml:space="preserve"> </w:t>
+      </w:r>
+    </w:p>
+    <w:p>
+      <w:pPr>
+        <w:pStyle w:val="SemEspaamento"/>
+        <w:rPr>
+          <w:sz w:val="32"/>
+          <w:szCs w:val="32"/>
+        </w:rPr>
+      </w:pPr>
+      <w:r>
+        <w:rPr>
+          <w:sz w:val="32"/>
+          <w:szCs w:val="32"/>
+        </w:rPr>
+        <w:t>Passa a ser:</w:t>
+      </w:r>
+    </w:p>
+    <w:p>
+      <w:pPr>
+        <w:pStyle w:val="SemEspaamento"/>
+        <w:rPr>
+          <w:sz w:val="32"/>
+          <w:szCs w:val="32"/>
+        </w:rPr>
+      </w:pPr>
+    </w:p>
+    <w:p>
+      <w:pPr>
+        <w:shd w:val="clear" w:color="auto" w:fill="1E1E1E"/>
+        <w:spacing w:after="0" w:line="360" w:lineRule="atLeast"/>
+        <w:rPr>
+          <w:rFonts w:ascii="Consolas" w:eastAsia="Times New Roman" w:hAnsi="Consolas" w:cs="Times New Roman"/>
+          <w:color w:val="CE9178"/>
+          <w:sz w:val="27"/>
+          <w:szCs w:val="27"/>
+          <w:lang w:eastAsia="pt-BR"/>
+        </w:rPr>
+      </w:pPr>
+      <w:r>
+        <w:rPr>
+          <w:rFonts w:ascii="Consolas" w:eastAsia="Times New Roman" w:hAnsi="Consolas" w:cs="Times New Roman"/>
+          <w:color w:val="569CD6"/>
+          <w:sz w:val="27"/>
+          <w:szCs w:val="27"/>
+          <w:lang w:eastAsia="pt-BR"/>
+        </w:rPr>
+        <w:t>const</w:t>
+      </w:r>
+      <w:r>
+        <w:rPr>
+          <w:rFonts w:ascii="Consolas" w:eastAsia="Times New Roman" w:hAnsi="Consolas" w:cs="Times New Roman"/>
+          <w:color w:val="D4D4D4"/>
+          <w:sz w:val="27"/>
+          <w:szCs w:val="27"/>
+          <w:lang w:eastAsia="pt-BR"/>
+        </w:rPr>
+        <w:t> </w:t>
+      </w:r>
+      <w:r>
+        <w:rPr>
+          <w:rFonts w:ascii="Consolas" w:eastAsia="Times New Roman" w:hAnsi="Consolas" w:cs="Times New Roman"/>
+          <w:color w:val="4FC1FF"/>
+          <w:sz w:val="27"/>
+          <w:szCs w:val="27"/>
+          <w:lang w:eastAsia="pt-BR"/>
+        </w:rPr>
+        <w:t>nivelUsuario</w:t>
+      </w:r>
+      <w:r>
+        <w:rPr>
+          <w:rFonts w:ascii="Consolas" w:eastAsia="Times New Roman" w:hAnsi="Consolas" w:cs="Times New Roman"/>
+          <w:color w:val="D4D4D4"/>
+          <w:sz w:val="27"/>
+          <w:szCs w:val="27"/>
+          <w:lang w:eastAsia="pt-BR"/>
+        </w:rPr>
+        <w:t> = </w:t>
+      </w:r>
+      <w:r>
+        <w:rPr>
+          <w:rFonts w:ascii="Consolas" w:eastAsia="Times New Roman" w:hAnsi="Consolas" w:cs="Times New Roman"/>
+          <w:color w:val="4FC1FF"/>
+          <w:sz w:val="27"/>
+          <w:szCs w:val="27"/>
+          <w:lang w:eastAsia="pt-BR"/>
+        </w:rPr>
+        <w:t>pontuacaoUsuario</w:t>
+      </w:r>
+      <w:r>
+        <w:rPr>
+          <w:rFonts w:ascii="Consolas" w:eastAsia="Times New Roman" w:hAnsi="Consolas" w:cs="Times New Roman"/>
+          <w:color w:val="D4D4D4"/>
+          <w:sz w:val="27"/>
+          <w:szCs w:val="27"/>
+          <w:lang w:eastAsia="pt-BR"/>
+        </w:rPr>
+        <w:t> &gt;= </w:t>
+      </w:r>
+      <w:r>
+        <w:rPr>
+          <w:rFonts w:ascii="Consolas" w:eastAsia="Times New Roman" w:hAnsi="Consolas" w:cs="Times New Roman"/>
+          <w:color w:val="B5CEA8"/>
+          <w:sz w:val="27"/>
+          <w:szCs w:val="27"/>
+          <w:lang w:eastAsia="pt-BR"/>
+        </w:rPr>
+        <w:t>1000</w:t>
+      </w:r>
+      <w:r>
+        <w:rPr>
+          <w:rFonts w:ascii="Consolas" w:eastAsia="Times New Roman" w:hAnsi="Consolas" w:cs="Times New Roman"/>
+          <w:color w:val="D4D4D4"/>
+          <w:sz w:val="27"/>
+          <w:szCs w:val="27"/>
+          <w:lang w:eastAsia="pt-BR"/>
+        </w:rPr>
+        <w:t> ? </w:t>
+      </w:r>
+      <w:r>
+        <w:rPr>
+          <w:rFonts w:ascii="Consolas" w:eastAsia="Times New Roman" w:hAnsi="Consolas" w:cs="Times New Roman"/>
+          <w:color w:val="CE9178"/>
+          <w:sz w:val="27"/>
+          <w:szCs w:val="27"/>
+          <w:lang w:eastAsia="pt-BR"/>
+        </w:rPr>
+        <w:t>'Usuario VIP'</w:t>
+      </w:r>
+      <w:r>
+        <w:rPr>
+          <w:rFonts w:ascii="Consolas" w:eastAsia="Times New Roman" w:hAnsi="Consolas" w:cs="Times New Roman"/>
+          <w:color w:val="D4D4D4"/>
+          <w:sz w:val="27"/>
+          <w:szCs w:val="27"/>
+          <w:lang w:eastAsia="pt-BR"/>
+        </w:rPr>
+        <w:t> : </w:t>
+      </w:r>
+      <w:r>
+        <w:rPr>
+          <w:rFonts w:ascii="Consolas" w:eastAsia="Times New Roman" w:hAnsi="Consolas" w:cs="Times New Roman"/>
+          <w:color w:val="CE9178"/>
+          <w:sz w:val="27"/>
+          <w:szCs w:val="27"/>
+          <w:lang w:eastAsia="pt-BR"/>
+        </w:rPr>
+        <w:t>'Us</w:t>
+      </w:r>
+      <w:r>
+        <w:rPr>
+          <w:rFonts w:ascii="Consolas" w:eastAsia="Times New Roman" w:hAnsi="Consolas" w:cs="Times New Roman"/>
+          <w:color w:val="CE9178"/>
+          <w:sz w:val="27"/>
+          <w:szCs w:val="27"/>
+          <w:lang w:eastAsia="pt-BR"/>
+        </w:rPr>
+        <w:t>u</w:t>
+      </w:r>
+    </w:p>
+    <w:p>
+      <w:pPr>
+        <w:shd w:val="clear" w:color="auto" w:fill="1E1E1E"/>
+        <w:spacing w:after="0" w:line="360" w:lineRule="atLeast"/>
+        <w:rPr>
+          <w:rFonts w:ascii="Consolas" w:eastAsia="Times New Roman" w:hAnsi="Consolas" w:cs="Times New Roman"/>
+          <w:color w:val="D4D4D4"/>
+          <w:sz w:val="27"/>
+          <w:szCs w:val="27"/>
+          <w:lang w:eastAsia="pt-BR"/>
+        </w:rPr>
+      </w:pPr>
+      <w:r>
+        <w:rPr>
+          <w:rFonts w:ascii="Consolas" w:eastAsia="Times New Roman" w:hAnsi="Consolas" w:cs="Times New Roman"/>
+          <w:color w:val="CE9178"/>
+          <w:sz w:val="27"/>
+          <w:szCs w:val="27"/>
+          <w:lang w:eastAsia="pt-BR"/>
+        </w:rPr>
+        <w:t>ário normal'</w:t>
+      </w:r>
+      <w:r>
+        <w:rPr>
+          <w:rFonts w:ascii="Consolas" w:eastAsia="Times New Roman" w:hAnsi="Consolas" w:cs="Times New Roman"/>
+          <w:color w:val="D4D4D4"/>
+          <w:sz w:val="27"/>
+          <w:szCs w:val="27"/>
+          <w:lang w:eastAsia="pt-BR"/>
+        </w:rPr>
+        <w:t>;</w:t>
+      </w:r>
+    </w:p>
+    <w:p>
+      <w:pPr>
+        <w:pStyle w:val="SemEspaamento"/>
+        <w:rPr>
+          <w:sz w:val="32"/>
+          <w:szCs w:val="32"/>
+        </w:rPr>
+      </w:pPr>
+    </w:p>
+    <w:p>
+      <w:pPr>
+        <w:shd w:val="clear" w:color="auto" w:fill="1E1E1E"/>
+        <w:spacing w:after="0" w:line="360" w:lineRule="atLeast"/>
+        <w:rPr>
+          <w:rFonts w:ascii="Consolas" w:eastAsia="Times New Roman" w:hAnsi="Consolas" w:cs="Times New Roman"/>
+          <w:color w:val="D4D4D4"/>
+          <w:sz w:val="27"/>
+          <w:szCs w:val="27"/>
+          <w:lang w:eastAsia="pt-BR"/>
+        </w:rPr>
+      </w:pPr>
+      <w:r>
+        <w:rPr>
+          <w:rFonts w:ascii="Consolas" w:eastAsia="Times New Roman" w:hAnsi="Consolas" w:cs="Times New Roman"/>
+          <w:color w:val="6A9955"/>
+          <w:sz w:val="27"/>
+          <w:szCs w:val="27"/>
+          <w:lang w:eastAsia="pt-BR"/>
+        </w:rPr>
+        <w:t>//(condicao) ? 'valor para verdadeiro' : 'valor para falso'</w:t>
+      </w:r>
     </w:p>
     <w:p>
       <w:pPr>

--- a/Udemy/JavaScript_TypeScript_basico_avançado_2021/Seção 3 JavaScript - Lógica de programação/anotacoes_03.docx
+++ b/Udemy/JavaScript_TypeScript_basico_avançado_2021/Seção 3 JavaScript - Lógica de programação/anotacoes_03.docx
@@ -1606,16 +1606,36 @@
           <w:lang w:eastAsia="pt-BR"/>
         </w:rPr>
       </w:pPr>
+      <w:r>
+        <w:rPr>
+          <w:rFonts w:ascii="Consolas" w:eastAsia="Times New Roman" w:hAnsi="Consolas" w:cs="Times New Roman"/>
+          <w:color w:val="569CD6"/>
+          <w:sz w:val="27"/>
+          <w:szCs w:val="27"/>
+          <w:lang w:eastAsia="pt-BR"/>
+        </w:rPr>
+        <w:t>function</w:t>
+      </w:r>
+      <w:r>
+        <w:rPr>
+          <w:rFonts w:ascii="Consolas" w:eastAsia="Times New Roman" w:hAnsi="Consolas" w:cs="Times New Roman"/>
+          <w:color w:val="D4D4D4"/>
+          <w:sz w:val="27"/>
+          <w:szCs w:val="27"/>
+          <w:lang w:eastAsia="pt-BR"/>
+        </w:rPr>
+        <w:t> </w:t>
+      </w:r>
       <w:proofErr w:type="spellStart"/>
       <w:r>
         <w:rPr>
           <w:rFonts w:ascii="Consolas" w:eastAsia="Times New Roman" w:hAnsi="Consolas" w:cs="Times New Roman"/>
-          <w:color w:val="569CD6"/>
-          <w:sz w:val="27"/>
-          <w:szCs w:val="27"/>
-          <w:lang w:eastAsia="pt-BR"/>
-        </w:rPr>
-        <w:t>function</w:t>
+          <w:color w:val="DCDCAA"/>
+          <w:sz w:val="27"/>
+          <w:szCs w:val="27"/>
+          <w:lang w:eastAsia="pt-BR"/>
+        </w:rPr>
+        <w:t>falaOi</w:t>
       </w:r>
       <w:proofErr w:type="spellEnd"/>
       <w:r>
@@ -1626,28 +1646,6 @@
           <w:szCs w:val="27"/>
           <w:lang w:eastAsia="pt-BR"/>
         </w:rPr>
-        <w:t> </w:t>
-      </w:r>
-      <w:proofErr w:type="spellStart"/>
-      <w:r>
-        <w:rPr>
-          <w:rFonts w:ascii="Consolas" w:eastAsia="Times New Roman" w:hAnsi="Consolas" w:cs="Times New Roman"/>
-          <w:color w:val="DCDCAA"/>
-          <w:sz w:val="27"/>
-          <w:szCs w:val="27"/>
-          <w:lang w:eastAsia="pt-BR"/>
-        </w:rPr>
-        <w:t>falaOi</w:t>
-      </w:r>
-      <w:proofErr w:type="spellEnd"/>
-      <w:r>
-        <w:rPr>
-          <w:rFonts w:ascii="Consolas" w:eastAsia="Times New Roman" w:hAnsi="Consolas" w:cs="Times New Roman"/>
-          <w:color w:val="D4D4D4"/>
-          <w:sz w:val="27"/>
-          <w:szCs w:val="27"/>
-          <w:lang w:eastAsia="pt-BR"/>
-        </w:rPr>
         <w:t>(){</w:t>
       </w:r>
     </w:p>
@@ -1673,7 +1671,6 @@
         </w:rPr>
         <w:t>    </w:t>
       </w:r>
-      <w:proofErr w:type="spellStart"/>
       <w:r>
         <w:rPr>
           <w:rFonts w:ascii="Consolas" w:eastAsia="Times New Roman" w:hAnsi="Consolas" w:cs="Times New Roman"/>
@@ -1684,7 +1681,6 @@
         </w:rPr>
         <w:t>return</w:t>
       </w:r>
-      <w:proofErr w:type="spellEnd"/>
       <w:r>
         <w:rPr>
           <w:rFonts w:ascii="Consolas" w:eastAsia="Times New Roman" w:hAnsi="Consolas" w:cs="Times New Roman"/>
@@ -4505,6 +4501,8354 @@
         </w:rPr>
         <w:t>//(condicao) ? 'valor para verdadeiro' : 'valor para falso'</w:t>
       </w:r>
+    </w:p>
+    <w:p>
+      <w:pPr>
+        <w:pStyle w:val="SemEspaamento"/>
+        <w:rPr>
+          <w:sz w:val="32"/>
+          <w:szCs w:val="32"/>
+        </w:rPr>
+      </w:pPr>
+    </w:p>
+    <w:p>
+      <w:pPr>
+        <w:pStyle w:val="SemEspaamento"/>
+        <w:rPr>
+          <w:sz w:val="32"/>
+          <w:szCs w:val="32"/>
+        </w:rPr>
+      </w:pPr>
+    </w:p>
+    <w:p>
+      <w:pPr>
+        <w:pStyle w:val="SemEspaamento"/>
+        <w:numPr>
+          <w:ilvl w:val="0"/>
+          <w:numId w:val="1"/>
+        </w:numPr>
+        <w:rPr>
+          <w:sz w:val="32"/>
+          <w:szCs w:val="32"/>
+        </w:rPr>
+      </w:pPr>
+      <w:r>
+        <w:rPr>
+          <w:sz w:val="32"/>
+          <w:szCs w:val="32"/>
+        </w:rPr>
+        <w:t>Aula 28 objeto date</w:t>
+      </w:r>
+    </w:p>
+    <w:p>
+      <w:pPr>
+        <w:pStyle w:val="SemEspaamento"/>
+        <w:rPr>
+          <w:sz w:val="32"/>
+          <w:szCs w:val="32"/>
+        </w:rPr>
+      </w:pPr>
+    </w:p>
+    <w:p>
+      <w:pPr>
+        <w:shd w:val="clear" w:color="auto" w:fill="1E1E1E"/>
+        <w:spacing w:after="0" w:line="360" w:lineRule="atLeast"/>
+        <w:rPr>
+          <w:rFonts w:ascii="Consolas" w:eastAsia="Times New Roman" w:hAnsi="Consolas" w:cs="Times New Roman"/>
+          <w:color w:val="D4D4D4"/>
+          <w:sz w:val="27"/>
+          <w:szCs w:val="27"/>
+          <w:lang w:eastAsia="pt-BR"/>
+        </w:rPr>
+      </w:pPr>
+      <w:r>
+        <w:rPr>
+          <w:rFonts w:ascii="Consolas" w:eastAsia="Times New Roman" w:hAnsi="Consolas" w:cs="Times New Roman"/>
+          <w:color w:val="569CD6"/>
+          <w:sz w:val="27"/>
+          <w:szCs w:val="27"/>
+          <w:lang w:eastAsia="pt-BR"/>
+        </w:rPr>
+        <w:t>const</w:t>
+      </w:r>
+      <w:r>
+        <w:rPr>
+          <w:rFonts w:ascii="Consolas" w:eastAsia="Times New Roman" w:hAnsi="Consolas" w:cs="Times New Roman"/>
+          <w:color w:val="D4D4D4"/>
+          <w:sz w:val="27"/>
+          <w:szCs w:val="27"/>
+          <w:lang w:eastAsia="pt-BR"/>
+        </w:rPr>
+        <w:t> </w:t>
+      </w:r>
+      <w:r>
+        <w:rPr>
+          <w:rFonts w:ascii="Consolas" w:eastAsia="Times New Roman" w:hAnsi="Consolas" w:cs="Times New Roman"/>
+          <w:color w:val="4FC1FF"/>
+          <w:sz w:val="27"/>
+          <w:szCs w:val="27"/>
+          <w:lang w:eastAsia="pt-BR"/>
+        </w:rPr>
+        <w:t>date</w:t>
+      </w:r>
+      <w:r>
+        <w:rPr>
+          <w:rFonts w:ascii="Consolas" w:eastAsia="Times New Roman" w:hAnsi="Consolas" w:cs="Times New Roman"/>
+          <w:color w:val="D4D4D4"/>
+          <w:sz w:val="27"/>
+          <w:szCs w:val="27"/>
+          <w:lang w:eastAsia="pt-BR"/>
+        </w:rPr>
+        <w:t> = </w:t>
+      </w:r>
+      <w:r>
+        <w:rPr>
+          <w:rFonts w:ascii="Consolas" w:eastAsia="Times New Roman" w:hAnsi="Consolas" w:cs="Times New Roman"/>
+          <w:color w:val="569CD6"/>
+          <w:sz w:val="27"/>
+          <w:szCs w:val="27"/>
+          <w:lang w:eastAsia="pt-BR"/>
+        </w:rPr>
+        <w:t>new</w:t>
+      </w:r>
+      <w:r>
+        <w:rPr>
+          <w:rFonts w:ascii="Consolas" w:eastAsia="Times New Roman" w:hAnsi="Consolas" w:cs="Times New Roman"/>
+          <w:color w:val="D4D4D4"/>
+          <w:sz w:val="27"/>
+          <w:szCs w:val="27"/>
+          <w:lang w:eastAsia="pt-BR"/>
+        </w:rPr>
+        <w:t> </w:t>
+      </w:r>
+      <w:r>
+        <w:rPr>
+          <w:rFonts w:ascii="Consolas" w:eastAsia="Times New Roman" w:hAnsi="Consolas" w:cs="Times New Roman"/>
+          <w:color w:val="4EC9B0"/>
+          <w:sz w:val="27"/>
+          <w:szCs w:val="27"/>
+          <w:lang w:eastAsia="pt-BR"/>
+        </w:rPr>
+        <w:t>Date</w:t>
+      </w:r>
+      <w:r>
+        <w:rPr>
+          <w:rFonts w:ascii="Consolas" w:eastAsia="Times New Roman" w:hAnsi="Consolas" w:cs="Times New Roman"/>
+          <w:color w:val="D4D4D4"/>
+          <w:sz w:val="27"/>
+          <w:szCs w:val="27"/>
+          <w:lang w:eastAsia="pt-BR"/>
+        </w:rPr>
+        <w:t>();</w:t>
+      </w:r>
+    </w:p>
+    <w:p>
+      <w:pPr>
+        <w:pStyle w:val="SemEspaamento"/>
+        <w:rPr>
+          <w:sz w:val="32"/>
+          <w:szCs w:val="32"/>
+        </w:rPr>
+      </w:pPr>
+      <w:r>
+        <w:rPr>
+          <w:sz w:val="32"/>
+          <w:szCs w:val="32"/>
+        </w:rPr>
+        <w:t>sempre que chama a palavra new está chamando uma função construtora.</w:t>
+      </w:r>
+    </w:p>
+    <w:p>
+      <w:pPr>
+        <w:pStyle w:val="SemEspaamento"/>
+        <w:rPr>
+          <w:sz w:val="32"/>
+          <w:szCs w:val="32"/>
+        </w:rPr>
+      </w:pPr>
+      <w:r>
+        <w:rPr>
+          <w:sz w:val="32"/>
+          <w:szCs w:val="32"/>
+        </w:rPr>
+        <w:t>Funções construtoras sempre vai começar com a primeira letra maiúscula</w:t>
+      </w:r>
+    </w:p>
+    <w:p>
+      <w:pPr>
+        <w:pStyle w:val="SemEspaamento"/>
+        <w:rPr>
+          <w:sz w:val="32"/>
+          <w:szCs w:val="32"/>
+        </w:rPr>
+      </w:pPr>
+    </w:p>
+    <w:p>
+      <w:pPr>
+        <w:shd w:val="clear" w:color="auto" w:fill="1E1E1E"/>
+        <w:spacing w:after="0" w:line="360" w:lineRule="atLeast"/>
+        <w:rPr>
+          <w:rFonts w:ascii="Consolas" w:eastAsia="Times New Roman" w:hAnsi="Consolas" w:cs="Times New Roman"/>
+          <w:color w:val="D4D4D4"/>
+          <w:sz w:val="27"/>
+          <w:szCs w:val="27"/>
+          <w:lang w:eastAsia="pt-BR"/>
+        </w:rPr>
+      </w:pPr>
+      <w:r>
+        <w:rPr>
+          <w:rFonts w:ascii="Consolas" w:eastAsia="Times New Roman" w:hAnsi="Consolas" w:cs="Times New Roman"/>
+          <w:color w:val="6A9955"/>
+          <w:sz w:val="27"/>
+          <w:szCs w:val="27"/>
+          <w:lang w:eastAsia="pt-BR"/>
+        </w:rPr>
+        <w:t>// 01/01/1970 - Timestamp unix ou época unix - marco 0</w:t>
+      </w:r>
+    </w:p>
+    <w:p>
+      <w:pPr>
+        <w:shd w:val="clear" w:color="auto" w:fill="1E1E1E"/>
+        <w:spacing w:after="0" w:line="360" w:lineRule="atLeast"/>
+        <w:rPr>
+          <w:rFonts w:ascii="Consolas" w:eastAsia="Times New Roman" w:hAnsi="Consolas" w:cs="Times New Roman"/>
+          <w:color w:val="D4D4D4"/>
+          <w:sz w:val="27"/>
+          <w:szCs w:val="27"/>
+          <w:lang w:eastAsia="pt-BR"/>
+        </w:rPr>
+      </w:pPr>
+      <w:r>
+        <w:rPr>
+          <w:rFonts w:ascii="Consolas" w:eastAsia="Times New Roman" w:hAnsi="Consolas" w:cs="Times New Roman"/>
+          <w:color w:val="6A9955"/>
+          <w:sz w:val="27"/>
+          <w:szCs w:val="27"/>
+          <w:lang w:eastAsia="pt-BR"/>
+        </w:rPr>
+        <w:t>//                 s   m    h  *  milisegundos</w:t>
+      </w:r>
+    </w:p>
+    <w:p>
+      <w:pPr>
+        <w:shd w:val="clear" w:color="auto" w:fill="1E1E1E"/>
+        <w:spacing w:after="0" w:line="360" w:lineRule="atLeast"/>
+        <w:rPr>
+          <w:rFonts w:ascii="Consolas" w:eastAsia="Times New Roman" w:hAnsi="Consolas" w:cs="Times New Roman"/>
+          <w:color w:val="D4D4D4"/>
+          <w:sz w:val="27"/>
+          <w:szCs w:val="27"/>
+          <w:lang w:eastAsia="pt-BR"/>
+        </w:rPr>
+      </w:pPr>
+      <w:r>
+        <w:rPr>
+          <w:rFonts w:ascii="Consolas" w:eastAsia="Times New Roman" w:hAnsi="Consolas" w:cs="Times New Roman"/>
+          <w:color w:val="569CD6"/>
+          <w:sz w:val="27"/>
+          <w:szCs w:val="27"/>
+          <w:lang w:eastAsia="pt-BR"/>
+        </w:rPr>
+        <w:t>const</w:t>
+      </w:r>
+      <w:r>
+        <w:rPr>
+          <w:rFonts w:ascii="Consolas" w:eastAsia="Times New Roman" w:hAnsi="Consolas" w:cs="Times New Roman"/>
+          <w:color w:val="D4D4D4"/>
+          <w:sz w:val="27"/>
+          <w:szCs w:val="27"/>
+          <w:lang w:eastAsia="pt-BR"/>
+        </w:rPr>
+        <w:t> </w:t>
+      </w:r>
+      <w:r>
+        <w:rPr>
+          <w:rFonts w:ascii="Consolas" w:eastAsia="Times New Roman" w:hAnsi="Consolas" w:cs="Times New Roman"/>
+          <w:color w:val="4FC1FF"/>
+          <w:sz w:val="27"/>
+          <w:szCs w:val="27"/>
+          <w:lang w:eastAsia="pt-BR"/>
+        </w:rPr>
+        <w:t>tresHoras</w:t>
+      </w:r>
+      <w:r>
+        <w:rPr>
+          <w:rFonts w:ascii="Consolas" w:eastAsia="Times New Roman" w:hAnsi="Consolas" w:cs="Times New Roman"/>
+          <w:color w:val="D4D4D4"/>
+          <w:sz w:val="27"/>
+          <w:szCs w:val="27"/>
+          <w:lang w:eastAsia="pt-BR"/>
+        </w:rPr>
+        <w:t> = </w:t>
+      </w:r>
+      <w:r>
+        <w:rPr>
+          <w:rFonts w:ascii="Consolas" w:eastAsia="Times New Roman" w:hAnsi="Consolas" w:cs="Times New Roman"/>
+          <w:color w:val="B5CEA8"/>
+          <w:sz w:val="27"/>
+          <w:szCs w:val="27"/>
+          <w:lang w:eastAsia="pt-BR"/>
+        </w:rPr>
+        <w:t>60</w:t>
+      </w:r>
+      <w:r>
+        <w:rPr>
+          <w:rFonts w:ascii="Consolas" w:eastAsia="Times New Roman" w:hAnsi="Consolas" w:cs="Times New Roman"/>
+          <w:color w:val="D4D4D4"/>
+          <w:sz w:val="27"/>
+          <w:szCs w:val="27"/>
+          <w:lang w:eastAsia="pt-BR"/>
+        </w:rPr>
+        <w:t> * </w:t>
+      </w:r>
+      <w:r>
+        <w:rPr>
+          <w:rFonts w:ascii="Consolas" w:eastAsia="Times New Roman" w:hAnsi="Consolas" w:cs="Times New Roman"/>
+          <w:color w:val="B5CEA8"/>
+          <w:sz w:val="27"/>
+          <w:szCs w:val="27"/>
+          <w:lang w:eastAsia="pt-BR"/>
+        </w:rPr>
+        <w:t>60</w:t>
+      </w:r>
+      <w:r>
+        <w:rPr>
+          <w:rFonts w:ascii="Consolas" w:eastAsia="Times New Roman" w:hAnsi="Consolas" w:cs="Times New Roman"/>
+          <w:color w:val="D4D4D4"/>
+          <w:sz w:val="27"/>
+          <w:szCs w:val="27"/>
+          <w:lang w:eastAsia="pt-BR"/>
+        </w:rPr>
+        <w:t> * </w:t>
+      </w:r>
+      <w:r>
+        <w:rPr>
+          <w:rFonts w:ascii="Consolas" w:eastAsia="Times New Roman" w:hAnsi="Consolas" w:cs="Times New Roman"/>
+          <w:color w:val="B5CEA8"/>
+          <w:sz w:val="27"/>
+          <w:szCs w:val="27"/>
+          <w:lang w:eastAsia="pt-BR"/>
+        </w:rPr>
+        <w:t>3</w:t>
+      </w:r>
+      <w:r>
+        <w:rPr>
+          <w:rFonts w:ascii="Consolas" w:eastAsia="Times New Roman" w:hAnsi="Consolas" w:cs="Times New Roman"/>
+          <w:color w:val="D4D4D4"/>
+          <w:sz w:val="27"/>
+          <w:szCs w:val="27"/>
+          <w:lang w:eastAsia="pt-BR"/>
+        </w:rPr>
+        <w:t>  *  </w:t>
+      </w:r>
+      <w:r>
+        <w:rPr>
+          <w:rFonts w:ascii="Consolas" w:eastAsia="Times New Roman" w:hAnsi="Consolas" w:cs="Times New Roman"/>
+          <w:color w:val="B5CEA8"/>
+          <w:sz w:val="27"/>
+          <w:szCs w:val="27"/>
+          <w:lang w:eastAsia="pt-BR"/>
+        </w:rPr>
+        <w:t>1000</w:t>
+      </w:r>
+      <w:r>
+        <w:rPr>
+          <w:rFonts w:ascii="Consolas" w:eastAsia="Times New Roman" w:hAnsi="Consolas" w:cs="Times New Roman"/>
+          <w:color w:val="D4D4D4"/>
+          <w:sz w:val="27"/>
+          <w:szCs w:val="27"/>
+          <w:lang w:eastAsia="pt-BR"/>
+        </w:rPr>
+        <w:t>;</w:t>
+      </w:r>
+    </w:p>
+    <w:p>
+      <w:pPr>
+        <w:shd w:val="clear" w:color="auto" w:fill="1E1E1E"/>
+        <w:spacing w:after="0" w:line="360" w:lineRule="atLeast"/>
+        <w:rPr>
+          <w:rFonts w:ascii="Consolas" w:eastAsia="Times New Roman" w:hAnsi="Consolas" w:cs="Times New Roman"/>
+          <w:color w:val="D4D4D4"/>
+          <w:sz w:val="27"/>
+          <w:szCs w:val="27"/>
+          <w:lang w:eastAsia="pt-BR"/>
+        </w:rPr>
+      </w:pPr>
+      <w:r>
+        <w:rPr>
+          <w:rFonts w:ascii="Consolas" w:eastAsia="Times New Roman" w:hAnsi="Consolas" w:cs="Times New Roman"/>
+          <w:color w:val="569CD6"/>
+          <w:sz w:val="27"/>
+          <w:szCs w:val="27"/>
+          <w:lang w:eastAsia="pt-BR"/>
+        </w:rPr>
+        <w:t>const</w:t>
+      </w:r>
+      <w:r>
+        <w:rPr>
+          <w:rFonts w:ascii="Consolas" w:eastAsia="Times New Roman" w:hAnsi="Consolas" w:cs="Times New Roman"/>
+          <w:color w:val="D4D4D4"/>
+          <w:sz w:val="27"/>
+          <w:szCs w:val="27"/>
+          <w:lang w:eastAsia="pt-BR"/>
+        </w:rPr>
+        <w:t> </w:t>
+      </w:r>
+      <w:r>
+        <w:rPr>
+          <w:rFonts w:ascii="Consolas" w:eastAsia="Times New Roman" w:hAnsi="Consolas" w:cs="Times New Roman"/>
+          <w:color w:val="4FC1FF"/>
+          <w:sz w:val="27"/>
+          <w:szCs w:val="27"/>
+          <w:lang w:eastAsia="pt-BR"/>
+        </w:rPr>
+        <w:t>umDia</w:t>
+      </w:r>
+      <w:r>
+        <w:rPr>
+          <w:rFonts w:ascii="Consolas" w:eastAsia="Times New Roman" w:hAnsi="Consolas" w:cs="Times New Roman"/>
+          <w:color w:val="D4D4D4"/>
+          <w:sz w:val="27"/>
+          <w:szCs w:val="27"/>
+          <w:lang w:eastAsia="pt-BR"/>
+        </w:rPr>
+        <w:t> = </w:t>
+      </w:r>
+      <w:r>
+        <w:rPr>
+          <w:rFonts w:ascii="Consolas" w:eastAsia="Times New Roman" w:hAnsi="Consolas" w:cs="Times New Roman"/>
+          <w:color w:val="B5CEA8"/>
+          <w:sz w:val="27"/>
+          <w:szCs w:val="27"/>
+          <w:lang w:eastAsia="pt-BR"/>
+        </w:rPr>
+        <w:t>60</w:t>
+      </w:r>
+      <w:r>
+        <w:rPr>
+          <w:rFonts w:ascii="Consolas" w:eastAsia="Times New Roman" w:hAnsi="Consolas" w:cs="Times New Roman"/>
+          <w:color w:val="D4D4D4"/>
+          <w:sz w:val="27"/>
+          <w:szCs w:val="27"/>
+          <w:lang w:eastAsia="pt-BR"/>
+        </w:rPr>
+        <w:t> * </w:t>
+      </w:r>
+      <w:r>
+        <w:rPr>
+          <w:rFonts w:ascii="Consolas" w:eastAsia="Times New Roman" w:hAnsi="Consolas" w:cs="Times New Roman"/>
+          <w:color w:val="B5CEA8"/>
+          <w:sz w:val="27"/>
+          <w:szCs w:val="27"/>
+          <w:lang w:eastAsia="pt-BR"/>
+        </w:rPr>
+        <w:t>60</w:t>
+      </w:r>
+      <w:r>
+        <w:rPr>
+          <w:rFonts w:ascii="Consolas" w:eastAsia="Times New Roman" w:hAnsi="Consolas" w:cs="Times New Roman"/>
+          <w:color w:val="D4D4D4"/>
+          <w:sz w:val="27"/>
+          <w:szCs w:val="27"/>
+          <w:lang w:eastAsia="pt-BR"/>
+        </w:rPr>
+        <w:t> * </w:t>
+      </w:r>
+      <w:r>
+        <w:rPr>
+          <w:rFonts w:ascii="Consolas" w:eastAsia="Times New Roman" w:hAnsi="Consolas" w:cs="Times New Roman"/>
+          <w:color w:val="B5CEA8"/>
+          <w:sz w:val="27"/>
+          <w:szCs w:val="27"/>
+          <w:lang w:eastAsia="pt-BR"/>
+        </w:rPr>
+        <w:t>24</w:t>
+      </w:r>
+      <w:r>
+        <w:rPr>
+          <w:rFonts w:ascii="Consolas" w:eastAsia="Times New Roman" w:hAnsi="Consolas" w:cs="Times New Roman"/>
+          <w:color w:val="D4D4D4"/>
+          <w:sz w:val="27"/>
+          <w:szCs w:val="27"/>
+          <w:lang w:eastAsia="pt-BR"/>
+        </w:rPr>
+        <w:t> * </w:t>
+      </w:r>
+      <w:r>
+        <w:rPr>
+          <w:rFonts w:ascii="Consolas" w:eastAsia="Times New Roman" w:hAnsi="Consolas" w:cs="Times New Roman"/>
+          <w:color w:val="B5CEA8"/>
+          <w:sz w:val="27"/>
+          <w:szCs w:val="27"/>
+          <w:lang w:eastAsia="pt-BR"/>
+        </w:rPr>
+        <w:t>1000</w:t>
+      </w:r>
+    </w:p>
+    <w:p>
+      <w:pPr>
+        <w:shd w:val="clear" w:color="auto" w:fill="1E1E1E"/>
+        <w:spacing w:after="0" w:line="360" w:lineRule="atLeast"/>
+        <w:rPr>
+          <w:rFonts w:ascii="Consolas" w:eastAsia="Times New Roman" w:hAnsi="Consolas" w:cs="Times New Roman"/>
+          <w:color w:val="D4D4D4"/>
+          <w:sz w:val="27"/>
+          <w:szCs w:val="27"/>
+          <w:lang w:eastAsia="pt-BR"/>
+        </w:rPr>
+      </w:pPr>
+    </w:p>
+    <w:p>
+      <w:pPr>
+        <w:shd w:val="clear" w:color="auto" w:fill="1E1E1E"/>
+        <w:spacing w:after="0" w:line="360" w:lineRule="atLeast"/>
+        <w:rPr>
+          <w:rFonts w:ascii="Consolas" w:eastAsia="Times New Roman" w:hAnsi="Consolas" w:cs="Times New Roman"/>
+          <w:color w:val="6A9955"/>
+          <w:sz w:val="27"/>
+          <w:szCs w:val="27"/>
+          <w:lang w:eastAsia="pt-BR"/>
+        </w:rPr>
+      </w:pPr>
+      <w:r>
+        <w:rPr>
+          <w:rFonts w:ascii="Consolas" w:eastAsia="Times New Roman" w:hAnsi="Consolas" w:cs="Times New Roman"/>
+          <w:color w:val="569CD6"/>
+          <w:sz w:val="27"/>
+          <w:szCs w:val="27"/>
+          <w:lang w:eastAsia="pt-BR"/>
+        </w:rPr>
+        <w:t>const</w:t>
+      </w:r>
+      <w:r>
+        <w:rPr>
+          <w:rFonts w:ascii="Consolas" w:eastAsia="Times New Roman" w:hAnsi="Consolas" w:cs="Times New Roman"/>
+          <w:color w:val="D4D4D4"/>
+          <w:sz w:val="27"/>
+          <w:szCs w:val="27"/>
+          <w:lang w:eastAsia="pt-BR"/>
+        </w:rPr>
+        <w:t> </w:t>
+      </w:r>
+      <w:r>
+        <w:rPr>
+          <w:rFonts w:ascii="Consolas" w:eastAsia="Times New Roman" w:hAnsi="Consolas" w:cs="Times New Roman"/>
+          <w:color w:val="4FC1FF"/>
+          <w:sz w:val="27"/>
+          <w:szCs w:val="27"/>
+          <w:lang w:eastAsia="pt-BR"/>
+        </w:rPr>
+        <w:t>date</w:t>
+      </w:r>
+      <w:r>
+        <w:rPr>
+          <w:rFonts w:ascii="Consolas" w:eastAsia="Times New Roman" w:hAnsi="Consolas" w:cs="Times New Roman"/>
+          <w:color w:val="D4D4D4"/>
+          <w:sz w:val="27"/>
+          <w:szCs w:val="27"/>
+          <w:lang w:eastAsia="pt-BR"/>
+        </w:rPr>
+        <w:t> = </w:t>
+      </w:r>
+      <w:r>
+        <w:rPr>
+          <w:rFonts w:ascii="Consolas" w:eastAsia="Times New Roman" w:hAnsi="Consolas" w:cs="Times New Roman"/>
+          <w:color w:val="569CD6"/>
+          <w:sz w:val="27"/>
+          <w:szCs w:val="27"/>
+          <w:lang w:eastAsia="pt-BR"/>
+        </w:rPr>
+        <w:t>new</w:t>
+      </w:r>
+      <w:r>
+        <w:rPr>
+          <w:rFonts w:ascii="Consolas" w:eastAsia="Times New Roman" w:hAnsi="Consolas" w:cs="Times New Roman"/>
+          <w:color w:val="D4D4D4"/>
+          <w:sz w:val="27"/>
+          <w:szCs w:val="27"/>
+          <w:lang w:eastAsia="pt-BR"/>
+        </w:rPr>
+        <w:t> </w:t>
+      </w:r>
+      <w:r>
+        <w:rPr>
+          <w:rFonts w:ascii="Consolas" w:eastAsia="Times New Roman" w:hAnsi="Consolas" w:cs="Times New Roman"/>
+          <w:color w:val="4EC9B0"/>
+          <w:sz w:val="27"/>
+          <w:szCs w:val="27"/>
+          <w:lang w:eastAsia="pt-BR"/>
+        </w:rPr>
+        <w:t>Date</w:t>
+      </w:r>
+      <w:r>
+        <w:rPr>
+          <w:rFonts w:ascii="Consolas" w:eastAsia="Times New Roman" w:hAnsi="Consolas" w:cs="Times New Roman"/>
+          <w:color w:val="D4D4D4"/>
+          <w:sz w:val="27"/>
+          <w:szCs w:val="27"/>
+          <w:lang w:eastAsia="pt-BR"/>
+        </w:rPr>
+        <w:t>(</w:t>
+      </w:r>
+      <w:r>
+        <w:rPr>
+          <w:rFonts w:ascii="Consolas" w:eastAsia="Times New Roman" w:hAnsi="Consolas" w:cs="Times New Roman"/>
+          <w:color w:val="B5CEA8"/>
+          <w:sz w:val="27"/>
+          <w:szCs w:val="27"/>
+          <w:lang w:eastAsia="pt-BR"/>
+        </w:rPr>
+        <w:t>0</w:t>
+      </w:r>
+      <w:r>
+        <w:rPr>
+          <w:rFonts w:ascii="Consolas" w:eastAsia="Times New Roman" w:hAnsi="Consolas" w:cs="Times New Roman"/>
+          <w:color w:val="D4D4D4"/>
+          <w:sz w:val="27"/>
+          <w:szCs w:val="27"/>
+          <w:lang w:eastAsia="pt-BR"/>
+        </w:rPr>
+        <w:t> + </w:t>
+      </w:r>
+      <w:r>
+        <w:rPr>
+          <w:rFonts w:ascii="Consolas" w:eastAsia="Times New Roman" w:hAnsi="Consolas" w:cs="Times New Roman"/>
+          <w:color w:val="4FC1FF"/>
+          <w:sz w:val="27"/>
+          <w:szCs w:val="27"/>
+          <w:lang w:eastAsia="pt-BR"/>
+        </w:rPr>
+        <w:t>tresHoras</w:t>
+      </w:r>
+      <w:r>
+        <w:rPr>
+          <w:rFonts w:ascii="Consolas" w:eastAsia="Times New Roman" w:hAnsi="Consolas" w:cs="Times New Roman"/>
+          <w:color w:val="D4D4D4"/>
+          <w:sz w:val="27"/>
+          <w:szCs w:val="27"/>
+          <w:lang w:eastAsia="pt-BR"/>
+        </w:rPr>
+        <w:t>); </w:t>
+      </w:r>
+      <w:r>
+        <w:rPr>
+          <w:rFonts w:ascii="Consolas" w:eastAsia="Times New Roman" w:hAnsi="Consolas" w:cs="Times New Roman"/>
+          <w:color w:val="6A9955"/>
+          <w:sz w:val="27"/>
+          <w:szCs w:val="27"/>
+          <w:lang w:eastAsia="pt-BR"/>
+        </w:rPr>
+        <w:t>// marco 0, poorque temos um </w:t>
+      </w:r>
+    </w:p>
+    <w:p>
+      <w:pPr>
+        <w:shd w:val="clear" w:color="auto" w:fill="1E1E1E"/>
+        <w:spacing w:after="0" w:line="360" w:lineRule="atLeast"/>
+        <w:rPr>
+          <w:rFonts w:ascii="Consolas" w:eastAsia="Times New Roman" w:hAnsi="Consolas" w:cs="Times New Roman"/>
+          <w:color w:val="D4D4D4"/>
+          <w:sz w:val="27"/>
+          <w:szCs w:val="27"/>
+          <w:lang w:eastAsia="pt-BR"/>
+        </w:rPr>
+      </w:pPr>
+      <w:r>
+        <w:rPr>
+          <w:rFonts w:ascii="Consolas" w:eastAsia="Times New Roman" w:hAnsi="Consolas" w:cs="Times New Roman"/>
+          <w:color w:val="6A9955"/>
+          <w:sz w:val="27"/>
+          <w:szCs w:val="27"/>
+          <w:lang w:eastAsia="pt-BR"/>
+        </w:rPr>
+        <w:t>recuo de -3 horas</w:t>
+      </w:r>
+    </w:p>
+    <w:p>
+      <w:pPr>
+        <w:shd w:val="clear" w:color="auto" w:fill="1E1E1E"/>
+        <w:spacing w:after="0" w:line="360" w:lineRule="atLeast"/>
+        <w:rPr>
+          <w:rFonts w:ascii="Consolas" w:eastAsia="Times New Roman" w:hAnsi="Consolas" w:cs="Times New Roman"/>
+          <w:color w:val="D4D4D4"/>
+          <w:sz w:val="27"/>
+          <w:szCs w:val="27"/>
+          <w:lang w:eastAsia="pt-BR"/>
+        </w:rPr>
+      </w:pPr>
+      <w:r>
+        <w:rPr>
+          <w:rFonts w:ascii="Consolas" w:eastAsia="Times New Roman" w:hAnsi="Consolas" w:cs="Times New Roman"/>
+          <w:color w:val="9CDCFE"/>
+          <w:sz w:val="27"/>
+          <w:szCs w:val="27"/>
+          <w:lang w:eastAsia="pt-BR"/>
+        </w:rPr>
+        <w:t>console</w:t>
+      </w:r>
+      <w:r>
+        <w:rPr>
+          <w:rFonts w:ascii="Consolas" w:eastAsia="Times New Roman" w:hAnsi="Consolas" w:cs="Times New Roman"/>
+          <w:color w:val="D4D4D4"/>
+          <w:sz w:val="27"/>
+          <w:szCs w:val="27"/>
+          <w:lang w:eastAsia="pt-BR"/>
+        </w:rPr>
+        <w:t>.</w:t>
+      </w:r>
+      <w:r>
+        <w:rPr>
+          <w:rFonts w:ascii="Consolas" w:eastAsia="Times New Roman" w:hAnsi="Consolas" w:cs="Times New Roman"/>
+          <w:color w:val="DCDCAA"/>
+          <w:sz w:val="27"/>
+          <w:szCs w:val="27"/>
+          <w:lang w:eastAsia="pt-BR"/>
+        </w:rPr>
+        <w:t>log</w:t>
+      </w:r>
+      <w:r>
+        <w:rPr>
+          <w:rFonts w:ascii="Consolas" w:eastAsia="Times New Roman" w:hAnsi="Consolas" w:cs="Times New Roman"/>
+          <w:color w:val="D4D4D4"/>
+          <w:sz w:val="27"/>
+          <w:szCs w:val="27"/>
+          <w:lang w:eastAsia="pt-BR"/>
+        </w:rPr>
+        <w:t>(</w:t>
+      </w:r>
+      <w:r>
+        <w:rPr>
+          <w:rFonts w:ascii="Consolas" w:eastAsia="Times New Roman" w:hAnsi="Consolas" w:cs="Times New Roman"/>
+          <w:color w:val="4FC1FF"/>
+          <w:sz w:val="27"/>
+          <w:szCs w:val="27"/>
+          <w:lang w:eastAsia="pt-BR"/>
+        </w:rPr>
+        <w:t>date</w:t>
+      </w:r>
+      <w:r>
+        <w:rPr>
+          <w:rFonts w:ascii="Consolas" w:eastAsia="Times New Roman" w:hAnsi="Consolas" w:cs="Times New Roman"/>
+          <w:color w:val="D4D4D4"/>
+          <w:sz w:val="27"/>
+          <w:szCs w:val="27"/>
+          <w:lang w:eastAsia="pt-BR"/>
+        </w:rPr>
+        <w:t>.</w:t>
+      </w:r>
+      <w:r>
+        <w:rPr>
+          <w:rFonts w:ascii="Consolas" w:eastAsia="Times New Roman" w:hAnsi="Consolas" w:cs="Times New Roman"/>
+          <w:color w:val="DCDCAA"/>
+          <w:sz w:val="27"/>
+          <w:szCs w:val="27"/>
+          <w:lang w:eastAsia="pt-BR"/>
+        </w:rPr>
+        <w:t>toString</w:t>
+      </w:r>
+      <w:r>
+        <w:rPr>
+          <w:rFonts w:ascii="Consolas" w:eastAsia="Times New Roman" w:hAnsi="Consolas" w:cs="Times New Roman"/>
+          <w:color w:val="D4D4D4"/>
+          <w:sz w:val="27"/>
+          <w:szCs w:val="27"/>
+          <w:lang w:eastAsia="pt-BR"/>
+        </w:rPr>
+        <w:t>());</w:t>
+      </w:r>
+    </w:p>
+    <w:p>
+      <w:pPr>
+        <w:pStyle w:val="SemEspaamento"/>
+        <w:rPr>
+          <w:sz w:val="32"/>
+          <w:szCs w:val="32"/>
+        </w:rPr>
+      </w:pPr>
+    </w:p>
+    <w:p>
+      <w:pPr>
+        <w:pStyle w:val="SemEspaamento"/>
+        <w:rPr>
+          <w:sz w:val="32"/>
+          <w:szCs w:val="32"/>
+        </w:rPr>
+      </w:pPr>
+    </w:p>
+    <w:p>
+      <w:pPr>
+        <w:pStyle w:val="SemEspaamento"/>
+        <w:rPr>
+          <w:sz w:val="32"/>
+          <w:szCs w:val="32"/>
+        </w:rPr>
+      </w:pPr>
+    </w:p>
+    <w:p>
+      <w:pPr>
+        <w:pStyle w:val="SemEspaamento"/>
+        <w:rPr>
+          <w:sz w:val="32"/>
+          <w:szCs w:val="32"/>
+        </w:rPr>
+      </w:pPr>
+      <w:r>
+        <w:rPr>
+          <w:sz w:val="32"/>
+          <w:szCs w:val="32"/>
+        </w:rPr>
+        <w:t>pode passar assim:</w:t>
+      </w:r>
+    </w:p>
+    <w:p>
+      <w:pPr>
+        <w:shd w:val="clear" w:color="auto" w:fill="1E1E1E"/>
+        <w:spacing w:after="0" w:line="360" w:lineRule="atLeast"/>
+        <w:rPr>
+          <w:rFonts w:ascii="Consolas" w:eastAsia="Times New Roman" w:hAnsi="Consolas" w:cs="Times New Roman"/>
+          <w:color w:val="D4D4D4"/>
+          <w:sz w:val="27"/>
+          <w:szCs w:val="27"/>
+          <w:lang w:eastAsia="pt-BR"/>
+        </w:rPr>
+      </w:pPr>
+      <w:r>
+        <w:rPr>
+          <w:rFonts w:ascii="Consolas" w:eastAsia="Times New Roman" w:hAnsi="Consolas" w:cs="Times New Roman"/>
+          <w:color w:val="6A9955"/>
+          <w:sz w:val="27"/>
+          <w:szCs w:val="27"/>
+          <w:lang w:eastAsia="pt-BR"/>
+        </w:rPr>
+        <w:lastRenderedPageBreak/>
+        <w:t>//                    ano  mês dia  h  m   s   milessimosegundos</w:t>
+      </w:r>
+    </w:p>
+    <w:p>
+      <w:pPr>
+        <w:shd w:val="clear" w:color="auto" w:fill="1E1E1E"/>
+        <w:spacing w:after="0" w:line="360" w:lineRule="atLeast"/>
+        <w:rPr>
+          <w:rFonts w:ascii="Consolas" w:eastAsia="Times New Roman" w:hAnsi="Consolas" w:cs="Times New Roman"/>
+          <w:color w:val="D4D4D4"/>
+          <w:sz w:val="27"/>
+          <w:szCs w:val="27"/>
+          <w:lang w:eastAsia="pt-BR"/>
+        </w:rPr>
+      </w:pPr>
+      <w:r>
+        <w:rPr>
+          <w:rFonts w:ascii="Consolas" w:eastAsia="Times New Roman" w:hAnsi="Consolas" w:cs="Times New Roman"/>
+          <w:color w:val="569CD6"/>
+          <w:sz w:val="27"/>
+          <w:szCs w:val="27"/>
+          <w:lang w:eastAsia="pt-BR"/>
+        </w:rPr>
+        <w:t>const</w:t>
+      </w:r>
+      <w:r>
+        <w:rPr>
+          <w:rFonts w:ascii="Consolas" w:eastAsia="Times New Roman" w:hAnsi="Consolas" w:cs="Times New Roman"/>
+          <w:color w:val="D4D4D4"/>
+          <w:sz w:val="27"/>
+          <w:szCs w:val="27"/>
+          <w:lang w:eastAsia="pt-BR"/>
+        </w:rPr>
+        <w:t> </w:t>
+      </w:r>
+      <w:r>
+        <w:rPr>
+          <w:rFonts w:ascii="Consolas" w:eastAsia="Times New Roman" w:hAnsi="Consolas" w:cs="Times New Roman"/>
+          <w:color w:val="4FC1FF"/>
+          <w:sz w:val="27"/>
+          <w:szCs w:val="27"/>
+          <w:lang w:eastAsia="pt-BR"/>
+        </w:rPr>
+        <w:t>date</w:t>
+      </w:r>
+      <w:r>
+        <w:rPr>
+          <w:rFonts w:ascii="Consolas" w:eastAsia="Times New Roman" w:hAnsi="Consolas" w:cs="Times New Roman"/>
+          <w:color w:val="D4D4D4"/>
+          <w:sz w:val="27"/>
+          <w:szCs w:val="27"/>
+          <w:lang w:eastAsia="pt-BR"/>
+        </w:rPr>
+        <w:t> = </w:t>
+      </w:r>
+      <w:r>
+        <w:rPr>
+          <w:rFonts w:ascii="Consolas" w:eastAsia="Times New Roman" w:hAnsi="Consolas" w:cs="Times New Roman"/>
+          <w:color w:val="569CD6"/>
+          <w:sz w:val="27"/>
+          <w:szCs w:val="27"/>
+          <w:lang w:eastAsia="pt-BR"/>
+        </w:rPr>
+        <w:t>new</w:t>
+      </w:r>
+      <w:r>
+        <w:rPr>
+          <w:rFonts w:ascii="Consolas" w:eastAsia="Times New Roman" w:hAnsi="Consolas" w:cs="Times New Roman"/>
+          <w:color w:val="D4D4D4"/>
+          <w:sz w:val="27"/>
+          <w:szCs w:val="27"/>
+          <w:lang w:eastAsia="pt-BR"/>
+        </w:rPr>
+        <w:t> </w:t>
+      </w:r>
+      <w:r>
+        <w:rPr>
+          <w:rFonts w:ascii="Consolas" w:eastAsia="Times New Roman" w:hAnsi="Consolas" w:cs="Times New Roman"/>
+          <w:color w:val="4EC9B0"/>
+          <w:sz w:val="27"/>
+          <w:szCs w:val="27"/>
+          <w:lang w:eastAsia="pt-BR"/>
+        </w:rPr>
+        <w:t>Date</w:t>
+      </w:r>
+      <w:r>
+        <w:rPr>
+          <w:rFonts w:ascii="Consolas" w:eastAsia="Times New Roman" w:hAnsi="Consolas" w:cs="Times New Roman"/>
+          <w:color w:val="D4D4D4"/>
+          <w:sz w:val="27"/>
+          <w:szCs w:val="27"/>
+          <w:lang w:eastAsia="pt-BR"/>
+        </w:rPr>
+        <w:t>(</w:t>
+      </w:r>
+      <w:r>
+        <w:rPr>
+          <w:rFonts w:ascii="Consolas" w:eastAsia="Times New Roman" w:hAnsi="Consolas" w:cs="Times New Roman"/>
+          <w:color w:val="B5CEA8"/>
+          <w:sz w:val="27"/>
+          <w:szCs w:val="27"/>
+          <w:lang w:eastAsia="pt-BR"/>
+        </w:rPr>
+        <w:t>2019</w:t>
+      </w:r>
+      <w:r>
+        <w:rPr>
+          <w:rFonts w:ascii="Consolas" w:eastAsia="Times New Roman" w:hAnsi="Consolas" w:cs="Times New Roman"/>
+          <w:color w:val="D4D4D4"/>
+          <w:sz w:val="27"/>
+          <w:szCs w:val="27"/>
+          <w:lang w:eastAsia="pt-BR"/>
+        </w:rPr>
+        <w:t>, </w:t>
+      </w:r>
+      <w:r>
+        <w:rPr>
+          <w:rFonts w:ascii="Consolas" w:eastAsia="Times New Roman" w:hAnsi="Consolas" w:cs="Times New Roman"/>
+          <w:color w:val="B5CEA8"/>
+          <w:sz w:val="27"/>
+          <w:szCs w:val="27"/>
+          <w:lang w:eastAsia="pt-BR"/>
+        </w:rPr>
+        <w:t>3</w:t>
+      </w:r>
+      <w:r>
+        <w:rPr>
+          <w:rFonts w:ascii="Consolas" w:eastAsia="Times New Roman" w:hAnsi="Consolas" w:cs="Times New Roman"/>
+          <w:color w:val="D4D4D4"/>
+          <w:sz w:val="27"/>
+          <w:szCs w:val="27"/>
+          <w:lang w:eastAsia="pt-BR"/>
+        </w:rPr>
+        <w:t>, </w:t>
+      </w:r>
+      <w:r>
+        <w:rPr>
+          <w:rFonts w:ascii="Consolas" w:eastAsia="Times New Roman" w:hAnsi="Consolas" w:cs="Times New Roman"/>
+          <w:color w:val="B5CEA8"/>
+          <w:sz w:val="27"/>
+          <w:szCs w:val="27"/>
+          <w:lang w:eastAsia="pt-BR"/>
+        </w:rPr>
+        <w:t>20</w:t>
+      </w:r>
+      <w:r>
+        <w:rPr>
+          <w:rFonts w:ascii="Consolas" w:eastAsia="Times New Roman" w:hAnsi="Consolas" w:cs="Times New Roman"/>
+          <w:color w:val="D4D4D4"/>
+          <w:sz w:val="27"/>
+          <w:szCs w:val="27"/>
+          <w:lang w:eastAsia="pt-BR"/>
+        </w:rPr>
+        <w:t>, </w:t>
+      </w:r>
+      <w:r>
+        <w:rPr>
+          <w:rFonts w:ascii="Consolas" w:eastAsia="Times New Roman" w:hAnsi="Consolas" w:cs="Times New Roman"/>
+          <w:color w:val="B5CEA8"/>
+          <w:sz w:val="27"/>
+          <w:szCs w:val="27"/>
+          <w:lang w:eastAsia="pt-BR"/>
+        </w:rPr>
+        <w:t>15</w:t>
+      </w:r>
+      <w:r>
+        <w:rPr>
+          <w:rFonts w:ascii="Consolas" w:eastAsia="Times New Roman" w:hAnsi="Consolas" w:cs="Times New Roman"/>
+          <w:color w:val="D4D4D4"/>
+          <w:sz w:val="27"/>
+          <w:szCs w:val="27"/>
+          <w:lang w:eastAsia="pt-BR"/>
+        </w:rPr>
+        <w:t>, </w:t>
+      </w:r>
+      <w:r>
+        <w:rPr>
+          <w:rFonts w:ascii="Consolas" w:eastAsia="Times New Roman" w:hAnsi="Consolas" w:cs="Times New Roman"/>
+          <w:color w:val="B5CEA8"/>
+          <w:sz w:val="27"/>
+          <w:szCs w:val="27"/>
+          <w:lang w:eastAsia="pt-BR"/>
+        </w:rPr>
+        <w:t>14</w:t>
+      </w:r>
+      <w:r>
+        <w:rPr>
+          <w:rFonts w:ascii="Consolas" w:eastAsia="Times New Roman" w:hAnsi="Consolas" w:cs="Times New Roman"/>
+          <w:color w:val="D4D4D4"/>
+          <w:sz w:val="27"/>
+          <w:szCs w:val="27"/>
+          <w:lang w:eastAsia="pt-BR"/>
+        </w:rPr>
+        <w:t>, </w:t>
+      </w:r>
+      <w:r>
+        <w:rPr>
+          <w:rFonts w:ascii="Consolas" w:eastAsia="Times New Roman" w:hAnsi="Consolas" w:cs="Times New Roman"/>
+          <w:color w:val="B5CEA8"/>
+          <w:sz w:val="27"/>
+          <w:szCs w:val="27"/>
+          <w:lang w:eastAsia="pt-BR"/>
+        </w:rPr>
+        <w:t>27</w:t>
+      </w:r>
+      <w:r>
+        <w:rPr>
+          <w:rFonts w:ascii="Consolas" w:eastAsia="Times New Roman" w:hAnsi="Consolas" w:cs="Times New Roman"/>
+          <w:color w:val="D4D4D4"/>
+          <w:sz w:val="27"/>
+          <w:szCs w:val="27"/>
+          <w:lang w:eastAsia="pt-BR"/>
+        </w:rPr>
+        <w:t>, </w:t>
+      </w:r>
+      <w:r>
+        <w:rPr>
+          <w:rFonts w:ascii="Consolas" w:eastAsia="Times New Roman" w:hAnsi="Consolas" w:cs="Times New Roman"/>
+          <w:color w:val="B5CEA8"/>
+          <w:sz w:val="27"/>
+          <w:szCs w:val="27"/>
+          <w:lang w:eastAsia="pt-BR"/>
+        </w:rPr>
+        <w:t>500</w:t>
+      </w:r>
+      <w:r>
+        <w:rPr>
+          <w:rFonts w:ascii="Consolas" w:eastAsia="Times New Roman" w:hAnsi="Consolas" w:cs="Times New Roman"/>
+          <w:color w:val="D4D4D4"/>
+          <w:sz w:val="27"/>
+          <w:szCs w:val="27"/>
+          <w:lang w:eastAsia="pt-BR"/>
+        </w:rPr>
+        <w:t>);</w:t>
+      </w:r>
+    </w:p>
+    <w:p>
+      <w:pPr>
+        <w:shd w:val="clear" w:color="auto" w:fill="1E1E1E"/>
+        <w:spacing w:after="0" w:line="360" w:lineRule="atLeast"/>
+        <w:rPr>
+          <w:rFonts w:ascii="Consolas" w:eastAsia="Times New Roman" w:hAnsi="Consolas" w:cs="Times New Roman"/>
+          <w:color w:val="D4D4D4"/>
+          <w:sz w:val="27"/>
+          <w:szCs w:val="27"/>
+          <w:lang w:eastAsia="pt-BR"/>
+        </w:rPr>
+      </w:pPr>
+      <w:r>
+        <w:rPr>
+          <w:rFonts w:ascii="Consolas" w:eastAsia="Times New Roman" w:hAnsi="Consolas" w:cs="Times New Roman"/>
+          <w:color w:val="9CDCFE"/>
+          <w:sz w:val="27"/>
+          <w:szCs w:val="27"/>
+          <w:lang w:eastAsia="pt-BR"/>
+        </w:rPr>
+        <w:t>console</w:t>
+      </w:r>
+      <w:r>
+        <w:rPr>
+          <w:rFonts w:ascii="Consolas" w:eastAsia="Times New Roman" w:hAnsi="Consolas" w:cs="Times New Roman"/>
+          <w:color w:val="D4D4D4"/>
+          <w:sz w:val="27"/>
+          <w:szCs w:val="27"/>
+          <w:lang w:eastAsia="pt-BR"/>
+        </w:rPr>
+        <w:t>.</w:t>
+      </w:r>
+      <w:r>
+        <w:rPr>
+          <w:rFonts w:ascii="Consolas" w:eastAsia="Times New Roman" w:hAnsi="Consolas" w:cs="Times New Roman"/>
+          <w:color w:val="DCDCAA"/>
+          <w:sz w:val="27"/>
+          <w:szCs w:val="27"/>
+          <w:lang w:eastAsia="pt-BR"/>
+        </w:rPr>
+        <w:t>log</w:t>
+      </w:r>
+      <w:r>
+        <w:rPr>
+          <w:rFonts w:ascii="Consolas" w:eastAsia="Times New Roman" w:hAnsi="Consolas" w:cs="Times New Roman"/>
+          <w:color w:val="D4D4D4"/>
+          <w:sz w:val="27"/>
+          <w:szCs w:val="27"/>
+          <w:lang w:eastAsia="pt-BR"/>
+        </w:rPr>
+        <w:t>(</w:t>
+      </w:r>
+      <w:r>
+        <w:rPr>
+          <w:rFonts w:ascii="Consolas" w:eastAsia="Times New Roman" w:hAnsi="Consolas" w:cs="Times New Roman"/>
+          <w:color w:val="4FC1FF"/>
+          <w:sz w:val="27"/>
+          <w:szCs w:val="27"/>
+          <w:lang w:eastAsia="pt-BR"/>
+        </w:rPr>
+        <w:t>date</w:t>
+      </w:r>
+      <w:r>
+        <w:rPr>
+          <w:rFonts w:ascii="Consolas" w:eastAsia="Times New Roman" w:hAnsi="Consolas" w:cs="Times New Roman"/>
+          <w:color w:val="D4D4D4"/>
+          <w:sz w:val="27"/>
+          <w:szCs w:val="27"/>
+          <w:lang w:eastAsia="pt-BR"/>
+        </w:rPr>
+        <w:t>.</w:t>
+      </w:r>
+      <w:r>
+        <w:rPr>
+          <w:rFonts w:ascii="Consolas" w:eastAsia="Times New Roman" w:hAnsi="Consolas" w:cs="Times New Roman"/>
+          <w:color w:val="DCDCAA"/>
+          <w:sz w:val="27"/>
+          <w:szCs w:val="27"/>
+          <w:lang w:eastAsia="pt-BR"/>
+        </w:rPr>
+        <w:t>toString</w:t>
+      </w:r>
+      <w:r>
+        <w:rPr>
+          <w:rFonts w:ascii="Consolas" w:eastAsia="Times New Roman" w:hAnsi="Consolas" w:cs="Times New Roman"/>
+          <w:color w:val="D4D4D4"/>
+          <w:sz w:val="27"/>
+          <w:szCs w:val="27"/>
+          <w:lang w:eastAsia="pt-BR"/>
+        </w:rPr>
+        <w:t>());</w:t>
+      </w:r>
+    </w:p>
+    <w:p>
+      <w:pPr>
+        <w:pStyle w:val="SemEspaamento"/>
+        <w:rPr>
+          <w:sz w:val="32"/>
+          <w:szCs w:val="32"/>
+        </w:rPr>
+      </w:pPr>
+    </w:p>
+    <w:p>
+      <w:pPr>
+        <w:pStyle w:val="SemEspaamento"/>
+        <w:rPr>
+          <w:sz w:val="32"/>
+          <w:szCs w:val="32"/>
+        </w:rPr>
+      </w:pPr>
+      <w:r>
+        <w:rPr>
+          <w:sz w:val="32"/>
+          <w:szCs w:val="32"/>
+        </w:rPr>
+        <w:t>mês = jan, fev, mar, abri, mai,  ...</w:t>
+      </w:r>
+    </w:p>
+    <w:p>
+      <w:pPr>
+        <w:pStyle w:val="SemEspaamento"/>
+        <w:rPr>
+          <w:sz w:val="32"/>
+          <w:szCs w:val="32"/>
+        </w:rPr>
+      </w:pPr>
+      <w:r>
+        <w:rPr>
+          <w:sz w:val="32"/>
+          <w:szCs w:val="32"/>
+        </w:rPr>
+        <w:t xml:space="preserve">            [0]   [1]   [2]    [3]    [4]   [...]</w:t>
+      </w:r>
+    </w:p>
+    <w:p>
+      <w:pPr>
+        <w:pStyle w:val="SemEspaamento"/>
+        <w:rPr>
+          <w:sz w:val="32"/>
+          <w:szCs w:val="32"/>
+        </w:rPr>
+      </w:pPr>
+      <w:r>
+        <w:rPr>
+          <w:sz w:val="32"/>
+          <w:szCs w:val="32"/>
+        </w:rPr>
+        <w:t xml:space="preserve">Milésimos segundos vai até 999, quando chega no 1000 ele zera e corrige o segundos </w:t>
+      </w:r>
+    </w:p>
+    <w:p>
+      <w:pPr>
+        <w:pStyle w:val="SemEspaamento"/>
+        <w:rPr>
+          <w:sz w:val="32"/>
+          <w:szCs w:val="32"/>
+        </w:rPr>
+      </w:pPr>
+    </w:p>
+    <w:p>
+      <w:pPr>
+        <w:shd w:val="clear" w:color="auto" w:fill="1E1E1E"/>
+        <w:spacing w:after="0" w:line="360" w:lineRule="atLeast"/>
+        <w:rPr>
+          <w:rFonts w:ascii="Consolas" w:eastAsia="Times New Roman" w:hAnsi="Consolas" w:cs="Times New Roman"/>
+          <w:color w:val="D4D4D4"/>
+          <w:sz w:val="27"/>
+          <w:szCs w:val="27"/>
+          <w:lang w:eastAsia="pt-BR"/>
+        </w:rPr>
+      </w:pPr>
+      <w:r>
+        <w:rPr>
+          <w:rFonts w:ascii="Consolas" w:eastAsia="Times New Roman" w:hAnsi="Consolas" w:cs="Times New Roman"/>
+          <w:color w:val="569CD6"/>
+          <w:sz w:val="27"/>
+          <w:szCs w:val="27"/>
+          <w:lang w:eastAsia="pt-BR"/>
+        </w:rPr>
+        <w:t>const</w:t>
+      </w:r>
+      <w:r>
+        <w:rPr>
+          <w:rFonts w:ascii="Consolas" w:eastAsia="Times New Roman" w:hAnsi="Consolas" w:cs="Times New Roman"/>
+          <w:color w:val="D4D4D4"/>
+          <w:sz w:val="27"/>
+          <w:szCs w:val="27"/>
+          <w:lang w:eastAsia="pt-BR"/>
+        </w:rPr>
+        <w:t> </w:t>
+      </w:r>
+      <w:r>
+        <w:rPr>
+          <w:rFonts w:ascii="Consolas" w:eastAsia="Times New Roman" w:hAnsi="Consolas" w:cs="Times New Roman"/>
+          <w:color w:val="4FC1FF"/>
+          <w:sz w:val="27"/>
+          <w:szCs w:val="27"/>
+          <w:lang w:eastAsia="pt-BR"/>
+        </w:rPr>
+        <w:t>data</w:t>
+      </w:r>
+      <w:r>
+        <w:rPr>
+          <w:rFonts w:ascii="Consolas" w:eastAsia="Times New Roman" w:hAnsi="Consolas" w:cs="Times New Roman"/>
+          <w:color w:val="D4D4D4"/>
+          <w:sz w:val="27"/>
+          <w:szCs w:val="27"/>
+          <w:lang w:eastAsia="pt-BR"/>
+        </w:rPr>
+        <w:t> = </w:t>
+      </w:r>
+      <w:r>
+        <w:rPr>
+          <w:rFonts w:ascii="Consolas" w:eastAsia="Times New Roman" w:hAnsi="Consolas" w:cs="Times New Roman"/>
+          <w:color w:val="569CD6"/>
+          <w:sz w:val="27"/>
+          <w:szCs w:val="27"/>
+          <w:lang w:eastAsia="pt-BR"/>
+        </w:rPr>
+        <w:t>new</w:t>
+      </w:r>
+      <w:r>
+        <w:rPr>
+          <w:rFonts w:ascii="Consolas" w:eastAsia="Times New Roman" w:hAnsi="Consolas" w:cs="Times New Roman"/>
+          <w:color w:val="D4D4D4"/>
+          <w:sz w:val="27"/>
+          <w:szCs w:val="27"/>
+          <w:lang w:eastAsia="pt-BR"/>
+        </w:rPr>
+        <w:t> </w:t>
+      </w:r>
+      <w:r>
+        <w:rPr>
+          <w:rFonts w:ascii="Consolas" w:eastAsia="Times New Roman" w:hAnsi="Consolas" w:cs="Times New Roman"/>
+          <w:color w:val="4EC9B0"/>
+          <w:sz w:val="27"/>
+          <w:szCs w:val="27"/>
+          <w:lang w:eastAsia="pt-BR"/>
+        </w:rPr>
+        <w:t>Date</w:t>
+      </w:r>
+      <w:r>
+        <w:rPr>
+          <w:rFonts w:ascii="Consolas" w:eastAsia="Times New Roman" w:hAnsi="Consolas" w:cs="Times New Roman"/>
+          <w:color w:val="D4D4D4"/>
+          <w:sz w:val="27"/>
+          <w:szCs w:val="27"/>
+          <w:lang w:eastAsia="pt-BR"/>
+        </w:rPr>
+        <w:t>(</w:t>
+      </w:r>
+      <w:r>
+        <w:rPr>
+          <w:rFonts w:ascii="Consolas" w:eastAsia="Times New Roman" w:hAnsi="Consolas" w:cs="Times New Roman"/>
+          <w:color w:val="CE9178"/>
+          <w:sz w:val="27"/>
+          <w:szCs w:val="27"/>
+          <w:lang w:eastAsia="pt-BR"/>
+        </w:rPr>
+        <w:t>'2019-12-20 20:19:30'</w:t>
+      </w:r>
+      <w:r>
+        <w:rPr>
+          <w:rFonts w:ascii="Consolas" w:eastAsia="Times New Roman" w:hAnsi="Consolas" w:cs="Times New Roman"/>
+          <w:color w:val="D4D4D4"/>
+          <w:sz w:val="27"/>
+          <w:szCs w:val="27"/>
+          <w:lang w:eastAsia="pt-BR"/>
+        </w:rPr>
+        <w:t>);</w:t>
+      </w:r>
+    </w:p>
+    <w:p>
+      <w:pPr>
+        <w:shd w:val="clear" w:color="auto" w:fill="1E1E1E"/>
+        <w:spacing w:after="0" w:line="360" w:lineRule="atLeast"/>
+        <w:rPr>
+          <w:rFonts w:ascii="Consolas" w:eastAsia="Times New Roman" w:hAnsi="Consolas" w:cs="Times New Roman"/>
+          <w:color w:val="D4D4D4"/>
+          <w:sz w:val="27"/>
+          <w:szCs w:val="27"/>
+          <w:lang w:eastAsia="pt-BR"/>
+        </w:rPr>
+      </w:pPr>
+      <w:r>
+        <w:rPr>
+          <w:rFonts w:ascii="Consolas" w:eastAsia="Times New Roman" w:hAnsi="Consolas" w:cs="Times New Roman"/>
+          <w:color w:val="9CDCFE"/>
+          <w:sz w:val="27"/>
+          <w:szCs w:val="27"/>
+          <w:lang w:eastAsia="pt-BR"/>
+        </w:rPr>
+        <w:t>console</w:t>
+      </w:r>
+      <w:r>
+        <w:rPr>
+          <w:rFonts w:ascii="Consolas" w:eastAsia="Times New Roman" w:hAnsi="Consolas" w:cs="Times New Roman"/>
+          <w:color w:val="D4D4D4"/>
+          <w:sz w:val="27"/>
+          <w:szCs w:val="27"/>
+          <w:lang w:eastAsia="pt-BR"/>
+        </w:rPr>
+        <w:t>.</w:t>
+      </w:r>
+      <w:r>
+        <w:rPr>
+          <w:rFonts w:ascii="Consolas" w:eastAsia="Times New Roman" w:hAnsi="Consolas" w:cs="Times New Roman"/>
+          <w:color w:val="DCDCAA"/>
+          <w:sz w:val="27"/>
+          <w:szCs w:val="27"/>
+          <w:lang w:eastAsia="pt-BR"/>
+        </w:rPr>
+        <w:t>log</w:t>
+      </w:r>
+      <w:r>
+        <w:rPr>
+          <w:rFonts w:ascii="Consolas" w:eastAsia="Times New Roman" w:hAnsi="Consolas" w:cs="Times New Roman"/>
+          <w:color w:val="D4D4D4"/>
+          <w:sz w:val="27"/>
+          <w:szCs w:val="27"/>
+          <w:lang w:eastAsia="pt-BR"/>
+        </w:rPr>
+        <w:t>(</w:t>
+      </w:r>
+      <w:r>
+        <w:rPr>
+          <w:rFonts w:ascii="Consolas" w:eastAsia="Times New Roman" w:hAnsi="Consolas" w:cs="Times New Roman"/>
+          <w:color w:val="4FC1FF"/>
+          <w:sz w:val="27"/>
+          <w:szCs w:val="27"/>
+          <w:lang w:eastAsia="pt-BR"/>
+        </w:rPr>
+        <w:t>data</w:t>
+      </w:r>
+      <w:r>
+        <w:rPr>
+          <w:rFonts w:ascii="Consolas" w:eastAsia="Times New Roman" w:hAnsi="Consolas" w:cs="Times New Roman"/>
+          <w:color w:val="D4D4D4"/>
+          <w:sz w:val="27"/>
+          <w:szCs w:val="27"/>
+          <w:lang w:eastAsia="pt-BR"/>
+        </w:rPr>
+        <w:t>.</w:t>
+      </w:r>
+      <w:r>
+        <w:rPr>
+          <w:rFonts w:ascii="Consolas" w:eastAsia="Times New Roman" w:hAnsi="Consolas" w:cs="Times New Roman"/>
+          <w:color w:val="DCDCAA"/>
+          <w:sz w:val="27"/>
+          <w:szCs w:val="27"/>
+          <w:lang w:eastAsia="pt-BR"/>
+        </w:rPr>
+        <w:t>toString</w:t>
+      </w:r>
+      <w:r>
+        <w:rPr>
+          <w:rFonts w:ascii="Consolas" w:eastAsia="Times New Roman" w:hAnsi="Consolas" w:cs="Times New Roman"/>
+          <w:color w:val="D4D4D4"/>
+          <w:sz w:val="27"/>
+          <w:szCs w:val="27"/>
+          <w:lang w:eastAsia="pt-BR"/>
+        </w:rPr>
+        <w:t>());</w:t>
+      </w:r>
+    </w:p>
+    <w:p>
+      <w:pPr>
+        <w:pStyle w:val="SemEspaamento"/>
+        <w:rPr>
+          <w:sz w:val="32"/>
+          <w:szCs w:val="32"/>
+        </w:rPr>
+      </w:pPr>
+      <w:r>
+        <w:rPr>
+          <w:sz w:val="32"/>
+          <w:szCs w:val="32"/>
+        </w:rPr>
+        <w:t>outra forma de passar uma data</w:t>
+      </w:r>
+    </w:p>
+    <w:p>
+      <w:pPr>
+        <w:pStyle w:val="SemEspaamento"/>
+        <w:rPr>
+          <w:sz w:val="32"/>
+          <w:szCs w:val="32"/>
+        </w:rPr>
+      </w:pPr>
+    </w:p>
+    <w:p>
+      <w:pPr>
+        <w:shd w:val="clear" w:color="auto" w:fill="1E1E1E"/>
+        <w:spacing w:after="0" w:line="360" w:lineRule="atLeast"/>
+        <w:rPr>
+          <w:rFonts w:ascii="Consolas" w:eastAsia="Times New Roman" w:hAnsi="Consolas" w:cs="Times New Roman"/>
+          <w:color w:val="D4D4D4"/>
+          <w:sz w:val="27"/>
+          <w:szCs w:val="27"/>
+          <w:lang w:eastAsia="pt-BR"/>
+        </w:rPr>
+      </w:pPr>
+      <w:r>
+        <w:rPr>
+          <w:rFonts w:ascii="Consolas" w:eastAsia="Times New Roman" w:hAnsi="Consolas" w:cs="Times New Roman"/>
+          <w:color w:val="569CD6"/>
+          <w:sz w:val="27"/>
+          <w:szCs w:val="27"/>
+          <w:lang w:eastAsia="pt-BR"/>
+        </w:rPr>
+        <w:t>const</w:t>
+      </w:r>
+      <w:r>
+        <w:rPr>
+          <w:rFonts w:ascii="Consolas" w:eastAsia="Times New Roman" w:hAnsi="Consolas" w:cs="Times New Roman"/>
+          <w:color w:val="D4D4D4"/>
+          <w:sz w:val="27"/>
+          <w:szCs w:val="27"/>
+          <w:lang w:eastAsia="pt-BR"/>
+        </w:rPr>
+        <w:t> </w:t>
+      </w:r>
+      <w:r>
+        <w:rPr>
+          <w:rFonts w:ascii="Consolas" w:eastAsia="Times New Roman" w:hAnsi="Consolas" w:cs="Times New Roman"/>
+          <w:color w:val="4FC1FF"/>
+          <w:sz w:val="27"/>
+          <w:szCs w:val="27"/>
+          <w:lang w:eastAsia="pt-BR"/>
+        </w:rPr>
+        <w:t>data</w:t>
+      </w:r>
+      <w:r>
+        <w:rPr>
+          <w:rFonts w:ascii="Consolas" w:eastAsia="Times New Roman" w:hAnsi="Consolas" w:cs="Times New Roman"/>
+          <w:color w:val="D4D4D4"/>
+          <w:sz w:val="27"/>
+          <w:szCs w:val="27"/>
+          <w:lang w:eastAsia="pt-BR"/>
+        </w:rPr>
+        <w:t> = </w:t>
+      </w:r>
+      <w:r>
+        <w:rPr>
+          <w:rFonts w:ascii="Consolas" w:eastAsia="Times New Roman" w:hAnsi="Consolas" w:cs="Times New Roman"/>
+          <w:color w:val="569CD6"/>
+          <w:sz w:val="27"/>
+          <w:szCs w:val="27"/>
+          <w:lang w:eastAsia="pt-BR"/>
+        </w:rPr>
+        <w:t>new</w:t>
+      </w:r>
+      <w:r>
+        <w:rPr>
+          <w:rFonts w:ascii="Consolas" w:eastAsia="Times New Roman" w:hAnsi="Consolas" w:cs="Times New Roman"/>
+          <w:color w:val="D4D4D4"/>
+          <w:sz w:val="27"/>
+          <w:szCs w:val="27"/>
+          <w:lang w:eastAsia="pt-BR"/>
+        </w:rPr>
+        <w:t> </w:t>
+      </w:r>
+      <w:r>
+        <w:rPr>
+          <w:rFonts w:ascii="Consolas" w:eastAsia="Times New Roman" w:hAnsi="Consolas" w:cs="Times New Roman"/>
+          <w:color w:val="4EC9B0"/>
+          <w:sz w:val="27"/>
+          <w:szCs w:val="27"/>
+          <w:lang w:eastAsia="pt-BR"/>
+        </w:rPr>
+        <w:t>Date</w:t>
+      </w:r>
+      <w:r>
+        <w:rPr>
+          <w:rFonts w:ascii="Consolas" w:eastAsia="Times New Roman" w:hAnsi="Consolas" w:cs="Times New Roman"/>
+          <w:color w:val="D4D4D4"/>
+          <w:sz w:val="27"/>
+          <w:szCs w:val="27"/>
+          <w:lang w:eastAsia="pt-BR"/>
+        </w:rPr>
+        <w:t>(</w:t>
+      </w:r>
+      <w:r>
+        <w:rPr>
+          <w:rFonts w:ascii="Consolas" w:eastAsia="Times New Roman" w:hAnsi="Consolas" w:cs="Times New Roman"/>
+          <w:color w:val="CE9178"/>
+          <w:sz w:val="27"/>
+          <w:szCs w:val="27"/>
+          <w:lang w:eastAsia="pt-BR"/>
+        </w:rPr>
+        <w:t>'2019-12-20 20:19:30'</w:t>
+      </w:r>
+      <w:r>
+        <w:rPr>
+          <w:rFonts w:ascii="Consolas" w:eastAsia="Times New Roman" w:hAnsi="Consolas" w:cs="Times New Roman"/>
+          <w:color w:val="D4D4D4"/>
+          <w:sz w:val="27"/>
+          <w:szCs w:val="27"/>
+          <w:lang w:eastAsia="pt-BR"/>
+        </w:rPr>
+        <w:t>);</w:t>
+      </w:r>
+    </w:p>
+    <w:p>
+      <w:pPr>
+        <w:shd w:val="clear" w:color="auto" w:fill="1E1E1E"/>
+        <w:spacing w:after="0" w:line="360" w:lineRule="atLeast"/>
+        <w:rPr>
+          <w:rFonts w:ascii="Consolas" w:eastAsia="Times New Roman" w:hAnsi="Consolas" w:cs="Times New Roman"/>
+          <w:color w:val="D4D4D4"/>
+          <w:sz w:val="27"/>
+          <w:szCs w:val="27"/>
+          <w:lang w:eastAsia="pt-BR"/>
+        </w:rPr>
+      </w:pPr>
+      <w:r>
+        <w:rPr>
+          <w:rFonts w:ascii="Consolas" w:eastAsia="Times New Roman" w:hAnsi="Consolas" w:cs="Times New Roman"/>
+          <w:color w:val="9CDCFE"/>
+          <w:sz w:val="27"/>
+          <w:szCs w:val="27"/>
+          <w:lang w:eastAsia="pt-BR"/>
+        </w:rPr>
+        <w:t>console</w:t>
+      </w:r>
+      <w:r>
+        <w:rPr>
+          <w:rFonts w:ascii="Consolas" w:eastAsia="Times New Roman" w:hAnsi="Consolas" w:cs="Times New Roman"/>
+          <w:color w:val="D4D4D4"/>
+          <w:sz w:val="27"/>
+          <w:szCs w:val="27"/>
+          <w:lang w:eastAsia="pt-BR"/>
+        </w:rPr>
+        <w:t>.</w:t>
+      </w:r>
+      <w:r>
+        <w:rPr>
+          <w:rFonts w:ascii="Consolas" w:eastAsia="Times New Roman" w:hAnsi="Consolas" w:cs="Times New Roman"/>
+          <w:color w:val="DCDCAA"/>
+          <w:sz w:val="27"/>
+          <w:szCs w:val="27"/>
+          <w:lang w:eastAsia="pt-BR"/>
+        </w:rPr>
+        <w:t>log</w:t>
+      </w:r>
+      <w:r>
+        <w:rPr>
+          <w:rFonts w:ascii="Consolas" w:eastAsia="Times New Roman" w:hAnsi="Consolas" w:cs="Times New Roman"/>
+          <w:color w:val="D4D4D4"/>
+          <w:sz w:val="27"/>
+          <w:szCs w:val="27"/>
+          <w:lang w:eastAsia="pt-BR"/>
+        </w:rPr>
+        <w:t>(</w:t>
+      </w:r>
+      <w:r>
+        <w:rPr>
+          <w:rFonts w:ascii="Consolas" w:eastAsia="Times New Roman" w:hAnsi="Consolas" w:cs="Times New Roman"/>
+          <w:color w:val="CE9178"/>
+          <w:sz w:val="27"/>
+          <w:szCs w:val="27"/>
+          <w:lang w:eastAsia="pt-BR"/>
+        </w:rPr>
+        <w:t>'Dia'</w:t>
+      </w:r>
+      <w:r>
+        <w:rPr>
+          <w:rFonts w:ascii="Consolas" w:eastAsia="Times New Roman" w:hAnsi="Consolas" w:cs="Times New Roman"/>
+          <w:color w:val="D4D4D4"/>
+          <w:sz w:val="27"/>
+          <w:szCs w:val="27"/>
+          <w:lang w:eastAsia="pt-BR"/>
+        </w:rPr>
+        <w:t>,</w:t>
+      </w:r>
+      <w:r>
+        <w:rPr>
+          <w:rFonts w:ascii="Consolas" w:eastAsia="Times New Roman" w:hAnsi="Consolas" w:cs="Times New Roman"/>
+          <w:color w:val="4FC1FF"/>
+          <w:sz w:val="27"/>
+          <w:szCs w:val="27"/>
+          <w:lang w:eastAsia="pt-BR"/>
+        </w:rPr>
+        <w:t>data</w:t>
+      </w:r>
+      <w:r>
+        <w:rPr>
+          <w:rFonts w:ascii="Consolas" w:eastAsia="Times New Roman" w:hAnsi="Consolas" w:cs="Times New Roman"/>
+          <w:color w:val="D4D4D4"/>
+          <w:sz w:val="27"/>
+          <w:szCs w:val="27"/>
+          <w:lang w:eastAsia="pt-BR"/>
+        </w:rPr>
+        <w:t>.</w:t>
+      </w:r>
+      <w:r>
+        <w:rPr>
+          <w:rFonts w:ascii="Consolas" w:eastAsia="Times New Roman" w:hAnsi="Consolas" w:cs="Times New Roman"/>
+          <w:color w:val="DCDCAA"/>
+          <w:sz w:val="27"/>
+          <w:szCs w:val="27"/>
+          <w:lang w:eastAsia="pt-BR"/>
+        </w:rPr>
+        <w:t>getDate</w:t>
+      </w:r>
+      <w:r>
+        <w:rPr>
+          <w:rFonts w:ascii="Consolas" w:eastAsia="Times New Roman" w:hAnsi="Consolas" w:cs="Times New Roman"/>
+          <w:color w:val="D4D4D4"/>
+          <w:sz w:val="27"/>
+          <w:szCs w:val="27"/>
+          <w:lang w:eastAsia="pt-BR"/>
+        </w:rPr>
+        <w:t>());         </w:t>
+      </w:r>
+      <w:r>
+        <w:rPr>
+          <w:rFonts w:ascii="Consolas" w:eastAsia="Times New Roman" w:hAnsi="Consolas" w:cs="Times New Roman"/>
+          <w:color w:val="6A9955"/>
+          <w:sz w:val="27"/>
+          <w:szCs w:val="27"/>
+          <w:lang w:eastAsia="pt-BR"/>
+        </w:rPr>
+        <w:t>//Dia</w:t>
+      </w:r>
+    </w:p>
+    <w:p>
+      <w:pPr>
+        <w:shd w:val="clear" w:color="auto" w:fill="1E1E1E"/>
+        <w:spacing w:after="0" w:line="360" w:lineRule="atLeast"/>
+        <w:rPr>
+          <w:rFonts w:ascii="Consolas" w:eastAsia="Times New Roman" w:hAnsi="Consolas" w:cs="Times New Roman"/>
+          <w:color w:val="D4D4D4"/>
+          <w:sz w:val="27"/>
+          <w:szCs w:val="27"/>
+          <w:lang w:eastAsia="pt-BR"/>
+        </w:rPr>
+      </w:pPr>
+      <w:r>
+        <w:rPr>
+          <w:rFonts w:ascii="Consolas" w:eastAsia="Times New Roman" w:hAnsi="Consolas" w:cs="Times New Roman"/>
+          <w:color w:val="9CDCFE"/>
+          <w:sz w:val="27"/>
+          <w:szCs w:val="27"/>
+          <w:lang w:eastAsia="pt-BR"/>
+        </w:rPr>
+        <w:t>console</w:t>
+      </w:r>
+      <w:r>
+        <w:rPr>
+          <w:rFonts w:ascii="Consolas" w:eastAsia="Times New Roman" w:hAnsi="Consolas" w:cs="Times New Roman"/>
+          <w:color w:val="D4D4D4"/>
+          <w:sz w:val="27"/>
+          <w:szCs w:val="27"/>
+          <w:lang w:eastAsia="pt-BR"/>
+        </w:rPr>
+        <w:t>.</w:t>
+      </w:r>
+      <w:r>
+        <w:rPr>
+          <w:rFonts w:ascii="Consolas" w:eastAsia="Times New Roman" w:hAnsi="Consolas" w:cs="Times New Roman"/>
+          <w:color w:val="DCDCAA"/>
+          <w:sz w:val="27"/>
+          <w:szCs w:val="27"/>
+          <w:lang w:eastAsia="pt-BR"/>
+        </w:rPr>
+        <w:t>log</w:t>
+      </w:r>
+      <w:r>
+        <w:rPr>
+          <w:rFonts w:ascii="Consolas" w:eastAsia="Times New Roman" w:hAnsi="Consolas" w:cs="Times New Roman"/>
+          <w:color w:val="D4D4D4"/>
+          <w:sz w:val="27"/>
+          <w:szCs w:val="27"/>
+          <w:lang w:eastAsia="pt-BR"/>
+        </w:rPr>
+        <w:t>(</w:t>
+      </w:r>
+      <w:r>
+        <w:rPr>
+          <w:rFonts w:ascii="Consolas" w:eastAsia="Times New Roman" w:hAnsi="Consolas" w:cs="Times New Roman"/>
+          <w:color w:val="CE9178"/>
+          <w:sz w:val="27"/>
+          <w:szCs w:val="27"/>
+          <w:lang w:eastAsia="pt-BR"/>
+        </w:rPr>
+        <w:t>'Mês'</w:t>
+      </w:r>
+      <w:r>
+        <w:rPr>
+          <w:rFonts w:ascii="Consolas" w:eastAsia="Times New Roman" w:hAnsi="Consolas" w:cs="Times New Roman"/>
+          <w:color w:val="D4D4D4"/>
+          <w:sz w:val="27"/>
+          <w:szCs w:val="27"/>
+          <w:lang w:eastAsia="pt-BR"/>
+        </w:rPr>
+        <w:t>,</w:t>
+      </w:r>
+      <w:r>
+        <w:rPr>
+          <w:rFonts w:ascii="Consolas" w:eastAsia="Times New Roman" w:hAnsi="Consolas" w:cs="Times New Roman"/>
+          <w:color w:val="4FC1FF"/>
+          <w:sz w:val="27"/>
+          <w:szCs w:val="27"/>
+          <w:lang w:eastAsia="pt-BR"/>
+        </w:rPr>
+        <w:t>data</w:t>
+      </w:r>
+      <w:r>
+        <w:rPr>
+          <w:rFonts w:ascii="Consolas" w:eastAsia="Times New Roman" w:hAnsi="Consolas" w:cs="Times New Roman"/>
+          <w:color w:val="D4D4D4"/>
+          <w:sz w:val="27"/>
+          <w:szCs w:val="27"/>
+          <w:lang w:eastAsia="pt-BR"/>
+        </w:rPr>
+        <w:t>.</w:t>
+      </w:r>
+      <w:r>
+        <w:rPr>
+          <w:rFonts w:ascii="Consolas" w:eastAsia="Times New Roman" w:hAnsi="Consolas" w:cs="Times New Roman"/>
+          <w:color w:val="DCDCAA"/>
+          <w:sz w:val="27"/>
+          <w:szCs w:val="27"/>
+          <w:lang w:eastAsia="pt-BR"/>
+        </w:rPr>
+        <w:t>getMonth</w:t>
+      </w:r>
+      <w:r>
+        <w:rPr>
+          <w:rFonts w:ascii="Consolas" w:eastAsia="Times New Roman" w:hAnsi="Consolas" w:cs="Times New Roman"/>
+          <w:color w:val="D4D4D4"/>
+          <w:sz w:val="27"/>
+          <w:szCs w:val="27"/>
+          <w:lang w:eastAsia="pt-BR"/>
+        </w:rPr>
+        <w:t>()</w:t>
+      </w:r>
+      <w:r>
+        <w:rPr>
+          <w:rFonts w:ascii="Consolas" w:eastAsia="Times New Roman" w:hAnsi="Consolas" w:cs="Times New Roman"/>
+          <w:color w:val="D4D4D4"/>
+          <w:sz w:val="27"/>
+          <w:szCs w:val="27"/>
+          <w:lang w:eastAsia="pt-BR"/>
+        </w:rPr>
+        <w:t xml:space="preserve"> + 1</w:t>
+      </w:r>
+      <w:r>
+        <w:rPr>
+          <w:rFonts w:ascii="Consolas" w:eastAsia="Times New Roman" w:hAnsi="Consolas" w:cs="Times New Roman"/>
+          <w:color w:val="D4D4D4"/>
+          <w:sz w:val="27"/>
+          <w:szCs w:val="27"/>
+          <w:lang w:eastAsia="pt-BR"/>
+        </w:rPr>
+        <w:t>);    </w:t>
+      </w:r>
+      <w:r>
+        <w:rPr>
+          <w:rFonts w:ascii="Consolas" w:eastAsia="Times New Roman" w:hAnsi="Consolas" w:cs="Times New Roman"/>
+          <w:color w:val="6A9955"/>
+          <w:sz w:val="27"/>
+          <w:szCs w:val="27"/>
+          <w:lang w:eastAsia="pt-BR"/>
+        </w:rPr>
+        <w:t>//Mês</w:t>
+      </w:r>
+      <w:r>
+        <w:rPr>
+          <w:rFonts w:ascii="Consolas" w:eastAsia="Times New Roman" w:hAnsi="Consolas" w:cs="Times New Roman"/>
+          <w:color w:val="6A9955"/>
+          <w:sz w:val="27"/>
+          <w:szCs w:val="27"/>
+          <w:lang w:eastAsia="pt-BR"/>
+        </w:rPr>
+        <w:t xml:space="preserve"> começa do 0</w:t>
+      </w:r>
+    </w:p>
+    <w:p>
+      <w:pPr>
+        <w:shd w:val="clear" w:color="auto" w:fill="1E1E1E"/>
+        <w:spacing w:after="0" w:line="360" w:lineRule="atLeast"/>
+        <w:rPr>
+          <w:rFonts w:ascii="Consolas" w:eastAsia="Times New Roman" w:hAnsi="Consolas" w:cs="Times New Roman"/>
+          <w:color w:val="D4D4D4"/>
+          <w:sz w:val="27"/>
+          <w:szCs w:val="27"/>
+          <w:lang w:eastAsia="pt-BR"/>
+        </w:rPr>
+      </w:pPr>
+      <w:r>
+        <w:rPr>
+          <w:rFonts w:ascii="Consolas" w:eastAsia="Times New Roman" w:hAnsi="Consolas" w:cs="Times New Roman"/>
+          <w:color w:val="9CDCFE"/>
+          <w:sz w:val="27"/>
+          <w:szCs w:val="27"/>
+          <w:lang w:eastAsia="pt-BR"/>
+        </w:rPr>
+        <w:t>console</w:t>
+      </w:r>
+      <w:r>
+        <w:rPr>
+          <w:rFonts w:ascii="Consolas" w:eastAsia="Times New Roman" w:hAnsi="Consolas" w:cs="Times New Roman"/>
+          <w:color w:val="D4D4D4"/>
+          <w:sz w:val="27"/>
+          <w:szCs w:val="27"/>
+          <w:lang w:eastAsia="pt-BR"/>
+        </w:rPr>
+        <w:t>.</w:t>
+      </w:r>
+      <w:r>
+        <w:rPr>
+          <w:rFonts w:ascii="Consolas" w:eastAsia="Times New Roman" w:hAnsi="Consolas" w:cs="Times New Roman"/>
+          <w:color w:val="DCDCAA"/>
+          <w:sz w:val="27"/>
+          <w:szCs w:val="27"/>
+          <w:lang w:eastAsia="pt-BR"/>
+        </w:rPr>
+        <w:t>log</w:t>
+      </w:r>
+      <w:r>
+        <w:rPr>
+          <w:rFonts w:ascii="Consolas" w:eastAsia="Times New Roman" w:hAnsi="Consolas" w:cs="Times New Roman"/>
+          <w:color w:val="D4D4D4"/>
+          <w:sz w:val="27"/>
+          <w:szCs w:val="27"/>
+          <w:lang w:eastAsia="pt-BR"/>
+        </w:rPr>
+        <w:t>(</w:t>
+      </w:r>
+      <w:r>
+        <w:rPr>
+          <w:rFonts w:ascii="Consolas" w:eastAsia="Times New Roman" w:hAnsi="Consolas" w:cs="Times New Roman"/>
+          <w:color w:val="CE9178"/>
+          <w:sz w:val="27"/>
+          <w:szCs w:val="27"/>
+          <w:lang w:eastAsia="pt-BR"/>
+        </w:rPr>
+        <w:t>'Ano'</w:t>
+      </w:r>
+      <w:r>
+        <w:rPr>
+          <w:rFonts w:ascii="Consolas" w:eastAsia="Times New Roman" w:hAnsi="Consolas" w:cs="Times New Roman"/>
+          <w:color w:val="D4D4D4"/>
+          <w:sz w:val="27"/>
+          <w:szCs w:val="27"/>
+          <w:lang w:eastAsia="pt-BR"/>
+        </w:rPr>
+        <w:t>,</w:t>
+      </w:r>
+      <w:r>
+        <w:rPr>
+          <w:rFonts w:ascii="Consolas" w:eastAsia="Times New Roman" w:hAnsi="Consolas" w:cs="Times New Roman"/>
+          <w:color w:val="4FC1FF"/>
+          <w:sz w:val="27"/>
+          <w:szCs w:val="27"/>
+          <w:lang w:eastAsia="pt-BR"/>
+        </w:rPr>
+        <w:t>data</w:t>
+      </w:r>
+      <w:r>
+        <w:rPr>
+          <w:rFonts w:ascii="Consolas" w:eastAsia="Times New Roman" w:hAnsi="Consolas" w:cs="Times New Roman"/>
+          <w:color w:val="D4D4D4"/>
+          <w:sz w:val="27"/>
+          <w:szCs w:val="27"/>
+          <w:lang w:eastAsia="pt-BR"/>
+        </w:rPr>
+        <w:t>.</w:t>
+      </w:r>
+      <w:r>
+        <w:rPr>
+          <w:rFonts w:ascii="Consolas" w:eastAsia="Times New Roman" w:hAnsi="Consolas" w:cs="Times New Roman"/>
+          <w:color w:val="DCDCAA"/>
+          <w:sz w:val="27"/>
+          <w:szCs w:val="27"/>
+          <w:lang w:eastAsia="pt-BR"/>
+        </w:rPr>
+        <w:t>getFullYear</w:t>
+      </w:r>
+      <w:r>
+        <w:rPr>
+          <w:rFonts w:ascii="Consolas" w:eastAsia="Times New Roman" w:hAnsi="Consolas" w:cs="Times New Roman"/>
+          <w:color w:val="D4D4D4"/>
+          <w:sz w:val="27"/>
+          <w:szCs w:val="27"/>
+          <w:lang w:eastAsia="pt-BR"/>
+        </w:rPr>
+        <w:t>());     </w:t>
+      </w:r>
+      <w:r>
+        <w:rPr>
+          <w:rFonts w:ascii="Consolas" w:eastAsia="Times New Roman" w:hAnsi="Consolas" w:cs="Times New Roman"/>
+          <w:color w:val="6A9955"/>
+          <w:sz w:val="27"/>
+          <w:szCs w:val="27"/>
+          <w:lang w:eastAsia="pt-BR"/>
+        </w:rPr>
+        <w:t>//Ano</w:t>
+      </w:r>
+    </w:p>
+    <w:p>
+      <w:pPr>
+        <w:shd w:val="clear" w:color="auto" w:fill="1E1E1E"/>
+        <w:spacing w:after="0" w:line="360" w:lineRule="atLeast"/>
+        <w:rPr>
+          <w:rFonts w:ascii="Consolas" w:eastAsia="Times New Roman" w:hAnsi="Consolas" w:cs="Times New Roman"/>
+          <w:color w:val="D4D4D4"/>
+          <w:sz w:val="27"/>
+          <w:szCs w:val="27"/>
+          <w:lang w:eastAsia="pt-BR"/>
+        </w:rPr>
+      </w:pPr>
+      <w:r>
+        <w:rPr>
+          <w:rFonts w:ascii="Consolas" w:eastAsia="Times New Roman" w:hAnsi="Consolas" w:cs="Times New Roman"/>
+          <w:color w:val="9CDCFE"/>
+          <w:sz w:val="27"/>
+          <w:szCs w:val="27"/>
+          <w:lang w:eastAsia="pt-BR"/>
+        </w:rPr>
+        <w:t>console</w:t>
+      </w:r>
+      <w:r>
+        <w:rPr>
+          <w:rFonts w:ascii="Consolas" w:eastAsia="Times New Roman" w:hAnsi="Consolas" w:cs="Times New Roman"/>
+          <w:color w:val="D4D4D4"/>
+          <w:sz w:val="27"/>
+          <w:szCs w:val="27"/>
+          <w:lang w:eastAsia="pt-BR"/>
+        </w:rPr>
+        <w:t>.</w:t>
+      </w:r>
+      <w:r>
+        <w:rPr>
+          <w:rFonts w:ascii="Consolas" w:eastAsia="Times New Roman" w:hAnsi="Consolas" w:cs="Times New Roman"/>
+          <w:color w:val="DCDCAA"/>
+          <w:sz w:val="27"/>
+          <w:szCs w:val="27"/>
+          <w:lang w:eastAsia="pt-BR"/>
+        </w:rPr>
+        <w:t>log</w:t>
+      </w:r>
+      <w:r>
+        <w:rPr>
+          <w:rFonts w:ascii="Consolas" w:eastAsia="Times New Roman" w:hAnsi="Consolas" w:cs="Times New Roman"/>
+          <w:color w:val="D4D4D4"/>
+          <w:sz w:val="27"/>
+          <w:szCs w:val="27"/>
+          <w:lang w:eastAsia="pt-BR"/>
+        </w:rPr>
+        <w:t>(</w:t>
+      </w:r>
+      <w:r>
+        <w:rPr>
+          <w:rFonts w:ascii="Consolas" w:eastAsia="Times New Roman" w:hAnsi="Consolas" w:cs="Times New Roman"/>
+          <w:color w:val="CE9178"/>
+          <w:sz w:val="27"/>
+          <w:szCs w:val="27"/>
+          <w:lang w:eastAsia="pt-BR"/>
+        </w:rPr>
+        <w:t>'Hora'</w:t>
+      </w:r>
+      <w:r>
+        <w:rPr>
+          <w:rFonts w:ascii="Consolas" w:eastAsia="Times New Roman" w:hAnsi="Consolas" w:cs="Times New Roman"/>
+          <w:color w:val="D4D4D4"/>
+          <w:sz w:val="27"/>
+          <w:szCs w:val="27"/>
+          <w:lang w:eastAsia="pt-BR"/>
+        </w:rPr>
+        <w:t>,</w:t>
+      </w:r>
+      <w:r>
+        <w:rPr>
+          <w:rFonts w:ascii="Consolas" w:eastAsia="Times New Roman" w:hAnsi="Consolas" w:cs="Times New Roman"/>
+          <w:color w:val="4FC1FF"/>
+          <w:sz w:val="27"/>
+          <w:szCs w:val="27"/>
+          <w:lang w:eastAsia="pt-BR"/>
+        </w:rPr>
+        <w:t>data</w:t>
+      </w:r>
+      <w:r>
+        <w:rPr>
+          <w:rFonts w:ascii="Consolas" w:eastAsia="Times New Roman" w:hAnsi="Consolas" w:cs="Times New Roman"/>
+          <w:color w:val="D4D4D4"/>
+          <w:sz w:val="27"/>
+          <w:szCs w:val="27"/>
+          <w:lang w:eastAsia="pt-BR"/>
+        </w:rPr>
+        <w:t>.</w:t>
+      </w:r>
+      <w:r>
+        <w:rPr>
+          <w:rFonts w:ascii="Consolas" w:eastAsia="Times New Roman" w:hAnsi="Consolas" w:cs="Times New Roman"/>
+          <w:color w:val="DCDCAA"/>
+          <w:sz w:val="27"/>
+          <w:szCs w:val="27"/>
+          <w:lang w:eastAsia="pt-BR"/>
+        </w:rPr>
+        <w:t>getHours</w:t>
+      </w:r>
+      <w:r>
+        <w:rPr>
+          <w:rFonts w:ascii="Consolas" w:eastAsia="Times New Roman" w:hAnsi="Consolas" w:cs="Times New Roman"/>
+          <w:color w:val="D4D4D4"/>
+          <w:sz w:val="27"/>
+          <w:szCs w:val="27"/>
+          <w:lang w:eastAsia="pt-BR"/>
+        </w:rPr>
+        <w:t>());       </w:t>
+      </w:r>
+      <w:r>
+        <w:rPr>
+          <w:rFonts w:ascii="Consolas" w:eastAsia="Times New Roman" w:hAnsi="Consolas" w:cs="Times New Roman"/>
+          <w:color w:val="6A9955"/>
+          <w:sz w:val="27"/>
+          <w:szCs w:val="27"/>
+          <w:lang w:eastAsia="pt-BR"/>
+        </w:rPr>
+        <w:t>//Hora</w:t>
+      </w:r>
+    </w:p>
+    <w:p>
+      <w:pPr>
+        <w:shd w:val="clear" w:color="auto" w:fill="1E1E1E"/>
+        <w:spacing w:after="0" w:line="360" w:lineRule="atLeast"/>
+        <w:rPr>
+          <w:rFonts w:ascii="Consolas" w:eastAsia="Times New Roman" w:hAnsi="Consolas" w:cs="Times New Roman"/>
+          <w:color w:val="D4D4D4"/>
+          <w:sz w:val="27"/>
+          <w:szCs w:val="27"/>
+          <w:lang w:eastAsia="pt-BR"/>
+        </w:rPr>
+      </w:pPr>
+      <w:r>
+        <w:rPr>
+          <w:rFonts w:ascii="Consolas" w:eastAsia="Times New Roman" w:hAnsi="Consolas" w:cs="Times New Roman"/>
+          <w:color w:val="9CDCFE"/>
+          <w:sz w:val="27"/>
+          <w:szCs w:val="27"/>
+          <w:lang w:eastAsia="pt-BR"/>
+        </w:rPr>
+        <w:t>console</w:t>
+      </w:r>
+      <w:r>
+        <w:rPr>
+          <w:rFonts w:ascii="Consolas" w:eastAsia="Times New Roman" w:hAnsi="Consolas" w:cs="Times New Roman"/>
+          <w:color w:val="D4D4D4"/>
+          <w:sz w:val="27"/>
+          <w:szCs w:val="27"/>
+          <w:lang w:eastAsia="pt-BR"/>
+        </w:rPr>
+        <w:t>.</w:t>
+      </w:r>
+      <w:r>
+        <w:rPr>
+          <w:rFonts w:ascii="Consolas" w:eastAsia="Times New Roman" w:hAnsi="Consolas" w:cs="Times New Roman"/>
+          <w:color w:val="DCDCAA"/>
+          <w:sz w:val="27"/>
+          <w:szCs w:val="27"/>
+          <w:lang w:eastAsia="pt-BR"/>
+        </w:rPr>
+        <w:t>log</w:t>
+      </w:r>
+      <w:r>
+        <w:rPr>
+          <w:rFonts w:ascii="Consolas" w:eastAsia="Times New Roman" w:hAnsi="Consolas" w:cs="Times New Roman"/>
+          <w:color w:val="D4D4D4"/>
+          <w:sz w:val="27"/>
+          <w:szCs w:val="27"/>
+          <w:lang w:eastAsia="pt-BR"/>
+        </w:rPr>
+        <w:t>(</w:t>
+      </w:r>
+      <w:r>
+        <w:rPr>
+          <w:rFonts w:ascii="Consolas" w:eastAsia="Times New Roman" w:hAnsi="Consolas" w:cs="Times New Roman"/>
+          <w:color w:val="CE9178"/>
+          <w:sz w:val="27"/>
+          <w:szCs w:val="27"/>
+          <w:lang w:eastAsia="pt-BR"/>
+        </w:rPr>
+        <w:t>'Min'</w:t>
+      </w:r>
+      <w:r>
+        <w:rPr>
+          <w:rFonts w:ascii="Consolas" w:eastAsia="Times New Roman" w:hAnsi="Consolas" w:cs="Times New Roman"/>
+          <w:color w:val="D4D4D4"/>
+          <w:sz w:val="27"/>
+          <w:szCs w:val="27"/>
+          <w:lang w:eastAsia="pt-BR"/>
+        </w:rPr>
+        <w:t>,</w:t>
+      </w:r>
+      <w:r>
+        <w:rPr>
+          <w:rFonts w:ascii="Consolas" w:eastAsia="Times New Roman" w:hAnsi="Consolas" w:cs="Times New Roman"/>
+          <w:color w:val="4FC1FF"/>
+          <w:sz w:val="27"/>
+          <w:szCs w:val="27"/>
+          <w:lang w:eastAsia="pt-BR"/>
+        </w:rPr>
+        <w:t>data</w:t>
+      </w:r>
+      <w:r>
+        <w:rPr>
+          <w:rFonts w:ascii="Consolas" w:eastAsia="Times New Roman" w:hAnsi="Consolas" w:cs="Times New Roman"/>
+          <w:color w:val="D4D4D4"/>
+          <w:sz w:val="27"/>
+          <w:szCs w:val="27"/>
+          <w:lang w:eastAsia="pt-BR"/>
+        </w:rPr>
+        <w:t>.</w:t>
+      </w:r>
+      <w:r>
+        <w:rPr>
+          <w:rFonts w:ascii="Consolas" w:eastAsia="Times New Roman" w:hAnsi="Consolas" w:cs="Times New Roman"/>
+          <w:color w:val="DCDCAA"/>
+          <w:sz w:val="27"/>
+          <w:szCs w:val="27"/>
+          <w:lang w:eastAsia="pt-BR"/>
+        </w:rPr>
+        <w:t>getMinutes</w:t>
+      </w:r>
+      <w:r>
+        <w:rPr>
+          <w:rFonts w:ascii="Consolas" w:eastAsia="Times New Roman" w:hAnsi="Consolas" w:cs="Times New Roman"/>
+          <w:color w:val="D4D4D4"/>
+          <w:sz w:val="27"/>
+          <w:szCs w:val="27"/>
+          <w:lang w:eastAsia="pt-BR"/>
+        </w:rPr>
+        <w:t>());      </w:t>
+      </w:r>
+      <w:r>
+        <w:rPr>
+          <w:rFonts w:ascii="Consolas" w:eastAsia="Times New Roman" w:hAnsi="Consolas" w:cs="Times New Roman"/>
+          <w:color w:val="6A9955"/>
+          <w:sz w:val="27"/>
+          <w:szCs w:val="27"/>
+          <w:lang w:eastAsia="pt-BR"/>
+        </w:rPr>
+        <w:t>//Minutos</w:t>
+      </w:r>
+    </w:p>
+    <w:p>
+      <w:pPr>
+        <w:shd w:val="clear" w:color="auto" w:fill="1E1E1E"/>
+        <w:spacing w:after="0" w:line="360" w:lineRule="atLeast"/>
+        <w:rPr>
+          <w:rFonts w:ascii="Consolas" w:eastAsia="Times New Roman" w:hAnsi="Consolas" w:cs="Times New Roman"/>
+          <w:color w:val="D4D4D4"/>
+          <w:sz w:val="27"/>
+          <w:szCs w:val="27"/>
+          <w:lang w:eastAsia="pt-BR"/>
+        </w:rPr>
+      </w:pPr>
+      <w:r>
+        <w:rPr>
+          <w:rFonts w:ascii="Consolas" w:eastAsia="Times New Roman" w:hAnsi="Consolas" w:cs="Times New Roman"/>
+          <w:color w:val="9CDCFE"/>
+          <w:sz w:val="27"/>
+          <w:szCs w:val="27"/>
+          <w:lang w:eastAsia="pt-BR"/>
+        </w:rPr>
+        <w:t>console</w:t>
+      </w:r>
+      <w:r>
+        <w:rPr>
+          <w:rFonts w:ascii="Consolas" w:eastAsia="Times New Roman" w:hAnsi="Consolas" w:cs="Times New Roman"/>
+          <w:color w:val="D4D4D4"/>
+          <w:sz w:val="27"/>
+          <w:szCs w:val="27"/>
+          <w:lang w:eastAsia="pt-BR"/>
+        </w:rPr>
+        <w:t>.</w:t>
+      </w:r>
+      <w:r>
+        <w:rPr>
+          <w:rFonts w:ascii="Consolas" w:eastAsia="Times New Roman" w:hAnsi="Consolas" w:cs="Times New Roman"/>
+          <w:color w:val="DCDCAA"/>
+          <w:sz w:val="27"/>
+          <w:szCs w:val="27"/>
+          <w:lang w:eastAsia="pt-BR"/>
+        </w:rPr>
+        <w:t>log</w:t>
+      </w:r>
+      <w:r>
+        <w:rPr>
+          <w:rFonts w:ascii="Consolas" w:eastAsia="Times New Roman" w:hAnsi="Consolas" w:cs="Times New Roman"/>
+          <w:color w:val="D4D4D4"/>
+          <w:sz w:val="27"/>
+          <w:szCs w:val="27"/>
+          <w:lang w:eastAsia="pt-BR"/>
+        </w:rPr>
+        <w:t>(</w:t>
+      </w:r>
+      <w:r>
+        <w:rPr>
+          <w:rFonts w:ascii="Consolas" w:eastAsia="Times New Roman" w:hAnsi="Consolas" w:cs="Times New Roman"/>
+          <w:color w:val="CE9178"/>
+          <w:sz w:val="27"/>
+          <w:szCs w:val="27"/>
+          <w:lang w:eastAsia="pt-BR"/>
+        </w:rPr>
+        <w:t>'Seg'</w:t>
+      </w:r>
+      <w:r>
+        <w:rPr>
+          <w:rFonts w:ascii="Consolas" w:eastAsia="Times New Roman" w:hAnsi="Consolas" w:cs="Times New Roman"/>
+          <w:color w:val="D4D4D4"/>
+          <w:sz w:val="27"/>
+          <w:szCs w:val="27"/>
+          <w:lang w:eastAsia="pt-BR"/>
+        </w:rPr>
+        <w:t>,</w:t>
+      </w:r>
+      <w:r>
+        <w:rPr>
+          <w:rFonts w:ascii="Consolas" w:eastAsia="Times New Roman" w:hAnsi="Consolas" w:cs="Times New Roman"/>
+          <w:color w:val="4FC1FF"/>
+          <w:sz w:val="27"/>
+          <w:szCs w:val="27"/>
+          <w:lang w:eastAsia="pt-BR"/>
+        </w:rPr>
+        <w:t>data</w:t>
+      </w:r>
+      <w:r>
+        <w:rPr>
+          <w:rFonts w:ascii="Consolas" w:eastAsia="Times New Roman" w:hAnsi="Consolas" w:cs="Times New Roman"/>
+          <w:color w:val="D4D4D4"/>
+          <w:sz w:val="27"/>
+          <w:szCs w:val="27"/>
+          <w:lang w:eastAsia="pt-BR"/>
+        </w:rPr>
+        <w:t>.</w:t>
+      </w:r>
+      <w:r>
+        <w:rPr>
+          <w:rFonts w:ascii="Consolas" w:eastAsia="Times New Roman" w:hAnsi="Consolas" w:cs="Times New Roman"/>
+          <w:color w:val="DCDCAA"/>
+          <w:sz w:val="27"/>
+          <w:szCs w:val="27"/>
+          <w:lang w:eastAsia="pt-BR"/>
+        </w:rPr>
+        <w:t>getSeconds</w:t>
+      </w:r>
+      <w:r>
+        <w:rPr>
+          <w:rFonts w:ascii="Consolas" w:eastAsia="Times New Roman" w:hAnsi="Consolas" w:cs="Times New Roman"/>
+          <w:color w:val="D4D4D4"/>
+          <w:sz w:val="27"/>
+          <w:szCs w:val="27"/>
+          <w:lang w:eastAsia="pt-BR"/>
+        </w:rPr>
+        <w:t>());      </w:t>
+      </w:r>
+      <w:r>
+        <w:rPr>
+          <w:rFonts w:ascii="Consolas" w:eastAsia="Times New Roman" w:hAnsi="Consolas" w:cs="Times New Roman"/>
+          <w:color w:val="6A9955"/>
+          <w:sz w:val="27"/>
+          <w:szCs w:val="27"/>
+          <w:lang w:eastAsia="pt-BR"/>
+        </w:rPr>
+        <w:t>//segundos</w:t>
+      </w:r>
+    </w:p>
+    <w:p>
+      <w:pPr>
+        <w:shd w:val="clear" w:color="auto" w:fill="1E1E1E"/>
+        <w:spacing w:after="0" w:line="360" w:lineRule="atLeast"/>
+        <w:rPr>
+          <w:rFonts w:ascii="Consolas" w:eastAsia="Times New Roman" w:hAnsi="Consolas" w:cs="Times New Roman"/>
+          <w:color w:val="D4D4D4"/>
+          <w:sz w:val="27"/>
+          <w:szCs w:val="27"/>
+          <w:lang w:eastAsia="pt-BR"/>
+        </w:rPr>
+      </w:pPr>
+      <w:r>
+        <w:rPr>
+          <w:rFonts w:ascii="Consolas" w:eastAsia="Times New Roman" w:hAnsi="Consolas" w:cs="Times New Roman"/>
+          <w:color w:val="9CDCFE"/>
+          <w:sz w:val="27"/>
+          <w:szCs w:val="27"/>
+          <w:lang w:eastAsia="pt-BR"/>
+        </w:rPr>
+        <w:t>console</w:t>
+      </w:r>
+      <w:r>
+        <w:rPr>
+          <w:rFonts w:ascii="Consolas" w:eastAsia="Times New Roman" w:hAnsi="Consolas" w:cs="Times New Roman"/>
+          <w:color w:val="D4D4D4"/>
+          <w:sz w:val="27"/>
+          <w:szCs w:val="27"/>
+          <w:lang w:eastAsia="pt-BR"/>
+        </w:rPr>
+        <w:t>.</w:t>
+      </w:r>
+      <w:r>
+        <w:rPr>
+          <w:rFonts w:ascii="Consolas" w:eastAsia="Times New Roman" w:hAnsi="Consolas" w:cs="Times New Roman"/>
+          <w:color w:val="DCDCAA"/>
+          <w:sz w:val="27"/>
+          <w:szCs w:val="27"/>
+          <w:lang w:eastAsia="pt-BR"/>
+        </w:rPr>
+        <w:t>log</w:t>
+      </w:r>
+      <w:r>
+        <w:rPr>
+          <w:rFonts w:ascii="Consolas" w:eastAsia="Times New Roman" w:hAnsi="Consolas" w:cs="Times New Roman"/>
+          <w:color w:val="D4D4D4"/>
+          <w:sz w:val="27"/>
+          <w:szCs w:val="27"/>
+          <w:lang w:eastAsia="pt-BR"/>
+        </w:rPr>
+        <w:t>(</w:t>
+      </w:r>
+      <w:r>
+        <w:rPr>
+          <w:rFonts w:ascii="Consolas" w:eastAsia="Times New Roman" w:hAnsi="Consolas" w:cs="Times New Roman"/>
+          <w:color w:val="CE9178"/>
+          <w:sz w:val="27"/>
+          <w:szCs w:val="27"/>
+          <w:lang w:eastAsia="pt-BR"/>
+        </w:rPr>
+        <w:t>'ms'</w:t>
+      </w:r>
+      <w:r>
+        <w:rPr>
+          <w:rFonts w:ascii="Consolas" w:eastAsia="Times New Roman" w:hAnsi="Consolas" w:cs="Times New Roman"/>
+          <w:color w:val="D4D4D4"/>
+          <w:sz w:val="27"/>
+          <w:szCs w:val="27"/>
+          <w:lang w:eastAsia="pt-BR"/>
+        </w:rPr>
+        <w:t>,</w:t>
+      </w:r>
+      <w:r>
+        <w:rPr>
+          <w:rFonts w:ascii="Consolas" w:eastAsia="Times New Roman" w:hAnsi="Consolas" w:cs="Times New Roman"/>
+          <w:color w:val="4FC1FF"/>
+          <w:sz w:val="27"/>
+          <w:szCs w:val="27"/>
+          <w:lang w:eastAsia="pt-BR"/>
+        </w:rPr>
+        <w:t>data</w:t>
+      </w:r>
+      <w:r>
+        <w:rPr>
+          <w:rFonts w:ascii="Consolas" w:eastAsia="Times New Roman" w:hAnsi="Consolas" w:cs="Times New Roman"/>
+          <w:color w:val="D4D4D4"/>
+          <w:sz w:val="27"/>
+          <w:szCs w:val="27"/>
+          <w:lang w:eastAsia="pt-BR"/>
+        </w:rPr>
+        <w:t>.</w:t>
+      </w:r>
+      <w:r>
+        <w:rPr>
+          <w:rFonts w:ascii="Consolas" w:eastAsia="Times New Roman" w:hAnsi="Consolas" w:cs="Times New Roman"/>
+          <w:color w:val="DCDCAA"/>
+          <w:sz w:val="27"/>
+          <w:szCs w:val="27"/>
+          <w:lang w:eastAsia="pt-BR"/>
+        </w:rPr>
+        <w:t>getMilliseconds</w:t>
+      </w:r>
+      <w:r>
+        <w:rPr>
+          <w:rFonts w:ascii="Consolas" w:eastAsia="Times New Roman" w:hAnsi="Consolas" w:cs="Times New Roman"/>
+          <w:color w:val="D4D4D4"/>
+          <w:sz w:val="27"/>
+          <w:szCs w:val="27"/>
+          <w:lang w:eastAsia="pt-BR"/>
+        </w:rPr>
+        <w:t>());  </w:t>
+      </w:r>
+      <w:r>
+        <w:rPr>
+          <w:rFonts w:ascii="Consolas" w:eastAsia="Times New Roman" w:hAnsi="Consolas" w:cs="Times New Roman"/>
+          <w:color w:val="6A9955"/>
+          <w:sz w:val="27"/>
+          <w:szCs w:val="27"/>
+          <w:lang w:eastAsia="pt-BR"/>
+        </w:rPr>
+        <w:t>//Milisegundos</w:t>
+      </w:r>
+    </w:p>
+    <w:p>
+      <w:pPr>
+        <w:shd w:val="clear" w:color="auto" w:fill="1E1E1E"/>
+        <w:spacing w:after="0" w:line="360" w:lineRule="atLeast"/>
+        <w:rPr>
+          <w:rFonts w:ascii="Consolas" w:eastAsia="Times New Roman" w:hAnsi="Consolas" w:cs="Times New Roman"/>
+          <w:color w:val="D4D4D4"/>
+          <w:sz w:val="27"/>
+          <w:szCs w:val="27"/>
+          <w:lang w:eastAsia="pt-BR"/>
+        </w:rPr>
+      </w:pPr>
+      <w:r>
+        <w:rPr>
+          <w:rFonts w:ascii="Consolas" w:eastAsia="Times New Roman" w:hAnsi="Consolas" w:cs="Times New Roman"/>
+          <w:color w:val="9CDCFE"/>
+          <w:sz w:val="27"/>
+          <w:szCs w:val="27"/>
+          <w:lang w:eastAsia="pt-BR"/>
+        </w:rPr>
+        <w:t>console</w:t>
+      </w:r>
+      <w:r>
+        <w:rPr>
+          <w:rFonts w:ascii="Consolas" w:eastAsia="Times New Roman" w:hAnsi="Consolas" w:cs="Times New Roman"/>
+          <w:color w:val="D4D4D4"/>
+          <w:sz w:val="27"/>
+          <w:szCs w:val="27"/>
+          <w:lang w:eastAsia="pt-BR"/>
+        </w:rPr>
+        <w:t>.</w:t>
+      </w:r>
+      <w:r>
+        <w:rPr>
+          <w:rFonts w:ascii="Consolas" w:eastAsia="Times New Roman" w:hAnsi="Consolas" w:cs="Times New Roman"/>
+          <w:color w:val="DCDCAA"/>
+          <w:sz w:val="27"/>
+          <w:szCs w:val="27"/>
+          <w:lang w:eastAsia="pt-BR"/>
+        </w:rPr>
+        <w:t>log</w:t>
+      </w:r>
+      <w:r>
+        <w:rPr>
+          <w:rFonts w:ascii="Consolas" w:eastAsia="Times New Roman" w:hAnsi="Consolas" w:cs="Times New Roman"/>
+          <w:color w:val="D4D4D4"/>
+          <w:sz w:val="27"/>
+          <w:szCs w:val="27"/>
+          <w:lang w:eastAsia="pt-BR"/>
+        </w:rPr>
+        <w:t>(</w:t>
+      </w:r>
+      <w:r>
+        <w:rPr>
+          <w:rFonts w:ascii="Consolas" w:eastAsia="Times New Roman" w:hAnsi="Consolas" w:cs="Times New Roman"/>
+          <w:color w:val="CE9178"/>
+          <w:sz w:val="27"/>
+          <w:szCs w:val="27"/>
+          <w:lang w:eastAsia="pt-BR"/>
+        </w:rPr>
+        <w:t>'Dia da semana'</w:t>
+      </w:r>
+      <w:r>
+        <w:rPr>
+          <w:rFonts w:ascii="Consolas" w:eastAsia="Times New Roman" w:hAnsi="Consolas" w:cs="Times New Roman"/>
+          <w:color w:val="D4D4D4"/>
+          <w:sz w:val="27"/>
+          <w:szCs w:val="27"/>
+          <w:lang w:eastAsia="pt-BR"/>
+        </w:rPr>
+        <w:t>,</w:t>
+      </w:r>
+      <w:r>
+        <w:rPr>
+          <w:rFonts w:ascii="Consolas" w:eastAsia="Times New Roman" w:hAnsi="Consolas" w:cs="Times New Roman"/>
+          <w:color w:val="4FC1FF"/>
+          <w:sz w:val="27"/>
+          <w:szCs w:val="27"/>
+          <w:lang w:eastAsia="pt-BR"/>
+        </w:rPr>
+        <w:t>data</w:t>
+      </w:r>
+      <w:r>
+        <w:rPr>
+          <w:rFonts w:ascii="Consolas" w:eastAsia="Times New Roman" w:hAnsi="Consolas" w:cs="Times New Roman"/>
+          <w:color w:val="D4D4D4"/>
+          <w:sz w:val="27"/>
+          <w:szCs w:val="27"/>
+          <w:lang w:eastAsia="pt-BR"/>
+        </w:rPr>
+        <w:t>.</w:t>
+      </w:r>
+      <w:r>
+        <w:rPr>
+          <w:rFonts w:ascii="Consolas" w:eastAsia="Times New Roman" w:hAnsi="Consolas" w:cs="Times New Roman"/>
+          <w:color w:val="DCDCAA"/>
+          <w:sz w:val="27"/>
+          <w:szCs w:val="27"/>
+          <w:lang w:eastAsia="pt-BR"/>
+        </w:rPr>
+        <w:t>getDay</w:t>
+      </w:r>
+      <w:r>
+        <w:rPr>
+          <w:rFonts w:ascii="Consolas" w:eastAsia="Times New Roman" w:hAnsi="Consolas" w:cs="Times New Roman"/>
+          <w:color w:val="D4D4D4"/>
+          <w:sz w:val="27"/>
+          <w:szCs w:val="27"/>
+          <w:lang w:eastAsia="pt-BR"/>
+        </w:rPr>
+        <w:t>());</w:t>
+      </w:r>
+      <w:r>
+        <w:rPr>
+          <w:rFonts w:ascii="Consolas" w:eastAsia="Times New Roman" w:hAnsi="Consolas" w:cs="Times New Roman"/>
+          <w:color w:val="6A9955"/>
+          <w:sz w:val="27"/>
+          <w:szCs w:val="27"/>
+          <w:lang w:eastAsia="pt-BR"/>
+        </w:rPr>
+        <w:t>//Dia da semana</w:t>
+      </w:r>
+    </w:p>
+    <w:p>
+      <w:pPr>
+        <w:shd w:val="clear" w:color="auto" w:fill="1E1E1E"/>
+        <w:spacing w:after="0" w:line="360" w:lineRule="atLeast"/>
+        <w:rPr>
+          <w:rFonts w:ascii="Consolas" w:eastAsia="Times New Roman" w:hAnsi="Consolas" w:cs="Times New Roman"/>
+          <w:color w:val="D4D4D4"/>
+          <w:sz w:val="27"/>
+          <w:szCs w:val="27"/>
+          <w:lang w:eastAsia="pt-BR"/>
+        </w:rPr>
+      </w:pPr>
+      <w:r>
+        <w:rPr>
+          <w:rFonts w:ascii="Consolas" w:eastAsia="Times New Roman" w:hAnsi="Consolas" w:cs="Times New Roman"/>
+          <w:color w:val="9CDCFE"/>
+          <w:sz w:val="27"/>
+          <w:szCs w:val="27"/>
+          <w:lang w:eastAsia="pt-BR"/>
+        </w:rPr>
+        <w:t>console</w:t>
+      </w:r>
+      <w:r>
+        <w:rPr>
+          <w:rFonts w:ascii="Consolas" w:eastAsia="Times New Roman" w:hAnsi="Consolas" w:cs="Times New Roman"/>
+          <w:color w:val="D4D4D4"/>
+          <w:sz w:val="27"/>
+          <w:szCs w:val="27"/>
+          <w:lang w:eastAsia="pt-BR"/>
+        </w:rPr>
+        <w:t>.</w:t>
+      </w:r>
+      <w:r>
+        <w:rPr>
+          <w:rFonts w:ascii="Consolas" w:eastAsia="Times New Roman" w:hAnsi="Consolas" w:cs="Times New Roman"/>
+          <w:color w:val="DCDCAA"/>
+          <w:sz w:val="27"/>
+          <w:szCs w:val="27"/>
+          <w:lang w:eastAsia="pt-BR"/>
+        </w:rPr>
+        <w:t>log</w:t>
+      </w:r>
+      <w:r>
+        <w:rPr>
+          <w:rFonts w:ascii="Consolas" w:eastAsia="Times New Roman" w:hAnsi="Consolas" w:cs="Times New Roman"/>
+          <w:color w:val="D4D4D4"/>
+          <w:sz w:val="27"/>
+          <w:szCs w:val="27"/>
+          <w:lang w:eastAsia="pt-BR"/>
+        </w:rPr>
+        <w:t>(</w:t>
+      </w:r>
+      <w:r>
+        <w:rPr>
+          <w:rFonts w:ascii="Consolas" w:eastAsia="Times New Roman" w:hAnsi="Consolas" w:cs="Times New Roman"/>
+          <w:color w:val="4FC1FF"/>
+          <w:sz w:val="27"/>
+          <w:szCs w:val="27"/>
+          <w:lang w:eastAsia="pt-BR"/>
+        </w:rPr>
+        <w:t>data</w:t>
+      </w:r>
+      <w:r>
+        <w:rPr>
+          <w:rFonts w:ascii="Consolas" w:eastAsia="Times New Roman" w:hAnsi="Consolas" w:cs="Times New Roman"/>
+          <w:color w:val="D4D4D4"/>
+          <w:sz w:val="27"/>
+          <w:szCs w:val="27"/>
+          <w:lang w:eastAsia="pt-BR"/>
+        </w:rPr>
+        <w:t>.</w:t>
+      </w:r>
+      <w:r>
+        <w:rPr>
+          <w:rFonts w:ascii="Consolas" w:eastAsia="Times New Roman" w:hAnsi="Consolas" w:cs="Times New Roman"/>
+          <w:color w:val="DCDCAA"/>
+          <w:sz w:val="27"/>
+          <w:szCs w:val="27"/>
+          <w:lang w:eastAsia="pt-BR"/>
+        </w:rPr>
+        <w:t>toString</w:t>
+      </w:r>
+      <w:r>
+        <w:rPr>
+          <w:rFonts w:ascii="Consolas" w:eastAsia="Times New Roman" w:hAnsi="Consolas" w:cs="Times New Roman"/>
+          <w:color w:val="D4D4D4"/>
+          <w:sz w:val="27"/>
+          <w:szCs w:val="27"/>
+          <w:lang w:eastAsia="pt-BR"/>
+        </w:rPr>
+        <w:t>());</w:t>
+      </w:r>
+    </w:p>
+    <w:p>
+      <w:pPr>
+        <w:pStyle w:val="SemEspaamento"/>
+        <w:rPr>
+          <w:sz w:val="32"/>
+          <w:szCs w:val="32"/>
+        </w:rPr>
+      </w:pPr>
+    </w:p>
+    <w:p>
+      <w:pPr>
+        <w:shd w:val="clear" w:color="auto" w:fill="1E1E1E"/>
+        <w:spacing w:after="0" w:line="360" w:lineRule="atLeast"/>
+        <w:rPr>
+          <w:rFonts w:ascii="Consolas" w:eastAsia="Times New Roman" w:hAnsi="Consolas" w:cs="Times New Roman"/>
+          <w:color w:val="D4D4D4"/>
+          <w:sz w:val="27"/>
+          <w:szCs w:val="27"/>
+          <w:lang w:eastAsia="pt-BR"/>
+        </w:rPr>
+      </w:pPr>
+      <w:r>
+        <w:rPr>
+          <w:rFonts w:ascii="Consolas" w:eastAsia="Times New Roman" w:hAnsi="Consolas" w:cs="Times New Roman"/>
+          <w:color w:val="9CDCFE"/>
+          <w:sz w:val="27"/>
+          <w:szCs w:val="27"/>
+          <w:lang w:eastAsia="pt-BR"/>
+        </w:rPr>
+        <w:t>console</w:t>
+      </w:r>
+      <w:r>
+        <w:rPr>
+          <w:rFonts w:ascii="Consolas" w:eastAsia="Times New Roman" w:hAnsi="Consolas" w:cs="Times New Roman"/>
+          <w:color w:val="D4D4D4"/>
+          <w:sz w:val="27"/>
+          <w:szCs w:val="27"/>
+          <w:lang w:eastAsia="pt-BR"/>
+        </w:rPr>
+        <w:t>.</w:t>
+      </w:r>
+      <w:r>
+        <w:rPr>
+          <w:rFonts w:ascii="Consolas" w:eastAsia="Times New Roman" w:hAnsi="Consolas" w:cs="Times New Roman"/>
+          <w:color w:val="DCDCAA"/>
+          <w:sz w:val="27"/>
+          <w:szCs w:val="27"/>
+          <w:lang w:eastAsia="pt-BR"/>
+        </w:rPr>
+        <w:t>log</w:t>
+      </w:r>
+      <w:r>
+        <w:rPr>
+          <w:rFonts w:ascii="Consolas" w:eastAsia="Times New Roman" w:hAnsi="Consolas" w:cs="Times New Roman"/>
+          <w:color w:val="D4D4D4"/>
+          <w:sz w:val="27"/>
+          <w:szCs w:val="27"/>
+          <w:lang w:eastAsia="pt-BR"/>
+        </w:rPr>
+        <w:t>(</w:t>
+      </w:r>
+      <w:r>
+        <w:rPr>
+          <w:rFonts w:ascii="Consolas" w:eastAsia="Times New Roman" w:hAnsi="Consolas" w:cs="Times New Roman"/>
+          <w:color w:val="4EC9B0"/>
+          <w:sz w:val="27"/>
+          <w:szCs w:val="27"/>
+          <w:lang w:eastAsia="pt-BR"/>
+        </w:rPr>
+        <w:t>Date</w:t>
+      </w:r>
+      <w:r>
+        <w:rPr>
+          <w:rFonts w:ascii="Consolas" w:eastAsia="Times New Roman" w:hAnsi="Consolas" w:cs="Times New Roman"/>
+          <w:color w:val="D4D4D4"/>
+          <w:sz w:val="27"/>
+          <w:szCs w:val="27"/>
+          <w:lang w:eastAsia="pt-BR"/>
+        </w:rPr>
+        <w:t>.</w:t>
+      </w:r>
+      <w:r>
+        <w:rPr>
+          <w:rFonts w:ascii="Consolas" w:eastAsia="Times New Roman" w:hAnsi="Consolas" w:cs="Times New Roman"/>
+          <w:color w:val="DCDCAA"/>
+          <w:sz w:val="27"/>
+          <w:szCs w:val="27"/>
+          <w:lang w:eastAsia="pt-BR"/>
+        </w:rPr>
+        <w:t>now</w:t>
+      </w:r>
+      <w:r>
+        <w:rPr>
+          <w:rFonts w:ascii="Consolas" w:eastAsia="Times New Roman" w:hAnsi="Consolas" w:cs="Times New Roman"/>
+          <w:color w:val="D4D4D4"/>
+          <w:sz w:val="27"/>
+          <w:szCs w:val="27"/>
+          <w:lang w:eastAsia="pt-BR"/>
+        </w:rPr>
+        <w:t>());</w:t>
+      </w:r>
+    </w:p>
+    <w:p>
+      <w:pPr>
+        <w:pStyle w:val="SemEspaamento"/>
+        <w:rPr>
+          <w:sz w:val="32"/>
+          <w:szCs w:val="32"/>
+        </w:rPr>
+      </w:pPr>
+      <w:r>
+        <w:rPr>
+          <w:sz w:val="32"/>
+          <w:szCs w:val="32"/>
+        </w:rPr>
+        <w:t>obtendo do marco zero até a data que foi chamado em milésimos de segundos</w:t>
+      </w:r>
+    </w:p>
+    <w:p>
+      <w:pPr>
+        <w:pStyle w:val="SemEspaamento"/>
+        <w:rPr>
+          <w:sz w:val="32"/>
+          <w:szCs w:val="32"/>
+        </w:rPr>
+      </w:pPr>
+    </w:p>
+    <w:p>
+      <w:pPr>
+        <w:pStyle w:val="SemEspaamento"/>
+        <w:rPr>
+          <w:sz w:val="32"/>
+          <w:szCs w:val="32"/>
+        </w:rPr>
+      </w:pPr>
+    </w:p>
+    <w:p>
+      <w:pPr>
+        <w:pStyle w:val="SemEspaamento"/>
+        <w:rPr>
+          <w:sz w:val="32"/>
+          <w:szCs w:val="32"/>
+        </w:rPr>
+      </w:pPr>
+    </w:p>
+    <w:p>
+      <w:pPr>
+        <w:pStyle w:val="SemEspaamento"/>
+        <w:rPr>
+          <w:sz w:val="32"/>
+          <w:szCs w:val="32"/>
+        </w:rPr>
+      </w:pPr>
+    </w:p>
+    <w:p>
+      <w:pPr>
+        <w:pStyle w:val="SemEspaamento"/>
+        <w:rPr>
+          <w:sz w:val="32"/>
+          <w:szCs w:val="32"/>
+        </w:rPr>
+      </w:pPr>
+    </w:p>
+    <w:p>
+      <w:pPr>
+        <w:pStyle w:val="SemEspaamento"/>
+        <w:rPr>
+          <w:sz w:val="32"/>
+          <w:szCs w:val="32"/>
+        </w:rPr>
+      </w:pPr>
+    </w:p>
+    <w:p>
+      <w:pPr>
+        <w:pStyle w:val="SemEspaamento"/>
+        <w:rPr>
+          <w:sz w:val="32"/>
+          <w:szCs w:val="32"/>
+        </w:rPr>
+      </w:pPr>
+    </w:p>
+    <w:p>
+      <w:pPr>
+        <w:pStyle w:val="SemEspaamento"/>
+        <w:rPr>
+          <w:sz w:val="32"/>
+          <w:szCs w:val="32"/>
+        </w:rPr>
+      </w:pPr>
+    </w:p>
+    <w:p>
+      <w:pPr>
+        <w:pStyle w:val="SemEspaamento"/>
+        <w:rPr>
+          <w:sz w:val="32"/>
+          <w:szCs w:val="32"/>
+        </w:rPr>
+      </w:pPr>
+    </w:p>
+    <w:p>
+      <w:pPr>
+        <w:pStyle w:val="SemEspaamento"/>
+        <w:rPr>
+          <w:sz w:val="32"/>
+          <w:szCs w:val="32"/>
+        </w:rPr>
+      </w:pPr>
+    </w:p>
+    <w:p>
+      <w:pPr>
+        <w:shd w:val="clear" w:color="auto" w:fill="1E1E1E"/>
+        <w:spacing w:after="0" w:line="360" w:lineRule="atLeast"/>
+        <w:rPr>
+          <w:rFonts w:ascii="Consolas" w:eastAsia="Times New Roman" w:hAnsi="Consolas" w:cs="Times New Roman"/>
+          <w:color w:val="D4D4D4"/>
+          <w:sz w:val="27"/>
+          <w:szCs w:val="27"/>
+          <w:lang w:eastAsia="pt-BR"/>
+        </w:rPr>
+      </w:pPr>
+      <w:r>
+        <w:rPr>
+          <w:rFonts w:ascii="Consolas" w:eastAsia="Times New Roman" w:hAnsi="Consolas" w:cs="Times New Roman"/>
+          <w:color w:val="569CD6"/>
+          <w:sz w:val="27"/>
+          <w:szCs w:val="27"/>
+          <w:lang w:eastAsia="pt-BR"/>
+        </w:rPr>
+        <w:lastRenderedPageBreak/>
+        <w:t>function</w:t>
+      </w:r>
+      <w:r>
+        <w:rPr>
+          <w:rFonts w:ascii="Consolas" w:eastAsia="Times New Roman" w:hAnsi="Consolas" w:cs="Times New Roman"/>
+          <w:color w:val="D4D4D4"/>
+          <w:sz w:val="27"/>
+          <w:szCs w:val="27"/>
+          <w:lang w:eastAsia="pt-BR"/>
+        </w:rPr>
+        <w:t> </w:t>
+      </w:r>
+      <w:r>
+        <w:rPr>
+          <w:rFonts w:ascii="Consolas" w:eastAsia="Times New Roman" w:hAnsi="Consolas" w:cs="Times New Roman"/>
+          <w:color w:val="DCDCAA"/>
+          <w:sz w:val="27"/>
+          <w:szCs w:val="27"/>
+          <w:lang w:eastAsia="pt-BR"/>
+        </w:rPr>
+        <w:t>zeroAEsquerda</w:t>
+      </w:r>
+      <w:r>
+        <w:rPr>
+          <w:rFonts w:ascii="Consolas" w:eastAsia="Times New Roman" w:hAnsi="Consolas" w:cs="Times New Roman"/>
+          <w:color w:val="D4D4D4"/>
+          <w:sz w:val="27"/>
+          <w:szCs w:val="27"/>
+          <w:lang w:eastAsia="pt-BR"/>
+        </w:rPr>
+        <w:t>(</w:t>
+      </w:r>
+      <w:r>
+        <w:rPr>
+          <w:rFonts w:ascii="Consolas" w:eastAsia="Times New Roman" w:hAnsi="Consolas" w:cs="Times New Roman"/>
+          <w:color w:val="9CDCFE"/>
+          <w:sz w:val="27"/>
+          <w:szCs w:val="27"/>
+          <w:lang w:eastAsia="pt-BR"/>
+        </w:rPr>
+        <w:t>num</w:t>
+      </w:r>
+      <w:r>
+        <w:rPr>
+          <w:rFonts w:ascii="Consolas" w:eastAsia="Times New Roman" w:hAnsi="Consolas" w:cs="Times New Roman"/>
+          <w:color w:val="D4D4D4"/>
+          <w:sz w:val="27"/>
+          <w:szCs w:val="27"/>
+          <w:lang w:eastAsia="pt-BR"/>
+        </w:rPr>
+        <w:t>) {</w:t>
+      </w:r>
+    </w:p>
+    <w:p>
+      <w:pPr>
+        <w:shd w:val="clear" w:color="auto" w:fill="1E1E1E"/>
+        <w:spacing w:after="0" w:line="360" w:lineRule="atLeast"/>
+        <w:rPr>
+          <w:rFonts w:ascii="Consolas" w:eastAsia="Times New Roman" w:hAnsi="Consolas" w:cs="Times New Roman"/>
+          <w:color w:val="D4D4D4"/>
+          <w:sz w:val="27"/>
+          <w:szCs w:val="27"/>
+          <w:lang w:eastAsia="pt-BR"/>
+        </w:rPr>
+      </w:pPr>
+      <w:r>
+        <w:rPr>
+          <w:rFonts w:ascii="Consolas" w:eastAsia="Times New Roman" w:hAnsi="Consolas" w:cs="Times New Roman"/>
+          <w:color w:val="D4D4D4"/>
+          <w:sz w:val="27"/>
+          <w:szCs w:val="27"/>
+          <w:lang w:eastAsia="pt-BR"/>
+        </w:rPr>
+        <w:t>    </w:t>
+      </w:r>
+      <w:r>
+        <w:rPr>
+          <w:rFonts w:ascii="Consolas" w:eastAsia="Times New Roman" w:hAnsi="Consolas" w:cs="Times New Roman"/>
+          <w:color w:val="C586C0"/>
+          <w:sz w:val="27"/>
+          <w:szCs w:val="27"/>
+          <w:lang w:eastAsia="pt-BR"/>
+        </w:rPr>
+        <w:t>return</w:t>
+      </w:r>
+      <w:r>
+        <w:rPr>
+          <w:rFonts w:ascii="Consolas" w:eastAsia="Times New Roman" w:hAnsi="Consolas" w:cs="Times New Roman"/>
+          <w:color w:val="D4D4D4"/>
+          <w:sz w:val="27"/>
+          <w:szCs w:val="27"/>
+          <w:lang w:eastAsia="pt-BR"/>
+        </w:rPr>
+        <w:t> </w:t>
+      </w:r>
+      <w:r>
+        <w:rPr>
+          <w:rFonts w:ascii="Consolas" w:eastAsia="Times New Roman" w:hAnsi="Consolas" w:cs="Times New Roman"/>
+          <w:color w:val="9CDCFE"/>
+          <w:sz w:val="27"/>
+          <w:szCs w:val="27"/>
+          <w:lang w:eastAsia="pt-BR"/>
+        </w:rPr>
+        <w:t>num</w:t>
+      </w:r>
+      <w:r>
+        <w:rPr>
+          <w:rFonts w:ascii="Consolas" w:eastAsia="Times New Roman" w:hAnsi="Consolas" w:cs="Times New Roman"/>
+          <w:color w:val="D4D4D4"/>
+          <w:sz w:val="27"/>
+          <w:szCs w:val="27"/>
+          <w:lang w:eastAsia="pt-BR"/>
+        </w:rPr>
+        <w:t> &gt;= </w:t>
+      </w:r>
+      <w:r>
+        <w:rPr>
+          <w:rFonts w:ascii="Consolas" w:eastAsia="Times New Roman" w:hAnsi="Consolas" w:cs="Times New Roman"/>
+          <w:color w:val="B5CEA8"/>
+          <w:sz w:val="27"/>
+          <w:szCs w:val="27"/>
+          <w:lang w:eastAsia="pt-BR"/>
+        </w:rPr>
+        <w:t>10</w:t>
+      </w:r>
+      <w:r>
+        <w:rPr>
+          <w:rFonts w:ascii="Consolas" w:eastAsia="Times New Roman" w:hAnsi="Consolas" w:cs="Times New Roman"/>
+          <w:color w:val="D4D4D4"/>
+          <w:sz w:val="27"/>
+          <w:szCs w:val="27"/>
+          <w:lang w:eastAsia="pt-BR"/>
+        </w:rPr>
+        <w:t> ? </w:t>
+      </w:r>
+      <w:r>
+        <w:rPr>
+          <w:rFonts w:ascii="Consolas" w:eastAsia="Times New Roman" w:hAnsi="Consolas" w:cs="Times New Roman"/>
+          <w:color w:val="9CDCFE"/>
+          <w:sz w:val="27"/>
+          <w:szCs w:val="27"/>
+          <w:lang w:eastAsia="pt-BR"/>
+        </w:rPr>
+        <w:t>num</w:t>
+      </w:r>
+      <w:r>
+        <w:rPr>
+          <w:rFonts w:ascii="Consolas" w:eastAsia="Times New Roman" w:hAnsi="Consolas" w:cs="Times New Roman"/>
+          <w:color w:val="D4D4D4"/>
+          <w:sz w:val="27"/>
+          <w:szCs w:val="27"/>
+          <w:lang w:eastAsia="pt-BR"/>
+        </w:rPr>
+        <w:t> : </w:t>
+      </w:r>
+      <w:r>
+        <w:rPr>
+          <w:rFonts w:ascii="Consolas" w:eastAsia="Times New Roman" w:hAnsi="Consolas" w:cs="Times New Roman"/>
+          <w:color w:val="CE9178"/>
+          <w:sz w:val="27"/>
+          <w:szCs w:val="27"/>
+          <w:lang w:eastAsia="pt-BR"/>
+        </w:rPr>
+        <w:t>`0</w:t>
+      </w:r>
+      <w:r>
+        <w:rPr>
+          <w:rFonts w:ascii="Consolas" w:eastAsia="Times New Roman" w:hAnsi="Consolas" w:cs="Times New Roman"/>
+          <w:color w:val="569CD6"/>
+          <w:sz w:val="27"/>
+          <w:szCs w:val="27"/>
+          <w:lang w:eastAsia="pt-BR"/>
+        </w:rPr>
+        <w:t>${</w:t>
+      </w:r>
+      <w:r>
+        <w:rPr>
+          <w:rFonts w:ascii="Consolas" w:eastAsia="Times New Roman" w:hAnsi="Consolas" w:cs="Times New Roman"/>
+          <w:color w:val="9CDCFE"/>
+          <w:sz w:val="27"/>
+          <w:szCs w:val="27"/>
+          <w:lang w:eastAsia="pt-BR"/>
+        </w:rPr>
+        <w:t>num</w:t>
+      </w:r>
+      <w:r>
+        <w:rPr>
+          <w:rFonts w:ascii="Consolas" w:eastAsia="Times New Roman" w:hAnsi="Consolas" w:cs="Times New Roman"/>
+          <w:color w:val="569CD6"/>
+          <w:sz w:val="27"/>
+          <w:szCs w:val="27"/>
+          <w:lang w:eastAsia="pt-BR"/>
+        </w:rPr>
+        <w:t>}</w:t>
+      </w:r>
+      <w:r>
+        <w:rPr>
+          <w:rFonts w:ascii="Consolas" w:eastAsia="Times New Roman" w:hAnsi="Consolas" w:cs="Times New Roman"/>
+          <w:color w:val="CE9178"/>
+          <w:sz w:val="27"/>
+          <w:szCs w:val="27"/>
+          <w:lang w:eastAsia="pt-BR"/>
+        </w:rPr>
+        <w:t>`</w:t>
+      </w:r>
+    </w:p>
+    <w:p>
+      <w:pPr>
+        <w:shd w:val="clear" w:color="auto" w:fill="1E1E1E"/>
+        <w:spacing w:after="0" w:line="360" w:lineRule="atLeast"/>
+        <w:rPr>
+          <w:rFonts w:ascii="Consolas" w:eastAsia="Times New Roman" w:hAnsi="Consolas" w:cs="Times New Roman"/>
+          <w:color w:val="D4D4D4"/>
+          <w:sz w:val="27"/>
+          <w:szCs w:val="27"/>
+          <w:lang w:eastAsia="pt-BR"/>
+        </w:rPr>
+      </w:pPr>
+      <w:r>
+        <w:rPr>
+          <w:rFonts w:ascii="Consolas" w:eastAsia="Times New Roman" w:hAnsi="Consolas" w:cs="Times New Roman"/>
+          <w:color w:val="D4D4D4"/>
+          <w:sz w:val="27"/>
+          <w:szCs w:val="27"/>
+          <w:lang w:eastAsia="pt-BR"/>
+        </w:rPr>
+        <w:t>}</w:t>
+      </w:r>
+    </w:p>
+    <w:p>
+      <w:pPr>
+        <w:shd w:val="clear" w:color="auto" w:fill="1E1E1E"/>
+        <w:spacing w:after="0" w:line="360" w:lineRule="atLeast"/>
+        <w:rPr>
+          <w:rFonts w:ascii="Consolas" w:eastAsia="Times New Roman" w:hAnsi="Consolas" w:cs="Times New Roman"/>
+          <w:color w:val="D4D4D4"/>
+          <w:sz w:val="27"/>
+          <w:szCs w:val="27"/>
+          <w:lang w:eastAsia="pt-BR"/>
+        </w:rPr>
+      </w:pPr>
+    </w:p>
+    <w:p>
+      <w:pPr>
+        <w:shd w:val="clear" w:color="auto" w:fill="1E1E1E"/>
+        <w:spacing w:after="0" w:line="360" w:lineRule="atLeast"/>
+        <w:rPr>
+          <w:rFonts w:ascii="Consolas" w:eastAsia="Times New Roman" w:hAnsi="Consolas" w:cs="Times New Roman"/>
+          <w:color w:val="D4D4D4"/>
+          <w:sz w:val="27"/>
+          <w:szCs w:val="27"/>
+          <w:lang w:eastAsia="pt-BR"/>
+        </w:rPr>
+      </w:pPr>
+      <w:r>
+        <w:rPr>
+          <w:rFonts w:ascii="Consolas" w:eastAsia="Times New Roman" w:hAnsi="Consolas" w:cs="Times New Roman"/>
+          <w:color w:val="569CD6"/>
+          <w:sz w:val="27"/>
+          <w:szCs w:val="27"/>
+          <w:lang w:eastAsia="pt-BR"/>
+        </w:rPr>
+        <w:t>function</w:t>
+      </w:r>
+      <w:r>
+        <w:rPr>
+          <w:rFonts w:ascii="Consolas" w:eastAsia="Times New Roman" w:hAnsi="Consolas" w:cs="Times New Roman"/>
+          <w:color w:val="D4D4D4"/>
+          <w:sz w:val="27"/>
+          <w:szCs w:val="27"/>
+          <w:lang w:eastAsia="pt-BR"/>
+        </w:rPr>
+        <w:t> </w:t>
+      </w:r>
+      <w:r>
+        <w:rPr>
+          <w:rFonts w:ascii="Consolas" w:eastAsia="Times New Roman" w:hAnsi="Consolas" w:cs="Times New Roman"/>
+          <w:color w:val="DCDCAA"/>
+          <w:sz w:val="27"/>
+          <w:szCs w:val="27"/>
+          <w:lang w:eastAsia="pt-BR"/>
+        </w:rPr>
+        <w:t>formatData</w:t>
+      </w:r>
+      <w:r>
+        <w:rPr>
+          <w:rFonts w:ascii="Consolas" w:eastAsia="Times New Roman" w:hAnsi="Consolas" w:cs="Times New Roman"/>
+          <w:color w:val="D4D4D4"/>
+          <w:sz w:val="27"/>
+          <w:szCs w:val="27"/>
+          <w:lang w:eastAsia="pt-BR"/>
+        </w:rPr>
+        <w:t>(</w:t>
+      </w:r>
+      <w:r>
+        <w:rPr>
+          <w:rFonts w:ascii="Consolas" w:eastAsia="Times New Roman" w:hAnsi="Consolas" w:cs="Times New Roman"/>
+          <w:color w:val="9CDCFE"/>
+          <w:sz w:val="27"/>
+          <w:szCs w:val="27"/>
+          <w:lang w:eastAsia="pt-BR"/>
+        </w:rPr>
+        <w:t>data</w:t>
+      </w:r>
+      <w:r>
+        <w:rPr>
+          <w:rFonts w:ascii="Consolas" w:eastAsia="Times New Roman" w:hAnsi="Consolas" w:cs="Times New Roman"/>
+          <w:color w:val="D4D4D4"/>
+          <w:sz w:val="27"/>
+          <w:szCs w:val="27"/>
+          <w:lang w:eastAsia="pt-BR"/>
+        </w:rPr>
+        <w:t>) {</w:t>
+      </w:r>
+    </w:p>
+    <w:p>
+      <w:pPr>
+        <w:shd w:val="clear" w:color="auto" w:fill="1E1E1E"/>
+        <w:spacing w:after="0" w:line="360" w:lineRule="atLeast"/>
+        <w:rPr>
+          <w:rFonts w:ascii="Consolas" w:eastAsia="Times New Roman" w:hAnsi="Consolas" w:cs="Times New Roman"/>
+          <w:color w:val="D4D4D4"/>
+          <w:sz w:val="27"/>
+          <w:szCs w:val="27"/>
+          <w:lang w:eastAsia="pt-BR"/>
+        </w:rPr>
+      </w:pPr>
+      <w:r>
+        <w:rPr>
+          <w:rFonts w:ascii="Consolas" w:eastAsia="Times New Roman" w:hAnsi="Consolas" w:cs="Times New Roman"/>
+          <w:color w:val="D4D4D4"/>
+          <w:sz w:val="27"/>
+          <w:szCs w:val="27"/>
+          <w:lang w:eastAsia="pt-BR"/>
+        </w:rPr>
+        <w:t>    </w:t>
+      </w:r>
+      <w:r>
+        <w:rPr>
+          <w:rFonts w:ascii="Consolas" w:eastAsia="Times New Roman" w:hAnsi="Consolas" w:cs="Times New Roman"/>
+          <w:color w:val="569CD6"/>
+          <w:sz w:val="27"/>
+          <w:szCs w:val="27"/>
+          <w:lang w:eastAsia="pt-BR"/>
+        </w:rPr>
+        <w:t>const</w:t>
+      </w:r>
+      <w:r>
+        <w:rPr>
+          <w:rFonts w:ascii="Consolas" w:eastAsia="Times New Roman" w:hAnsi="Consolas" w:cs="Times New Roman"/>
+          <w:color w:val="D4D4D4"/>
+          <w:sz w:val="27"/>
+          <w:szCs w:val="27"/>
+          <w:lang w:eastAsia="pt-BR"/>
+        </w:rPr>
+        <w:t> </w:t>
+      </w:r>
+      <w:r>
+        <w:rPr>
+          <w:rFonts w:ascii="Consolas" w:eastAsia="Times New Roman" w:hAnsi="Consolas" w:cs="Times New Roman"/>
+          <w:color w:val="4FC1FF"/>
+          <w:sz w:val="27"/>
+          <w:szCs w:val="27"/>
+          <w:lang w:eastAsia="pt-BR"/>
+        </w:rPr>
+        <w:t>dia</w:t>
+      </w:r>
+      <w:r>
+        <w:rPr>
+          <w:rFonts w:ascii="Consolas" w:eastAsia="Times New Roman" w:hAnsi="Consolas" w:cs="Times New Roman"/>
+          <w:color w:val="D4D4D4"/>
+          <w:sz w:val="27"/>
+          <w:szCs w:val="27"/>
+          <w:lang w:eastAsia="pt-BR"/>
+        </w:rPr>
+        <w:t> = </w:t>
+      </w:r>
+      <w:r>
+        <w:rPr>
+          <w:rFonts w:ascii="Consolas" w:eastAsia="Times New Roman" w:hAnsi="Consolas" w:cs="Times New Roman"/>
+          <w:color w:val="DCDCAA"/>
+          <w:sz w:val="27"/>
+          <w:szCs w:val="27"/>
+          <w:lang w:eastAsia="pt-BR"/>
+        </w:rPr>
+        <w:t>zeroAEsquerda</w:t>
+      </w:r>
+      <w:r>
+        <w:rPr>
+          <w:rFonts w:ascii="Consolas" w:eastAsia="Times New Roman" w:hAnsi="Consolas" w:cs="Times New Roman"/>
+          <w:color w:val="D4D4D4"/>
+          <w:sz w:val="27"/>
+          <w:szCs w:val="27"/>
+          <w:lang w:eastAsia="pt-BR"/>
+        </w:rPr>
+        <w:t>(</w:t>
+      </w:r>
+      <w:r>
+        <w:rPr>
+          <w:rFonts w:ascii="Consolas" w:eastAsia="Times New Roman" w:hAnsi="Consolas" w:cs="Times New Roman"/>
+          <w:color w:val="9CDCFE"/>
+          <w:sz w:val="27"/>
+          <w:szCs w:val="27"/>
+          <w:lang w:eastAsia="pt-BR"/>
+        </w:rPr>
+        <w:t>data</w:t>
+      </w:r>
+      <w:r>
+        <w:rPr>
+          <w:rFonts w:ascii="Consolas" w:eastAsia="Times New Roman" w:hAnsi="Consolas" w:cs="Times New Roman"/>
+          <w:color w:val="D4D4D4"/>
+          <w:sz w:val="27"/>
+          <w:szCs w:val="27"/>
+          <w:lang w:eastAsia="pt-BR"/>
+        </w:rPr>
+        <w:t>.</w:t>
+      </w:r>
+      <w:r>
+        <w:rPr>
+          <w:rFonts w:ascii="Consolas" w:eastAsia="Times New Roman" w:hAnsi="Consolas" w:cs="Times New Roman"/>
+          <w:color w:val="DCDCAA"/>
+          <w:sz w:val="27"/>
+          <w:szCs w:val="27"/>
+          <w:lang w:eastAsia="pt-BR"/>
+        </w:rPr>
+        <w:t>getDate</w:t>
+      </w:r>
+      <w:r>
+        <w:rPr>
+          <w:rFonts w:ascii="Consolas" w:eastAsia="Times New Roman" w:hAnsi="Consolas" w:cs="Times New Roman"/>
+          <w:color w:val="D4D4D4"/>
+          <w:sz w:val="27"/>
+          <w:szCs w:val="27"/>
+          <w:lang w:eastAsia="pt-BR"/>
+        </w:rPr>
+        <w:t>());</w:t>
+      </w:r>
+    </w:p>
+    <w:p>
+      <w:pPr>
+        <w:shd w:val="clear" w:color="auto" w:fill="1E1E1E"/>
+        <w:spacing w:after="0" w:line="360" w:lineRule="atLeast"/>
+        <w:rPr>
+          <w:rFonts w:ascii="Consolas" w:eastAsia="Times New Roman" w:hAnsi="Consolas" w:cs="Times New Roman"/>
+          <w:color w:val="D4D4D4"/>
+          <w:sz w:val="27"/>
+          <w:szCs w:val="27"/>
+          <w:lang w:eastAsia="pt-BR"/>
+        </w:rPr>
+      </w:pPr>
+      <w:r>
+        <w:rPr>
+          <w:rFonts w:ascii="Consolas" w:eastAsia="Times New Roman" w:hAnsi="Consolas" w:cs="Times New Roman"/>
+          <w:color w:val="D4D4D4"/>
+          <w:sz w:val="27"/>
+          <w:szCs w:val="27"/>
+          <w:lang w:eastAsia="pt-BR"/>
+        </w:rPr>
+        <w:t>    </w:t>
+      </w:r>
+      <w:r>
+        <w:rPr>
+          <w:rFonts w:ascii="Consolas" w:eastAsia="Times New Roman" w:hAnsi="Consolas" w:cs="Times New Roman"/>
+          <w:color w:val="569CD6"/>
+          <w:sz w:val="27"/>
+          <w:szCs w:val="27"/>
+          <w:lang w:eastAsia="pt-BR"/>
+        </w:rPr>
+        <w:t>const</w:t>
+      </w:r>
+      <w:r>
+        <w:rPr>
+          <w:rFonts w:ascii="Consolas" w:eastAsia="Times New Roman" w:hAnsi="Consolas" w:cs="Times New Roman"/>
+          <w:color w:val="D4D4D4"/>
+          <w:sz w:val="27"/>
+          <w:szCs w:val="27"/>
+          <w:lang w:eastAsia="pt-BR"/>
+        </w:rPr>
+        <w:t> </w:t>
+      </w:r>
+      <w:r>
+        <w:rPr>
+          <w:rFonts w:ascii="Consolas" w:eastAsia="Times New Roman" w:hAnsi="Consolas" w:cs="Times New Roman"/>
+          <w:color w:val="4FC1FF"/>
+          <w:sz w:val="27"/>
+          <w:szCs w:val="27"/>
+          <w:lang w:eastAsia="pt-BR"/>
+        </w:rPr>
+        <w:t>mes</w:t>
+      </w:r>
+      <w:r>
+        <w:rPr>
+          <w:rFonts w:ascii="Consolas" w:eastAsia="Times New Roman" w:hAnsi="Consolas" w:cs="Times New Roman"/>
+          <w:color w:val="D4D4D4"/>
+          <w:sz w:val="27"/>
+          <w:szCs w:val="27"/>
+          <w:lang w:eastAsia="pt-BR"/>
+        </w:rPr>
+        <w:t> = </w:t>
+      </w:r>
+      <w:r>
+        <w:rPr>
+          <w:rFonts w:ascii="Consolas" w:eastAsia="Times New Roman" w:hAnsi="Consolas" w:cs="Times New Roman"/>
+          <w:color w:val="DCDCAA"/>
+          <w:sz w:val="27"/>
+          <w:szCs w:val="27"/>
+          <w:lang w:eastAsia="pt-BR"/>
+        </w:rPr>
+        <w:t>zeroAEsquerda</w:t>
+      </w:r>
+      <w:r>
+        <w:rPr>
+          <w:rFonts w:ascii="Consolas" w:eastAsia="Times New Roman" w:hAnsi="Consolas" w:cs="Times New Roman"/>
+          <w:color w:val="D4D4D4"/>
+          <w:sz w:val="27"/>
+          <w:szCs w:val="27"/>
+          <w:lang w:eastAsia="pt-BR"/>
+        </w:rPr>
+        <w:t>(</w:t>
+      </w:r>
+      <w:r>
+        <w:rPr>
+          <w:rFonts w:ascii="Consolas" w:eastAsia="Times New Roman" w:hAnsi="Consolas" w:cs="Times New Roman"/>
+          <w:color w:val="9CDCFE"/>
+          <w:sz w:val="27"/>
+          <w:szCs w:val="27"/>
+          <w:lang w:eastAsia="pt-BR"/>
+        </w:rPr>
+        <w:t>data</w:t>
+      </w:r>
+      <w:r>
+        <w:rPr>
+          <w:rFonts w:ascii="Consolas" w:eastAsia="Times New Roman" w:hAnsi="Consolas" w:cs="Times New Roman"/>
+          <w:color w:val="D4D4D4"/>
+          <w:sz w:val="27"/>
+          <w:szCs w:val="27"/>
+          <w:lang w:eastAsia="pt-BR"/>
+        </w:rPr>
+        <w:t>.</w:t>
+      </w:r>
+      <w:r>
+        <w:rPr>
+          <w:rFonts w:ascii="Consolas" w:eastAsia="Times New Roman" w:hAnsi="Consolas" w:cs="Times New Roman"/>
+          <w:color w:val="DCDCAA"/>
+          <w:sz w:val="27"/>
+          <w:szCs w:val="27"/>
+          <w:lang w:eastAsia="pt-BR"/>
+        </w:rPr>
+        <w:t>getMonth</w:t>
+      </w:r>
+      <w:r>
+        <w:rPr>
+          <w:rFonts w:ascii="Consolas" w:eastAsia="Times New Roman" w:hAnsi="Consolas" w:cs="Times New Roman"/>
+          <w:color w:val="D4D4D4"/>
+          <w:sz w:val="27"/>
+          <w:szCs w:val="27"/>
+          <w:lang w:eastAsia="pt-BR"/>
+        </w:rPr>
+        <w:t>() + </w:t>
+      </w:r>
+      <w:r>
+        <w:rPr>
+          <w:rFonts w:ascii="Consolas" w:eastAsia="Times New Roman" w:hAnsi="Consolas" w:cs="Times New Roman"/>
+          <w:color w:val="B5CEA8"/>
+          <w:sz w:val="27"/>
+          <w:szCs w:val="27"/>
+          <w:lang w:eastAsia="pt-BR"/>
+        </w:rPr>
+        <w:t>1</w:t>
+      </w:r>
+      <w:r>
+        <w:rPr>
+          <w:rFonts w:ascii="Consolas" w:eastAsia="Times New Roman" w:hAnsi="Consolas" w:cs="Times New Roman"/>
+          <w:color w:val="D4D4D4"/>
+          <w:sz w:val="27"/>
+          <w:szCs w:val="27"/>
+          <w:lang w:eastAsia="pt-BR"/>
+        </w:rPr>
+        <w:t>);</w:t>
+      </w:r>
+    </w:p>
+    <w:p>
+      <w:pPr>
+        <w:shd w:val="clear" w:color="auto" w:fill="1E1E1E"/>
+        <w:spacing w:after="0" w:line="360" w:lineRule="atLeast"/>
+        <w:rPr>
+          <w:rFonts w:ascii="Consolas" w:eastAsia="Times New Roman" w:hAnsi="Consolas" w:cs="Times New Roman"/>
+          <w:color w:val="D4D4D4"/>
+          <w:sz w:val="27"/>
+          <w:szCs w:val="27"/>
+          <w:lang w:eastAsia="pt-BR"/>
+        </w:rPr>
+      </w:pPr>
+      <w:r>
+        <w:rPr>
+          <w:rFonts w:ascii="Consolas" w:eastAsia="Times New Roman" w:hAnsi="Consolas" w:cs="Times New Roman"/>
+          <w:color w:val="D4D4D4"/>
+          <w:sz w:val="27"/>
+          <w:szCs w:val="27"/>
+          <w:lang w:eastAsia="pt-BR"/>
+        </w:rPr>
+        <w:t>    </w:t>
+      </w:r>
+      <w:r>
+        <w:rPr>
+          <w:rFonts w:ascii="Consolas" w:eastAsia="Times New Roman" w:hAnsi="Consolas" w:cs="Times New Roman"/>
+          <w:color w:val="569CD6"/>
+          <w:sz w:val="27"/>
+          <w:szCs w:val="27"/>
+          <w:lang w:eastAsia="pt-BR"/>
+        </w:rPr>
+        <w:t>const</w:t>
+      </w:r>
+      <w:r>
+        <w:rPr>
+          <w:rFonts w:ascii="Consolas" w:eastAsia="Times New Roman" w:hAnsi="Consolas" w:cs="Times New Roman"/>
+          <w:color w:val="D4D4D4"/>
+          <w:sz w:val="27"/>
+          <w:szCs w:val="27"/>
+          <w:lang w:eastAsia="pt-BR"/>
+        </w:rPr>
+        <w:t> </w:t>
+      </w:r>
+      <w:r>
+        <w:rPr>
+          <w:rFonts w:ascii="Consolas" w:eastAsia="Times New Roman" w:hAnsi="Consolas" w:cs="Times New Roman"/>
+          <w:color w:val="4FC1FF"/>
+          <w:sz w:val="27"/>
+          <w:szCs w:val="27"/>
+          <w:lang w:eastAsia="pt-BR"/>
+        </w:rPr>
+        <w:t>ano</w:t>
+      </w:r>
+      <w:r>
+        <w:rPr>
+          <w:rFonts w:ascii="Consolas" w:eastAsia="Times New Roman" w:hAnsi="Consolas" w:cs="Times New Roman"/>
+          <w:color w:val="D4D4D4"/>
+          <w:sz w:val="27"/>
+          <w:szCs w:val="27"/>
+          <w:lang w:eastAsia="pt-BR"/>
+        </w:rPr>
+        <w:t> =  </w:t>
+      </w:r>
+      <w:r>
+        <w:rPr>
+          <w:rFonts w:ascii="Consolas" w:eastAsia="Times New Roman" w:hAnsi="Consolas" w:cs="Times New Roman"/>
+          <w:color w:val="DCDCAA"/>
+          <w:sz w:val="27"/>
+          <w:szCs w:val="27"/>
+          <w:lang w:eastAsia="pt-BR"/>
+        </w:rPr>
+        <w:t>zeroAEsquerda</w:t>
+      </w:r>
+      <w:r>
+        <w:rPr>
+          <w:rFonts w:ascii="Consolas" w:eastAsia="Times New Roman" w:hAnsi="Consolas" w:cs="Times New Roman"/>
+          <w:color w:val="D4D4D4"/>
+          <w:sz w:val="27"/>
+          <w:szCs w:val="27"/>
+          <w:lang w:eastAsia="pt-BR"/>
+        </w:rPr>
+        <w:t>(</w:t>
+      </w:r>
+      <w:r>
+        <w:rPr>
+          <w:rFonts w:ascii="Consolas" w:eastAsia="Times New Roman" w:hAnsi="Consolas" w:cs="Times New Roman"/>
+          <w:color w:val="9CDCFE"/>
+          <w:sz w:val="27"/>
+          <w:szCs w:val="27"/>
+          <w:lang w:eastAsia="pt-BR"/>
+        </w:rPr>
+        <w:t>data</w:t>
+      </w:r>
+      <w:r>
+        <w:rPr>
+          <w:rFonts w:ascii="Consolas" w:eastAsia="Times New Roman" w:hAnsi="Consolas" w:cs="Times New Roman"/>
+          <w:color w:val="D4D4D4"/>
+          <w:sz w:val="27"/>
+          <w:szCs w:val="27"/>
+          <w:lang w:eastAsia="pt-BR"/>
+        </w:rPr>
+        <w:t>.</w:t>
+      </w:r>
+      <w:r>
+        <w:rPr>
+          <w:rFonts w:ascii="Consolas" w:eastAsia="Times New Roman" w:hAnsi="Consolas" w:cs="Times New Roman"/>
+          <w:color w:val="DCDCAA"/>
+          <w:sz w:val="27"/>
+          <w:szCs w:val="27"/>
+          <w:lang w:eastAsia="pt-BR"/>
+        </w:rPr>
+        <w:t>getFullYear</w:t>
+      </w:r>
+      <w:r>
+        <w:rPr>
+          <w:rFonts w:ascii="Consolas" w:eastAsia="Times New Roman" w:hAnsi="Consolas" w:cs="Times New Roman"/>
+          <w:color w:val="D4D4D4"/>
+          <w:sz w:val="27"/>
+          <w:szCs w:val="27"/>
+          <w:lang w:eastAsia="pt-BR"/>
+        </w:rPr>
+        <w:t>());</w:t>
+      </w:r>
+    </w:p>
+    <w:p>
+      <w:pPr>
+        <w:shd w:val="clear" w:color="auto" w:fill="1E1E1E"/>
+        <w:spacing w:after="0" w:line="360" w:lineRule="atLeast"/>
+        <w:rPr>
+          <w:rFonts w:ascii="Consolas" w:eastAsia="Times New Roman" w:hAnsi="Consolas" w:cs="Times New Roman"/>
+          <w:color w:val="D4D4D4"/>
+          <w:sz w:val="27"/>
+          <w:szCs w:val="27"/>
+          <w:lang w:eastAsia="pt-BR"/>
+        </w:rPr>
+      </w:pPr>
+      <w:r>
+        <w:rPr>
+          <w:rFonts w:ascii="Consolas" w:eastAsia="Times New Roman" w:hAnsi="Consolas" w:cs="Times New Roman"/>
+          <w:color w:val="D4D4D4"/>
+          <w:sz w:val="27"/>
+          <w:szCs w:val="27"/>
+          <w:lang w:eastAsia="pt-BR"/>
+        </w:rPr>
+        <w:t>    </w:t>
+      </w:r>
+      <w:r>
+        <w:rPr>
+          <w:rFonts w:ascii="Consolas" w:eastAsia="Times New Roman" w:hAnsi="Consolas" w:cs="Times New Roman"/>
+          <w:color w:val="569CD6"/>
+          <w:sz w:val="27"/>
+          <w:szCs w:val="27"/>
+          <w:lang w:eastAsia="pt-BR"/>
+        </w:rPr>
+        <w:t>const</w:t>
+      </w:r>
+      <w:r>
+        <w:rPr>
+          <w:rFonts w:ascii="Consolas" w:eastAsia="Times New Roman" w:hAnsi="Consolas" w:cs="Times New Roman"/>
+          <w:color w:val="D4D4D4"/>
+          <w:sz w:val="27"/>
+          <w:szCs w:val="27"/>
+          <w:lang w:eastAsia="pt-BR"/>
+        </w:rPr>
+        <w:t> </w:t>
+      </w:r>
+      <w:r>
+        <w:rPr>
+          <w:rFonts w:ascii="Consolas" w:eastAsia="Times New Roman" w:hAnsi="Consolas" w:cs="Times New Roman"/>
+          <w:color w:val="4FC1FF"/>
+          <w:sz w:val="27"/>
+          <w:szCs w:val="27"/>
+          <w:lang w:eastAsia="pt-BR"/>
+        </w:rPr>
+        <w:t>hora</w:t>
+      </w:r>
+      <w:r>
+        <w:rPr>
+          <w:rFonts w:ascii="Consolas" w:eastAsia="Times New Roman" w:hAnsi="Consolas" w:cs="Times New Roman"/>
+          <w:color w:val="D4D4D4"/>
+          <w:sz w:val="27"/>
+          <w:szCs w:val="27"/>
+          <w:lang w:eastAsia="pt-BR"/>
+        </w:rPr>
+        <w:t> =  </w:t>
+      </w:r>
+      <w:r>
+        <w:rPr>
+          <w:rFonts w:ascii="Consolas" w:eastAsia="Times New Roman" w:hAnsi="Consolas" w:cs="Times New Roman"/>
+          <w:color w:val="DCDCAA"/>
+          <w:sz w:val="27"/>
+          <w:szCs w:val="27"/>
+          <w:lang w:eastAsia="pt-BR"/>
+        </w:rPr>
+        <w:t>zeroAEsquerda</w:t>
+      </w:r>
+      <w:r>
+        <w:rPr>
+          <w:rFonts w:ascii="Consolas" w:eastAsia="Times New Roman" w:hAnsi="Consolas" w:cs="Times New Roman"/>
+          <w:color w:val="D4D4D4"/>
+          <w:sz w:val="27"/>
+          <w:szCs w:val="27"/>
+          <w:lang w:eastAsia="pt-BR"/>
+        </w:rPr>
+        <w:t>(</w:t>
+      </w:r>
+      <w:r>
+        <w:rPr>
+          <w:rFonts w:ascii="Consolas" w:eastAsia="Times New Roman" w:hAnsi="Consolas" w:cs="Times New Roman"/>
+          <w:color w:val="9CDCFE"/>
+          <w:sz w:val="27"/>
+          <w:szCs w:val="27"/>
+          <w:lang w:eastAsia="pt-BR"/>
+        </w:rPr>
+        <w:t>data</w:t>
+      </w:r>
+      <w:r>
+        <w:rPr>
+          <w:rFonts w:ascii="Consolas" w:eastAsia="Times New Roman" w:hAnsi="Consolas" w:cs="Times New Roman"/>
+          <w:color w:val="D4D4D4"/>
+          <w:sz w:val="27"/>
+          <w:szCs w:val="27"/>
+          <w:lang w:eastAsia="pt-BR"/>
+        </w:rPr>
+        <w:t>.</w:t>
+      </w:r>
+      <w:r>
+        <w:rPr>
+          <w:rFonts w:ascii="Consolas" w:eastAsia="Times New Roman" w:hAnsi="Consolas" w:cs="Times New Roman"/>
+          <w:color w:val="DCDCAA"/>
+          <w:sz w:val="27"/>
+          <w:szCs w:val="27"/>
+          <w:lang w:eastAsia="pt-BR"/>
+        </w:rPr>
+        <w:t>getHours</w:t>
+      </w:r>
+      <w:r>
+        <w:rPr>
+          <w:rFonts w:ascii="Consolas" w:eastAsia="Times New Roman" w:hAnsi="Consolas" w:cs="Times New Roman"/>
+          <w:color w:val="D4D4D4"/>
+          <w:sz w:val="27"/>
+          <w:szCs w:val="27"/>
+          <w:lang w:eastAsia="pt-BR"/>
+        </w:rPr>
+        <w:t>());</w:t>
+      </w:r>
+    </w:p>
+    <w:p>
+      <w:pPr>
+        <w:shd w:val="clear" w:color="auto" w:fill="1E1E1E"/>
+        <w:spacing w:after="0" w:line="360" w:lineRule="atLeast"/>
+        <w:rPr>
+          <w:rFonts w:ascii="Consolas" w:eastAsia="Times New Roman" w:hAnsi="Consolas" w:cs="Times New Roman"/>
+          <w:color w:val="D4D4D4"/>
+          <w:sz w:val="27"/>
+          <w:szCs w:val="27"/>
+          <w:lang w:eastAsia="pt-BR"/>
+        </w:rPr>
+      </w:pPr>
+      <w:r>
+        <w:rPr>
+          <w:rFonts w:ascii="Consolas" w:eastAsia="Times New Roman" w:hAnsi="Consolas" w:cs="Times New Roman"/>
+          <w:color w:val="D4D4D4"/>
+          <w:sz w:val="27"/>
+          <w:szCs w:val="27"/>
+          <w:lang w:eastAsia="pt-BR"/>
+        </w:rPr>
+        <w:t>    </w:t>
+      </w:r>
+      <w:r>
+        <w:rPr>
+          <w:rFonts w:ascii="Consolas" w:eastAsia="Times New Roman" w:hAnsi="Consolas" w:cs="Times New Roman"/>
+          <w:color w:val="569CD6"/>
+          <w:sz w:val="27"/>
+          <w:szCs w:val="27"/>
+          <w:lang w:eastAsia="pt-BR"/>
+        </w:rPr>
+        <w:t>const</w:t>
+      </w:r>
+      <w:r>
+        <w:rPr>
+          <w:rFonts w:ascii="Consolas" w:eastAsia="Times New Roman" w:hAnsi="Consolas" w:cs="Times New Roman"/>
+          <w:color w:val="D4D4D4"/>
+          <w:sz w:val="27"/>
+          <w:szCs w:val="27"/>
+          <w:lang w:eastAsia="pt-BR"/>
+        </w:rPr>
+        <w:t> </w:t>
+      </w:r>
+      <w:r>
+        <w:rPr>
+          <w:rFonts w:ascii="Consolas" w:eastAsia="Times New Roman" w:hAnsi="Consolas" w:cs="Times New Roman"/>
+          <w:color w:val="4FC1FF"/>
+          <w:sz w:val="27"/>
+          <w:szCs w:val="27"/>
+          <w:lang w:eastAsia="pt-BR"/>
+        </w:rPr>
+        <w:t>min</w:t>
+      </w:r>
+      <w:r>
+        <w:rPr>
+          <w:rFonts w:ascii="Consolas" w:eastAsia="Times New Roman" w:hAnsi="Consolas" w:cs="Times New Roman"/>
+          <w:color w:val="D4D4D4"/>
+          <w:sz w:val="27"/>
+          <w:szCs w:val="27"/>
+          <w:lang w:eastAsia="pt-BR"/>
+        </w:rPr>
+        <w:t> =  </w:t>
+      </w:r>
+      <w:r>
+        <w:rPr>
+          <w:rFonts w:ascii="Consolas" w:eastAsia="Times New Roman" w:hAnsi="Consolas" w:cs="Times New Roman"/>
+          <w:color w:val="DCDCAA"/>
+          <w:sz w:val="27"/>
+          <w:szCs w:val="27"/>
+          <w:lang w:eastAsia="pt-BR"/>
+        </w:rPr>
+        <w:t>zeroAEsquerda</w:t>
+      </w:r>
+      <w:r>
+        <w:rPr>
+          <w:rFonts w:ascii="Consolas" w:eastAsia="Times New Roman" w:hAnsi="Consolas" w:cs="Times New Roman"/>
+          <w:color w:val="D4D4D4"/>
+          <w:sz w:val="27"/>
+          <w:szCs w:val="27"/>
+          <w:lang w:eastAsia="pt-BR"/>
+        </w:rPr>
+        <w:t>(</w:t>
+      </w:r>
+      <w:r>
+        <w:rPr>
+          <w:rFonts w:ascii="Consolas" w:eastAsia="Times New Roman" w:hAnsi="Consolas" w:cs="Times New Roman"/>
+          <w:color w:val="9CDCFE"/>
+          <w:sz w:val="27"/>
+          <w:szCs w:val="27"/>
+          <w:lang w:eastAsia="pt-BR"/>
+        </w:rPr>
+        <w:t>data</w:t>
+      </w:r>
+      <w:r>
+        <w:rPr>
+          <w:rFonts w:ascii="Consolas" w:eastAsia="Times New Roman" w:hAnsi="Consolas" w:cs="Times New Roman"/>
+          <w:color w:val="D4D4D4"/>
+          <w:sz w:val="27"/>
+          <w:szCs w:val="27"/>
+          <w:lang w:eastAsia="pt-BR"/>
+        </w:rPr>
+        <w:t>.</w:t>
+      </w:r>
+      <w:r>
+        <w:rPr>
+          <w:rFonts w:ascii="Consolas" w:eastAsia="Times New Roman" w:hAnsi="Consolas" w:cs="Times New Roman"/>
+          <w:color w:val="DCDCAA"/>
+          <w:sz w:val="27"/>
+          <w:szCs w:val="27"/>
+          <w:lang w:eastAsia="pt-BR"/>
+        </w:rPr>
+        <w:t>getMinutes</w:t>
+      </w:r>
+      <w:r>
+        <w:rPr>
+          <w:rFonts w:ascii="Consolas" w:eastAsia="Times New Roman" w:hAnsi="Consolas" w:cs="Times New Roman"/>
+          <w:color w:val="D4D4D4"/>
+          <w:sz w:val="27"/>
+          <w:szCs w:val="27"/>
+          <w:lang w:eastAsia="pt-BR"/>
+        </w:rPr>
+        <w:t>());</w:t>
+      </w:r>
+    </w:p>
+    <w:p>
+      <w:pPr>
+        <w:shd w:val="clear" w:color="auto" w:fill="1E1E1E"/>
+        <w:spacing w:after="0" w:line="360" w:lineRule="atLeast"/>
+        <w:rPr>
+          <w:rFonts w:ascii="Consolas" w:eastAsia="Times New Roman" w:hAnsi="Consolas" w:cs="Times New Roman"/>
+          <w:color w:val="D4D4D4"/>
+          <w:sz w:val="27"/>
+          <w:szCs w:val="27"/>
+          <w:lang w:eastAsia="pt-BR"/>
+        </w:rPr>
+      </w:pPr>
+      <w:r>
+        <w:rPr>
+          <w:rFonts w:ascii="Consolas" w:eastAsia="Times New Roman" w:hAnsi="Consolas" w:cs="Times New Roman"/>
+          <w:color w:val="D4D4D4"/>
+          <w:sz w:val="27"/>
+          <w:szCs w:val="27"/>
+          <w:lang w:eastAsia="pt-BR"/>
+        </w:rPr>
+        <w:t>    </w:t>
+      </w:r>
+      <w:r>
+        <w:rPr>
+          <w:rFonts w:ascii="Consolas" w:eastAsia="Times New Roman" w:hAnsi="Consolas" w:cs="Times New Roman"/>
+          <w:color w:val="569CD6"/>
+          <w:sz w:val="27"/>
+          <w:szCs w:val="27"/>
+          <w:lang w:eastAsia="pt-BR"/>
+        </w:rPr>
+        <w:t>const</w:t>
+      </w:r>
+      <w:r>
+        <w:rPr>
+          <w:rFonts w:ascii="Consolas" w:eastAsia="Times New Roman" w:hAnsi="Consolas" w:cs="Times New Roman"/>
+          <w:color w:val="D4D4D4"/>
+          <w:sz w:val="27"/>
+          <w:szCs w:val="27"/>
+          <w:lang w:eastAsia="pt-BR"/>
+        </w:rPr>
+        <w:t> </w:t>
+      </w:r>
+      <w:r>
+        <w:rPr>
+          <w:rFonts w:ascii="Consolas" w:eastAsia="Times New Roman" w:hAnsi="Consolas" w:cs="Times New Roman"/>
+          <w:color w:val="4FC1FF"/>
+          <w:sz w:val="27"/>
+          <w:szCs w:val="27"/>
+          <w:lang w:eastAsia="pt-BR"/>
+        </w:rPr>
+        <w:t>seg</w:t>
+      </w:r>
+      <w:r>
+        <w:rPr>
+          <w:rFonts w:ascii="Consolas" w:eastAsia="Times New Roman" w:hAnsi="Consolas" w:cs="Times New Roman"/>
+          <w:color w:val="D4D4D4"/>
+          <w:sz w:val="27"/>
+          <w:szCs w:val="27"/>
+          <w:lang w:eastAsia="pt-BR"/>
+        </w:rPr>
+        <w:t> =  </w:t>
+      </w:r>
+      <w:r>
+        <w:rPr>
+          <w:rFonts w:ascii="Consolas" w:eastAsia="Times New Roman" w:hAnsi="Consolas" w:cs="Times New Roman"/>
+          <w:color w:val="DCDCAA"/>
+          <w:sz w:val="27"/>
+          <w:szCs w:val="27"/>
+          <w:lang w:eastAsia="pt-BR"/>
+        </w:rPr>
+        <w:t>zeroAEsquerda</w:t>
+      </w:r>
+      <w:r>
+        <w:rPr>
+          <w:rFonts w:ascii="Consolas" w:eastAsia="Times New Roman" w:hAnsi="Consolas" w:cs="Times New Roman"/>
+          <w:color w:val="D4D4D4"/>
+          <w:sz w:val="27"/>
+          <w:szCs w:val="27"/>
+          <w:lang w:eastAsia="pt-BR"/>
+        </w:rPr>
+        <w:t>(</w:t>
+      </w:r>
+      <w:r>
+        <w:rPr>
+          <w:rFonts w:ascii="Consolas" w:eastAsia="Times New Roman" w:hAnsi="Consolas" w:cs="Times New Roman"/>
+          <w:color w:val="9CDCFE"/>
+          <w:sz w:val="27"/>
+          <w:szCs w:val="27"/>
+          <w:lang w:eastAsia="pt-BR"/>
+        </w:rPr>
+        <w:t>data</w:t>
+      </w:r>
+      <w:r>
+        <w:rPr>
+          <w:rFonts w:ascii="Consolas" w:eastAsia="Times New Roman" w:hAnsi="Consolas" w:cs="Times New Roman"/>
+          <w:color w:val="D4D4D4"/>
+          <w:sz w:val="27"/>
+          <w:szCs w:val="27"/>
+          <w:lang w:eastAsia="pt-BR"/>
+        </w:rPr>
+        <w:t>.</w:t>
+      </w:r>
+      <w:r>
+        <w:rPr>
+          <w:rFonts w:ascii="Consolas" w:eastAsia="Times New Roman" w:hAnsi="Consolas" w:cs="Times New Roman"/>
+          <w:color w:val="DCDCAA"/>
+          <w:sz w:val="27"/>
+          <w:szCs w:val="27"/>
+          <w:lang w:eastAsia="pt-BR"/>
+        </w:rPr>
+        <w:t>getSeconds</w:t>
+      </w:r>
+      <w:r>
+        <w:rPr>
+          <w:rFonts w:ascii="Consolas" w:eastAsia="Times New Roman" w:hAnsi="Consolas" w:cs="Times New Roman"/>
+          <w:color w:val="D4D4D4"/>
+          <w:sz w:val="27"/>
+          <w:szCs w:val="27"/>
+          <w:lang w:eastAsia="pt-BR"/>
+        </w:rPr>
+        <w:t>());</w:t>
+      </w:r>
+    </w:p>
+    <w:p>
+      <w:pPr>
+        <w:shd w:val="clear" w:color="auto" w:fill="1E1E1E"/>
+        <w:spacing w:after="0" w:line="360" w:lineRule="atLeast"/>
+        <w:rPr>
+          <w:rFonts w:ascii="Consolas" w:eastAsia="Times New Roman" w:hAnsi="Consolas" w:cs="Times New Roman"/>
+          <w:color w:val="D4D4D4"/>
+          <w:sz w:val="27"/>
+          <w:szCs w:val="27"/>
+          <w:lang w:eastAsia="pt-BR"/>
+        </w:rPr>
+      </w:pPr>
+    </w:p>
+    <w:p>
+      <w:pPr>
+        <w:shd w:val="clear" w:color="auto" w:fill="1E1E1E"/>
+        <w:spacing w:after="0" w:line="360" w:lineRule="atLeast"/>
+        <w:rPr>
+          <w:rFonts w:ascii="Consolas" w:eastAsia="Times New Roman" w:hAnsi="Consolas" w:cs="Times New Roman"/>
+          <w:color w:val="D4D4D4"/>
+          <w:sz w:val="27"/>
+          <w:szCs w:val="27"/>
+          <w:lang w:eastAsia="pt-BR"/>
+        </w:rPr>
+      </w:pPr>
+      <w:r>
+        <w:rPr>
+          <w:rFonts w:ascii="Consolas" w:eastAsia="Times New Roman" w:hAnsi="Consolas" w:cs="Times New Roman"/>
+          <w:color w:val="D4D4D4"/>
+          <w:sz w:val="27"/>
+          <w:szCs w:val="27"/>
+          <w:lang w:eastAsia="pt-BR"/>
+        </w:rPr>
+        <w:t>    </w:t>
+      </w:r>
+      <w:r>
+        <w:rPr>
+          <w:rFonts w:ascii="Consolas" w:eastAsia="Times New Roman" w:hAnsi="Consolas" w:cs="Times New Roman"/>
+          <w:color w:val="C586C0"/>
+          <w:sz w:val="27"/>
+          <w:szCs w:val="27"/>
+          <w:lang w:eastAsia="pt-BR"/>
+        </w:rPr>
+        <w:t>return</w:t>
+      </w:r>
+      <w:r>
+        <w:rPr>
+          <w:rFonts w:ascii="Consolas" w:eastAsia="Times New Roman" w:hAnsi="Consolas" w:cs="Times New Roman"/>
+          <w:color w:val="D4D4D4"/>
+          <w:sz w:val="27"/>
+          <w:szCs w:val="27"/>
+          <w:lang w:eastAsia="pt-BR"/>
+        </w:rPr>
+        <w:t> </w:t>
+      </w:r>
+      <w:r>
+        <w:rPr>
+          <w:rFonts w:ascii="Consolas" w:eastAsia="Times New Roman" w:hAnsi="Consolas" w:cs="Times New Roman"/>
+          <w:color w:val="CE9178"/>
+          <w:sz w:val="27"/>
+          <w:szCs w:val="27"/>
+          <w:lang w:eastAsia="pt-BR"/>
+        </w:rPr>
+        <w:t>`</w:t>
+      </w:r>
+      <w:r>
+        <w:rPr>
+          <w:rFonts w:ascii="Consolas" w:eastAsia="Times New Roman" w:hAnsi="Consolas" w:cs="Times New Roman"/>
+          <w:color w:val="569CD6"/>
+          <w:sz w:val="27"/>
+          <w:szCs w:val="27"/>
+          <w:lang w:eastAsia="pt-BR"/>
+        </w:rPr>
+        <w:t>${</w:t>
+      </w:r>
+      <w:r>
+        <w:rPr>
+          <w:rFonts w:ascii="Consolas" w:eastAsia="Times New Roman" w:hAnsi="Consolas" w:cs="Times New Roman"/>
+          <w:color w:val="4FC1FF"/>
+          <w:sz w:val="27"/>
+          <w:szCs w:val="27"/>
+          <w:lang w:eastAsia="pt-BR"/>
+        </w:rPr>
+        <w:t>dia</w:t>
+      </w:r>
+      <w:r>
+        <w:rPr>
+          <w:rFonts w:ascii="Consolas" w:eastAsia="Times New Roman" w:hAnsi="Consolas" w:cs="Times New Roman"/>
+          <w:color w:val="569CD6"/>
+          <w:sz w:val="27"/>
+          <w:szCs w:val="27"/>
+          <w:lang w:eastAsia="pt-BR"/>
+        </w:rPr>
+        <w:t>}</w:t>
+      </w:r>
+      <w:r>
+        <w:rPr>
+          <w:rFonts w:ascii="Consolas" w:eastAsia="Times New Roman" w:hAnsi="Consolas" w:cs="Times New Roman"/>
+          <w:color w:val="CE9178"/>
+          <w:sz w:val="27"/>
+          <w:szCs w:val="27"/>
+          <w:lang w:eastAsia="pt-BR"/>
+        </w:rPr>
+        <w:t>/</w:t>
+      </w:r>
+      <w:r>
+        <w:rPr>
+          <w:rFonts w:ascii="Consolas" w:eastAsia="Times New Roman" w:hAnsi="Consolas" w:cs="Times New Roman"/>
+          <w:color w:val="569CD6"/>
+          <w:sz w:val="27"/>
+          <w:szCs w:val="27"/>
+          <w:lang w:eastAsia="pt-BR"/>
+        </w:rPr>
+        <w:t>${</w:t>
+      </w:r>
+      <w:r>
+        <w:rPr>
+          <w:rFonts w:ascii="Consolas" w:eastAsia="Times New Roman" w:hAnsi="Consolas" w:cs="Times New Roman"/>
+          <w:color w:val="4FC1FF"/>
+          <w:sz w:val="27"/>
+          <w:szCs w:val="27"/>
+          <w:lang w:eastAsia="pt-BR"/>
+        </w:rPr>
+        <w:t>mes</w:t>
+      </w:r>
+      <w:r>
+        <w:rPr>
+          <w:rFonts w:ascii="Consolas" w:eastAsia="Times New Roman" w:hAnsi="Consolas" w:cs="Times New Roman"/>
+          <w:color w:val="569CD6"/>
+          <w:sz w:val="27"/>
+          <w:szCs w:val="27"/>
+          <w:lang w:eastAsia="pt-BR"/>
+        </w:rPr>
+        <w:t>}</w:t>
+      </w:r>
+      <w:r>
+        <w:rPr>
+          <w:rFonts w:ascii="Consolas" w:eastAsia="Times New Roman" w:hAnsi="Consolas" w:cs="Times New Roman"/>
+          <w:color w:val="CE9178"/>
+          <w:sz w:val="27"/>
+          <w:szCs w:val="27"/>
+          <w:lang w:eastAsia="pt-BR"/>
+        </w:rPr>
+        <w:t>/</w:t>
+      </w:r>
+      <w:r>
+        <w:rPr>
+          <w:rFonts w:ascii="Consolas" w:eastAsia="Times New Roman" w:hAnsi="Consolas" w:cs="Times New Roman"/>
+          <w:color w:val="569CD6"/>
+          <w:sz w:val="27"/>
+          <w:szCs w:val="27"/>
+          <w:lang w:eastAsia="pt-BR"/>
+        </w:rPr>
+        <w:t>${</w:t>
+      </w:r>
+      <w:r>
+        <w:rPr>
+          <w:rFonts w:ascii="Consolas" w:eastAsia="Times New Roman" w:hAnsi="Consolas" w:cs="Times New Roman"/>
+          <w:color w:val="4FC1FF"/>
+          <w:sz w:val="27"/>
+          <w:szCs w:val="27"/>
+          <w:lang w:eastAsia="pt-BR"/>
+        </w:rPr>
+        <w:t>ano</w:t>
+      </w:r>
+      <w:r>
+        <w:rPr>
+          <w:rFonts w:ascii="Consolas" w:eastAsia="Times New Roman" w:hAnsi="Consolas" w:cs="Times New Roman"/>
+          <w:color w:val="569CD6"/>
+          <w:sz w:val="27"/>
+          <w:szCs w:val="27"/>
+          <w:lang w:eastAsia="pt-BR"/>
+        </w:rPr>
+        <w:t>}</w:t>
+      </w:r>
+      <w:r>
+        <w:rPr>
+          <w:rFonts w:ascii="Consolas" w:eastAsia="Times New Roman" w:hAnsi="Consolas" w:cs="Times New Roman"/>
+          <w:color w:val="CE9178"/>
+          <w:sz w:val="27"/>
+          <w:szCs w:val="27"/>
+          <w:lang w:eastAsia="pt-BR"/>
+        </w:rPr>
+        <w:t> </w:t>
+      </w:r>
+      <w:r>
+        <w:rPr>
+          <w:rFonts w:ascii="Consolas" w:eastAsia="Times New Roman" w:hAnsi="Consolas" w:cs="Times New Roman"/>
+          <w:color w:val="569CD6"/>
+          <w:sz w:val="27"/>
+          <w:szCs w:val="27"/>
+          <w:lang w:eastAsia="pt-BR"/>
+        </w:rPr>
+        <w:t>${</w:t>
+      </w:r>
+      <w:r>
+        <w:rPr>
+          <w:rFonts w:ascii="Consolas" w:eastAsia="Times New Roman" w:hAnsi="Consolas" w:cs="Times New Roman"/>
+          <w:color w:val="4FC1FF"/>
+          <w:sz w:val="27"/>
+          <w:szCs w:val="27"/>
+          <w:lang w:eastAsia="pt-BR"/>
+        </w:rPr>
+        <w:t>hora</w:t>
+      </w:r>
+      <w:r>
+        <w:rPr>
+          <w:rFonts w:ascii="Consolas" w:eastAsia="Times New Roman" w:hAnsi="Consolas" w:cs="Times New Roman"/>
+          <w:color w:val="569CD6"/>
+          <w:sz w:val="27"/>
+          <w:szCs w:val="27"/>
+          <w:lang w:eastAsia="pt-BR"/>
+        </w:rPr>
+        <w:t>}</w:t>
+      </w:r>
+      <w:r>
+        <w:rPr>
+          <w:rFonts w:ascii="Consolas" w:eastAsia="Times New Roman" w:hAnsi="Consolas" w:cs="Times New Roman"/>
+          <w:color w:val="CE9178"/>
+          <w:sz w:val="27"/>
+          <w:szCs w:val="27"/>
+          <w:lang w:eastAsia="pt-BR"/>
+        </w:rPr>
+        <w:t>:</w:t>
+      </w:r>
+      <w:r>
+        <w:rPr>
+          <w:rFonts w:ascii="Consolas" w:eastAsia="Times New Roman" w:hAnsi="Consolas" w:cs="Times New Roman"/>
+          <w:color w:val="569CD6"/>
+          <w:sz w:val="27"/>
+          <w:szCs w:val="27"/>
+          <w:lang w:eastAsia="pt-BR"/>
+        </w:rPr>
+        <w:t>${</w:t>
+      </w:r>
+      <w:r>
+        <w:rPr>
+          <w:rFonts w:ascii="Consolas" w:eastAsia="Times New Roman" w:hAnsi="Consolas" w:cs="Times New Roman"/>
+          <w:color w:val="4FC1FF"/>
+          <w:sz w:val="27"/>
+          <w:szCs w:val="27"/>
+          <w:lang w:eastAsia="pt-BR"/>
+        </w:rPr>
+        <w:t>min</w:t>
+      </w:r>
+      <w:r>
+        <w:rPr>
+          <w:rFonts w:ascii="Consolas" w:eastAsia="Times New Roman" w:hAnsi="Consolas" w:cs="Times New Roman"/>
+          <w:color w:val="569CD6"/>
+          <w:sz w:val="27"/>
+          <w:szCs w:val="27"/>
+          <w:lang w:eastAsia="pt-BR"/>
+        </w:rPr>
+        <w:t>}</w:t>
+      </w:r>
+      <w:r>
+        <w:rPr>
+          <w:rFonts w:ascii="Consolas" w:eastAsia="Times New Roman" w:hAnsi="Consolas" w:cs="Times New Roman"/>
+          <w:color w:val="CE9178"/>
+          <w:sz w:val="27"/>
+          <w:szCs w:val="27"/>
+          <w:lang w:eastAsia="pt-BR"/>
+        </w:rPr>
+        <w:t>:</w:t>
+      </w:r>
+      <w:r>
+        <w:rPr>
+          <w:rFonts w:ascii="Consolas" w:eastAsia="Times New Roman" w:hAnsi="Consolas" w:cs="Times New Roman"/>
+          <w:color w:val="569CD6"/>
+          <w:sz w:val="27"/>
+          <w:szCs w:val="27"/>
+          <w:lang w:eastAsia="pt-BR"/>
+        </w:rPr>
+        <w:t>${</w:t>
+      </w:r>
+      <w:r>
+        <w:rPr>
+          <w:rFonts w:ascii="Consolas" w:eastAsia="Times New Roman" w:hAnsi="Consolas" w:cs="Times New Roman"/>
+          <w:color w:val="4FC1FF"/>
+          <w:sz w:val="27"/>
+          <w:szCs w:val="27"/>
+          <w:lang w:eastAsia="pt-BR"/>
+        </w:rPr>
+        <w:t>seg</w:t>
+      </w:r>
+      <w:r>
+        <w:rPr>
+          <w:rFonts w:ascii="Consolas" w:eastAsia="Times New Roman" w:hAnsi="Consolas" w:cs="Times New Roman"/>
+          <w:color w:val="569CD6"/>
+          <w:sz w:val="27"/>
+          <w:szCs w:val="27"/>
+          <w:lang w:eastAsia="pt-BR"/>
+        </w:rPr>
+        <w:t>}</w:t>
+      </w:r>
+      <w:r>
+        <w:rPr>
+          <w:rFonts w:ascii="Consolas" w:eastAsia="Times New Roman" w:hAnsi="Consolas" w:cs="Times New Roman"/>
+          <w:color w:val="CE9178"/>
+          <w:sz w:val="27"/>
+          <w:szCs w:val="27"/>
+          <w:lang w:eastAsia="pt-BR"/>
+        </w:rPr>
+        <w:t>`</w:t>
+      </w:r>
+    </w:p>
+    <w:p>
+      <w:pPr>
+        <w:shd w:val="clear" w:color="auto" w:fill="1E1E1E"/>
+        <w:spacing w:after="0" w:line="360" w:lineRule="atLeast"/>
+        <w:rPr>
+          <w:rFonts w:ascii="Consolas" w:eastAsia="Times New Roman" w:hAnsi="Consolas" w:cs="Times New Roman"/>
+          <w:color w:val="D4D4D4"/>
+          <w:sz w:val="27"/>
+          <w:szCs w:val="27"/>
+          <w:lang w:eastAsia="pt-BR"/>
+        </w:rPr>
+      </w:pPr>
+      <w:r>
+        <w:rPr>
+          <w:rFonts w:ascii="Consolas" w:eastAsia="Times New Roman" w:hAnsi="Consolas" w:cs="Times New Roman"/>
+          <w:color w:val="D4D4D4"/>
+          <w:sz w:val="27"/>
+          <w:szCs w:val="27"/>
+          <w:lang w:eastAsia="pt-BR"/>
+        </w:rPr>
+        <w:t>}</w:t>
+      </w:r>
+    </w:p>
+    <w:p>
+      <w:pPr>
+        <w:shd w:val="clear" w:color="auto" w:fill="1E1E1E"/>
+        <w:spacing w:after="0" w:line="360" w:lineRule="atLeast"/>
+        <w:rPr>
+          <w:rFonts w:ascii="Consolas" w:eastAsia="Times New Roman" w:hAnsi="Consolas" w:cs="Times New Roman"/>
+          <w:color w:val="D4D4D4"/>
+          <w:sz w:val="27"/>
+          <w:szCs w:val="27"/>
+          <w:lang w:eastAsia="pt-BR"/>
+        </w:rPr>
+      </w:pPr>
+    </w:p>
+    <w:p>
+      <w:pPr>
+        <w:shd w:val="clear" w:color="auto" w:fill="1E1E1E"/>
+        <w:spacing w:after="0" w:line="360" w:lineRule="atLeast"/>
+        <w:rPr>
+          <w:rFonts w:ascii="Consolas" w:eastAsia="Times New Roman" w:hAnsi="Consolas" w:cs="Times New Roman"/>
+          <w:color w:val="D4D4D4"/>
+          <w:sz w:val="27"/>
+          <w:szCs w:val="27"/>
+          <w:lang w:eastAsia="pt-BR"/>
+        </w:rPr>
+      </w:pPr>
+      <w:r>
+        <w:rPr>
+          <w:rFonts w:ascii="Consolas" w:eastAsia="Times New Roman" w:hAnsi="Consolas" w:cs="Times New Roman"/>
+          <w:color w:val="569CD6"/>
+          <w:sz w:val="27"/>
+          <w:szCs w:val="27"/>
+          <w:lang w:eastAsia="pt-BR"/>
+        </w:rPr>
+        <w:t>const</w:t>
+      </w:r>
+      <w:r>
+        <w:rPr>
+          <w:rFonts w:ascii="Consolas" w:eastAsia="Times New Roman" w:hAnsi="Consolas" w:cs="Times New Roman"/>
+          <w:color w:val="D4D4D4"/>
+          <w:sz w:val="27"/>
+          <w:szCs w:val="27"/>
+          <w:lang w:eastAsia="pt-BR"/>
+        </w:rPr>
+        <w:t> </w:t>
+      </w:r>
+      <w:r>
+        <w:rPr>
+          <w:rFonts w:ascii="Consolas" w:eastAsia="Times New Roman" w:hAnsi="Consolas" w:cs="Times New Roman"/>
+          <w:color w:val="4FC1FF"/>
+          <w:sz w:val="27"/>
+          <w:szCs w:val="27"/>
+          <w:lang w:eastAsia="pt-BR"/>
+        </w:rPr>
+        <w:t>data</w:t>
+      </w:r>
+      <w:r>
+        <w:rPr>
+          <w:rFonts w:ascii="Consolas" w:eastAsia="Times New Roman" w:hAnsi="Consolas" w:cs="Times New Roman"/>
+          <w:color w:val="D4D4D4"/>
+          <w:sz w:val="27"/>
+          <w:szCs w:val="27"/>
+          <w:lang w:eastAsia="pt-BR"/>
+        </w:rPr>
+        <w:t> = </w:t>
+      </w:r>
+      <w:r>
+        <w:rPr>
+          <w:rFonts w:ascii="Consolas" w:eastAsia="Times New Roman" w:hAnsi="Consolas" w:cs="Times New Roman"/>
+          <w:color w:val="569CD6"/>
+          <w:sz w:val="27"/>
+          <w:szCs w:val="27"/>
+          <w:lang w:eastAsia="pt-BR"/>
+        </w:rPr>
+        <w:t>new</w:t>
+      </w:r>
+      <w:r>
+        <w:rPr>
+          <w:rFonts w:ascii="Consolas" w:eastAsia="Times New Roman" w:hAnsi="Consolas" w:cs="Times New Roman"/>
+          <w:color w:val="D4D4D4"/>
+          <w:sz w:val="27"/>
+          <w:szCs w:val="27"/>
+          <w:lang w:eastAsia="pt-BR"/>
+        </w:rPr>
+        <w:t> </w:t>
+      </w:r>
+      <w:r>
+        <w:rPr>
+          <w:rFonts w:ascii="Consolas" w:eastAsia="Times New Roman" w:hAnsi="Consolas" w:cs="Times New Roman"/>
+          <w:color w:val="4EC9B0"/>
+          <w:sz w:val="27"/>
+          <w:szCs w:val="27"/>
+          <w:lang w:eastAsia="pt-BR"/>
+        </w:rPr>
+        <w:t>Date</w:t>
+      </w:r>
+      <w:r>
+        <w:rPr>
+          <w:rFonts w:ascii="Consolas" w:eastAsia="Times New Roman" w:hAnsi="Consolas" w:cs="Times New Roman"/>
+          <w:color w:val="D4D4D4"/>
+          <w:sz w:val="27"/>
+          <w:szCs w:val="27"/>
+          <w:lang w:eastAsia="pt-BR"/>
+        </w:rPr>
+        <w:t>();</w:t>
+      </w:r>
+    </w:p>
+    <w:p>
+      <w:pPr>
+        <w:shd w:val="clear" w:color="auto" w:fill="1E1E1E"/>
+        <w:spacing w:after="0" w:line="360" w:lineRule="atLeast"/>
+        <w:rPr>
+          <w:rFonts w:ascii="Consolas" w:eastAsia="Times New Roman" w:hAnsi="Consolas" w:cs="Times New Roman"/>
+          <w:color w:val="D4D4D4"/>
+          <w:sz w:val="27"/>
+          <w:szCs w:val="27"/>
+          <w:lang w:eastAsia="pt-BR"/>
+        </w:rPr>
+      </w:pPr>
+      <w:r>
+        <w:rPr>
+          <w:rFonts w:ascii="Consolas" w:eastAsia="Times New Roman" w:hAnsi="Consolas" w:cs="Times New Roman"/>
+          <w:color w:val="569CD6"/>
+          <w:sz w:val="27"/>
+          <w:szCs w:val="27"/>
+          <w:lang w:eastAsia="pt-BR"/>
+        </w:rPr>
+        <w:t>const</w:t>
+      </w:r>
+      <w:r>
+        <w:rPr>
+          <w:rFonts w:ascii="Consolas" w:eastAsia="Times New Roman" w:hAnsi="Consolas" w:cs="Times New Roman"/>
+          <w:color w:val="D4D4D4"/>
+          <w:sz w:val="27"/>
+          <w:szCs w:val="27"/>
+          <w:lang w:eastAsia="pt-BR"/>
+        </w:rPr>
+        <w:t> </w:t>
+      </w:r>
+      <w:r>
+        <w:rPr>
+          <w:rFonts w:ascii="Consolas" w:eastAsia="Times New Roman" w:hAnsi="Consolas" w:cs="Times New Roman"/>
+          <w:color w:val="4FC1FF"/>
+          <w:sz w:val="27"/>
+          <w:szCs w:val="27"/>
+          <w:lang w:eastAsia="pt-BR"/>
+        </w:rPr>
+        <w:t>dataBrasil</w:t>
+      </w:r>
+      <w:r>
+        <w:rPr>
+          <w:rFonts w:ascii="Consolas" w:eastAsia="Times New Roman" w:hAnsi="Consolas" w:cs="Times New Roman"/>
+          <w:color w:val="D4D4D4"/>
+          <w:sz w:val="27"/>
+          <w:szCs w:val="27"/>
+          <w:lang w:eastAsia="pt-BR"/>
+        </w:rPr>
+        <w:t> = </w:t>
+      </w:r>
+      <w:r>
+        <w:rPr>
+          <w:rFonts w:ascii="Consolas" w:eastAsia="Times New Roman" w:hAnsi="Consolas" w:cs="Times New Roman"/>
+          <w:color w:val="DCDCAA"/>
+          <w:sz w:val="27"/>
+          <w:szCs w:val="27"/>
+          <w:lang w:eastAsia="pt-BR"/>
+        </w:rPr>
+        <w:t>formatData</w:t>
+      </w:r>
+      <w:r>
+        <w:rPr>
+          <w:rFonts w:ascii="Consolas" w:eastAsia="Times New Roman" w:hAnsi="Consolas" w:cs="Times New Roman"/>
+          <w:color w:val="D4D4D4"/>
+          <w:sz w:val="27"/>
+          <w:szCs w:val="27"/>
+          <w:lang w:eastAsia="pt-BR"/>
+        </w:rPr>
+        <w:t>(</w:t>
+      </w:r>
+      <w:r>
+        <w:rPr>
+          <w:rFonts w:ascii="Consolas" w:eastAsia="Times New Roman" w:hAnsi="Consolas" w:cs="Times New Roman"/>
+          <w:color w:val="4FC1FF"/>
+          <w:sz w:val="27"/>
+          <w:szCs w:val="27"/>
+          <w:lang w:eastAsia="pt-BR"/>
+        </w:rPr>
+        <w:t>data</w:t>
+      </w:r>
+      <w:r>
+        <w:rPr>
+          <w:rFonts w:ascii="Consolas" w:eastAsia="Times New Roman" w:hAnsi="Consolas" w:cs="Times New Roman"/>
+          <w:color w:val="D4D4D4"/>
+          <w:sz w:val="27"/>
+          <w:szCs w:val="27"/>
+          <w:lang w:eastAsia="pt-BR"/>
+        </w:rPr>
+        <w:t>)</w:t>
+      </w:r>
+    </w:p>
+    <w:p>
+      <w:pPr>
+        <w:shd w:val="clear" w:color="auto" w:fill="1E1E1E"/>
+        <w:spacing w:after="0" w:line="360" w:lineRule="atLeast"/>
+        <w:rPr>
+          <w:rFonts w:ascii="Consolas" w:eastAsia="Times New Roman" w:hAnsi="Consolas" w:cs="Times New Roman"/>
+          <w:color w:val="D4D4D4"/>
+          <w:sz w:val="27"/>
+          <w:szCs w:val="27"/>
+          <w:lang w:eastAsia="pt-BR"/>
+        </w:rPr>
+      </w:pPr>
+      <w:r>
+        <w:rPr>
+          <w:rFonts w:ascii="Consolas" w:eastAsia="Times New Roman" w:hAnsi="Consolas" w:cs="Times New Roman"/>
+          <w:color w:val="9CDCFE"/>
+          <w:sz w:val="27"/>
+          <w:szCs w:val="27"/>
+          <w:lang w:eastAsia="pt-BR"/>
+        </w:rPr>
+        <w:t>console</w:t>
+      </w:r>
+      <w:r>
+        <w:rPr>
+          <w:rFonts w:ascii="Consolas" w:eastAsia="Times New Roman" w:hAnsi="Consolas" w:cs="Times New Roman"/>
+          <w:color w:val="D4D4D4"/>
+          <w:sz w:val="27"/>
+          <w:szCs w:val="27"/>
+          <w:lang w:eastAsia="pt-BR"/>
+        </w:rPr>
+        <w:t>.</w:t>
+      </w:r>
+      <w:r>
+        <w:rPr>
+          <w:rFonts w:ascii="Consolas" w:eastAsia="Times New Roman" w:hAnsi="Consolas" w:cs="Times New Roman"/>
+          <w:color w:val="DCDCAA"/>
+          <w:sz w:val="27"/>
+          <w:szCs w:val="27"/>
+          <w:lang w:eastAsia="pt-BR"/>
+        </w:rPr>
+        <w:t>log</w:t>
+      </w:r>
+      <w:r>
+        <w:rPr>
+          <w:rFonts w:ascii="Consolas" w:eastAsia="Times New Roman" w:hAnsi="Consolas" w:cs="Times New Roman"/>
+          <w:color w:val="D4D4D4"/>
+          <w:sz w:val="27"/>
+          <w:szCs w:val="27"/>
+          <w:lang w:eastAsia="pt-BR"/>
+        </w:rPr>
+        <w:t>(</w:t>
+      </w:r>
+      <w:r>
+        <w:rPr>
+          <w:rFonts w:ascii="Consolas" w:eastAsia="Times New Roman" w:hAnsi="Consolas" w:cs="Times New Roman"/>
+          <w:color w:val="4FC1FF"/>
+          <w:sz w:val="27"/>
+          <w:szCs w:val="27"/>
+          <w:lang w:eastAsia="pt-BR"/>
+        </w:rPr>
+        <w:t>dataBrasil</w:t>
+      </w:r>
+      <w:r>
+        <w:rPr>
+          <w:rFonts w:ascii="Consolas" w:eastAsia="Times New Roman" w:hAnsi="Consolas" w:cs="Times New Roman"/>
+          <w:color w:val="D4D4D4"/>
+          <w:sz w:val="27"/>
+          <w:szCs w:val="27"/>
+          <w:lang w:eastAsia="pt-BR"/>
+        </w:rPr>
+        <w:t>);</w:t>
+      </w:r>
+    </w:p>
+    <w:p>
+      <w:pPr>
+        <w:pStyle w:val="SemEspaamento"/>
+        <w:rPr>
+          <w:sz w:val="32"/>
+          <w:szCs w:val="32"/>
+        </w:rPr>
+      </w:pPr>
+    </w:p>
+    <w:p>
+      <w:pPr>
+        <w:pStyle w:val="SemEspaamento"/>
+        <w:rPr>
+          <w:sz w:val="32"/>
+          <w:szCs w:val="32"/>
+        </w:rPr>
+      </w:pPr>
+    </w:p>
+    <w:p>
+      <w:pPr>
+        <w:pStyle w:val="SemEspaamento"/>
+        <w:rPr>
+          <w:sz w:val="32"/>
+          <w:szCs w:val="32"/>
+        </w:rPr>
+      </w:pPr>
+    </w:p>
+    <w:p>
+      <w:pPr>
+        <w:pStyle w:val="SemEspaamento"/>
+        <w:numPr>
+          <w:ilvl w:val="0"/>
+          <w:numId w:val="1"/>
+        </w:numPr>
+        <w:rPr>
+          <w:sz w:val="32"/>
+          <w:szCs w:val="32"/>
+        </w:rPr>
+      </w:pPr>
+      <w:r>
+        <w:rPr>
+          <w:sz w:val="32"/>
+          <w:szCs w:val="32"/>
+        </w:rPr>
+        <w:t xml:space="preserve"> Aula 29  switch/case</w:t>
+      </w:r>
+    </w:p>
+    <w:p>
+      <w:pPr>
+        <w:pStyle w:val="SemEspaamento"/>
+        <w:rPr>
+          <w:sz w:val="32"/>
+          <w:szCs w:val="32"/>
+        </w:rPr>
+      </w:pPr>
+    </w:p>
+    <w:p>
+      <w:pPr>
+        <w:shd w:val="clear" w:color="auto" w:fill="1E1E1E"/>
+        <w:spacing w:after="0" w:line="360" w:lineRule="atLeast"/>
+        <w:rPr>
+          <w:rFonts w:ascii="Consolas" w:eastAsia="Times New Roman" w:hAnsi="Consolas" w:cs="Times New Roman"/>
+          <w:color w:val="D4D4D4"/>
+          <w:sz w:val="27"/>
+          <w:szCs w:val="27"/>
+          <w:lang w:eastAsia="pt-BR"/>
+        </w:rPr>
+      </w:pPr>
+      <w:r>
+        <w:rPr>
+          <w:rFonts w:ascii="Consolas" w:eastAsia="Times New Roman" w:hAnsi="Consolas" w:cs="Times New Roman"/>
+          <w:color w:val="569CD6"/>
+          <w:sz w:val="27"/>
+          <w:szCs w:val="27"/>
+          <w:lang w:eastAsia="pt-BR"/>
+        </w:rPr>
+        <w:t>const</w:t>
+      </w:r>
+      <w:r>
+        <w:rPr>
+          <w:rFonts w:ascii="Consolas" w:eastAsia="Times New Roman" w:hAnsi="Consolas" w:cs="Times New Roman"/>
+          <w:color w:val="D4D4D4"/>
+          <w:sz w:val="27"/>
+          <w:szCs w:val="27"/>
+          <w:lang w:eastAsia="pt-BR"/>
+        </w:rPr>
+        <w:t> </w:t>
+      </w:r>
+      <w:r>
+        <w:rPr>
+          <w:rFonts w:ascii="Consolas" w:eastAsia="Times New Roman" w:hAnsi="Consolas" w:cs="Times New Roman"/>
+          <w:color w:val="4FC1FF"/>
+          <w:sz w:val="27"/>
+          <w:szCs w:val="27"/>
+          <w:lang w:eastAsia="pt-BR"/>
+        </w:rPr>
+        <w:t>data</w:t>
+      </w:r>
+      <w:r>
+        <w:rPr>
+          <w:rFonts w:ascii="Consolas" w:eastAsia="Times New Roman" w:hAnsi="Consolas" w:cs="Times New Roman"/>
+          <w:color w:val="D4D4D4"/>
+          <w:sz w:val="27"/>
+          <w:szCs w:val="27"/>
+          <w:lang w:eastAsia="pt-BR"/>
+        </w:rPr>
+        <w:t> = </w:t>
+      </w:r>
+      <w:r>
+        <w:rPr>
+          <w:rFonts w:ascii="Consolas" w:eastAsia="Times New Roman" w:hAnsi="Consolas" w:cs="Times New Roman"/>
+          <w:color w:val="569CD6"/>
+          <w:sz w:val="27"/>
+          <w:szCs w:val="27"/>
+          <w:lang w:eastAsia="pt-BR"/>
+        </w:rPr>
+        <w:t>new</w:t>
+      </w:r>
+      <w:r>
+        <w:rPr>
+          <w:rFonts w:ascii="Consolas" w:eastAsia="Times New Roman" w:hAnsi="Consolas" w:cs="Times New Roman"/>
+          <w:color w:val="D4D4D4"/>
+          <w:sz w:val="27"/>
+          <w:szCs w:val="27"/>
+          <w:lang w:eastAsia="pt-BR"/>
+        </w:rPr>
+        <w:t> </w:t>
+      </w:r>
+      <w:r>
+        <w:rPr>
+          <w:rFonts w:ascii="Consolas" w:eastAsia="Times New Roman" w:hAnsi="Consolas" w:cs="Times New Roman"/>
+          <w:color w:val="4EC9B0"/>
+          <w:sz w:val="27"/>
+          <w:szCs w:val="27"/>
+          <w:lang w:eastAsia="pt-BR"/>
+        </w:rPr>
+        <w:t>Date</w:t>
+      </w:r>
+      <w:r>
+        <w:rPr>
+          <w:rFonts w:ascii="Consolas" w:eastAsia="Times New Roman" w:hAnsi="Consolas" w:cs="Times New Roman"/>
+          <w:color w:val="D4D4D4"/>
+          <w:sz w:val="27"/>
+          <w:szCs w:val="27"/>
+          <w:lang w:eastAsia="pt-BR"/>
+        </w:rPr>
+        <w:t>(</w:t>
+      </w:r>
+      <w:r>
+        <w:rPr>
+          <w:rFonts w:ascii="Consolas" w:eastAsia="Times New Roman" w:hAnsi="Consolas" w:cs="Times New Roman"/>
+          <w:color w:val="CE9178"/>
+          <w:sz w:val="27"/>
+          <w:szCs w:val="27"/>
+          <w:lang w:eastAsia="pt-BR"/>
+        </w:rPr>
+        <w:t>'1987-04-30 00:00:00'</w:t>
+      </w:r>
+      <w:r>
+        <w:rPr>
+          <w:rFonts w:ascii="Consolas" w:eastAsia="Times New Roman" w:hAnsi="Consolas" w:cs="Times New Roman"/>
+          <w:color w:val="D4D4D4"/>
+          <w:sz w:val="27"/>
+          <w:szCs w:val="27"/>
+          <w:lang w:eastAsia="pt-BR"/>
+        </w:rPr>
+        <w:t>);</w:t>
+      </w:r>
+    </w:p>
+    <w:p>
+      <w:pPr>
+        <w:shd w:val="clear" w:color="auto" w:fill="1E1E1E"/>
+        <w:spacing w:after="0" w:line="360" w:lineRule="atLeast"/>
+        <w:rPr>
+          <w:rFonts w:ascii="Consolas" w:eastAsia="Times New Roman" w:hAnsi="Consolas" w:cs="Times New Roman"/>
+          <w:color w:val="D4D4D4"/>
+          <w:sz w:val="27"/>
+          <w:szCs w:val="27"/>
+          <w:lang w:eastAsia="pt-BR"/>
+        </w:rPr>
+      </w:pPr>
+      <w:r>
+        <w:rPr>
+          <w:rFonts w:ascii="Consolas" w:eastAsia="Times New Roman" w:hAnsi="Consolas" w:cs="Times New Roman"/>
+          <w:color w:val="569CD6"/>
+          <w:sz w:val="27"/>
+          <w:szCs w:val="27"/>
+          <w:lang w:eastAsia="pt-BR"/>
+        </w:rPr>
+        <w:t>const</w:t>
+      </w:r>
+      <w:r>
+        <w:rPr>
+          <w:rFonts w:ascii="Consolas" w:eastAsia="Times New Roman" w:hAnsi="Consolas" w:cs="Times New Roman"/>
+          <w:color w:val="D4D4D4"/>
+          <w:sz w:val="27"/>
+          <w:szCs w:val="27"/>
+          <w:lang w:eastAsia="pt-BR"/>
+        </w:rPr>
+        <w:t> </w:t>
+      </w:r>
+      <w:r>
+        <w:rPr>
+          <w:rFonts w:ascii="Consolas" w:eastAsia="Times New Roman" w:hAnsi="Consolas" w:cs="Times New Roman"/>
+          <w:color w:val="4FC1FF"/>
+          <w:sz w:val="27"/>
+          <w:szCs w:val="27"/>
+          <w:lang w:eastAsia="pt-BR"/>
+        </w:rPr>
+        <w:t>diaSemana</w:t>
+      </w:r>
+      <w:r>
+        <w:rPr>
+          <w:rFonts w:ascii="Consolas" w:eastAsia="Times New Roman" w:hAnsi="Consolas" w:cs="Times New Roman"/>
+          <w:color w:val="D4D4D4"/>
+          <w:sz w:val="27"/>
+          <w:szCs w:val="27"/>
+          <w:lang w:eastAsia="pt-BR"/>
+        </w:rPr>
+        <w:t> = </w:t>
+      </w:r>
+      <w:r>
+        <w:rPr>
+          <w:rFonts w:ascii="Consolas" w:eastAsia="Times New Roman" w:hAnsi="Consolas" w:cs="Times New Roman"/>
+          <w:color w:val="4FC1FF"/>
+          <w:sz w:val="27"/>
+          <w:szCs w:val="27"/>
+          <w:lang w:eastAsia="pt-BR"/>
+        </w:rPr>
+        <w:t>data</w:t>
+      </w:r>
+      <w:r>
+        <w:rPr>
+          <w:rFonts w:ascii="Consolas" w:eastAsia="Times New Roman" w:hAnsi="Consolas" w:cs="Times New Roman"/>
+          <w:color w:val="D4D4D4"/>
+          <w:sz w:val="27"/>
+          <w:szCs w:val="27"/>
+          <w:lang w:eastAsia="pt-BR"/>
+        </w:rPr>
+        <w:t>.</w:t>
+      </w:r>
+      <w:r>
+        <w:rPr>
+          <w:rFonts w:ascii="Consolas" w:eastAsia="Times New Roman" w:hAnsi="Consolas" w:cs="Times New Roman"/>
+          <w:color w:val="DCDCAA"/>
+          <w:sz w:val="27"/>
+          <w:szCs w:val="27"/>
+          <w:lang w:eastAsia="pt-BR"/>
+        </w:rPr>
+        <w:t>getDay</w:t>
+      </w:r>
+      <w:r>
+        <w:rPr>
+          <w:rFonts w:ascii="Consolas" w:eastAsia="Times New Roman" w:hAnsi="Consolas" w:cs="Times New Roman"/>
+          <w:color w:val="D4D4D4"/>
+          <w:sz w:val="27"/>
+          <w:szCs w:val="27"/>
+          <w:lang w:eastAsia="pt-BR"/>
+        </w:rPr>
+        <w:t>();</w:t>
+      </w:r>
+    </w:p>
+    <w:p>
+      <w:pPr>
+        <w:shd w:val="clear" w:color="auto" w:fill="1E1E1E"/>
+        <w:spacing w:after="0" w:line="360" w:lineRule="atLeast"/>
+        <w:rPr>
+          <w:rFonts w:ascii="Consolas" w:eastAsia="Times New Roman" w:hAnsi="Consolas" w:cs="Times New Roman"/>
+          <w:color w:val="D4D4D4"/>
+          <w:sz w:val="27"/>
+          <w:szCs w:val="27"/>
+          <w:lang w:eastAsia="pt-BR"/>
+        </w:rPr>
+      </w:pPr>
+      <w:proofErr w:type="spellStart"/>
+      <w:r>
+        <w:rPr>
+          <w:rFonts w:ascii="Consolas" w:eastAsia="Times New Roman" w:hAnsi="Consolas" w:cs="Times New Roman"/>
+          <w:color w:val="569CD6"/>
+          <w:sz w:val="27"/>
+          <w:szCs w:val="27"/>
+          <w:lang w:eastAsia="pt-BR"/>
+        </w:rPr>
+        <w:t>let</w:t>
+      </w:r>
+      <w:proofErr w:type="spellEnd"/>
+      <w:r>
+        <w:rPr>
+          <w:rFonts w:ascii="Consolas" w:eastAsia="Times New Roman" w:hAnsi="Consolas" w:cs="Times New Roman"/>
+          <w:color w:val="D4D4D4"/>
+          <w:sz w:val="27"/>
+          <w:szCs w:val="27"/>
+          <w:lang w:eastAsia="pt-BR"/>
+        </w:rPr>
+        <w:t> </w:t>
+      </w:r>
+      <w:r>
+        <w:rPr>
+          <w:rFonts w:ascii="Consolas" w:eastAsia="Times New Roman" w:hAnsi="Consolas" w:cs="Times New Roman"/>
+          <w:color w:val="9CDCFE"/>
+          <w:sz w:val="27"/>
+          <w:szCs w:val="27"/>
+          <w:lang w:eastAsia="pt-BR"/>
+        </w:rPr>
+        <w:t>diaSemanaTexto</w:t>
+      </w:r>
+      <w:r>
+        <w:rPr>
+          <w:rFonts w:ascii="Consolas" w:eastAsia="Times New Roman" w:hAnsi="Consolas" w:cs="Times New Roman"/>
+          <w:color w:val="D4D4D4"/>
+          <w:sz w:val="27"/>
+          <w:szCs w:val="27"/>
+          <w:lang w:eastAsia="pt-BR"/>
+        </w:rPr>
+        <w:t>;</w:t>
+      </w:r>
+    </w:p>
+    <w:p>
+      <w:pPr>
+        <w:shd w:val="clear" w:color="auto" w:fill="1E1E1E"/>
+        <w:spacing w:after="0" w:line="360" w:lineRule="atLeast"/>
+        <w:rPr>
+          <w:rFonts w:ascii="Consolas" w:eastAsia="Times New Roman" w:hAnsi="Consolas" w:cs="Times New Roman"/>
+          <w:color w:val="D4D4D4"/>
+          <w:sz w:val="27"/>
+          <w:szCs w:val="27"/>
+          <w:lang w:eastAsia="pt-BR"/>
+        </w:rPr>
+      </w:pPr>
+    </w:p>
+    <w:p>
+      <w:pPr>
+        <w:shd w:val="clear" w:color="auto" w:fill="1E1E1E"/>
+        <w:spacing w:after="0" w:line="360" w:lineRule="atLeast"/>
+        <w:rPr>
+          <w:rFonts w:ascii="Consolas" w:eastAsia="Times New Roman" w:hAnsi="Consolas" w:cs="Times New Roman"/>
+          <w:color w:val="D4D4D4"/>
+          <w:sz w:val="27"/>
+          <w:szCs w:val="27"/>
+          <w:lang w:eastAsia="pt-BR"/>
+        </w:rPr>
+      </w:pPr>
+      <w:r>
+        <w:rPr>
+          <w:rFonts w:ascii="Consolas" w:eastAsia="Times New Roman" w:hAnsi="Consolas" w:cs="Times New Roman"/>
+          <w:color w:val="C586C0"/>
+          <w:sz w:val="27"/>
+          <w:szCs w:val="27"/>
+          <w:lang w:eastAsia="pt-BR"/>
+        </w:rPr>
+        <w:t>if</w:t>
+      </w:r>
+      <w:r>
+        <w:rPr>
+          <w:rFonts w:ascii="Consolas" w:eastAsia="Times New Roman" w:hAnsi="Consolas" w:cs="Times New Roman"/>
+          <w:color w:val="D4D4D4"/>
+          <w:sz w:val="27"/>
+          <w:szCs w:val="27"/>
+          <w:lang w:eastAsia="pt-BR"/>
+        </w:rPr>
+        <w:t> (</w:t>
+      </w:r>
+      <w:r>
+        <w:rPr>
+          <w:rFonts w:ascii="Consolas" w:eastAsia="Times New Roman" w:hAnsi="Consolas" w:cs="Times New Roman"/>
+          <w:color w:val="4FC1FF"/>
+          <w:sz w:val="27"/>
+          <w:szCs w:val="27"/>
+          <w:lang w:eastAsia="pt-BR"/>
+        </w:rPr>
+        <w:t>diaSemana</w:t>
+      </w:r>
+      <w:r>
+        <w:rPr>
+          <w:rFonts w:ascii="Consolas" w:eastAsia="Times New Roman" w:hAnsi="Consolas" w:cs="Times New Roman"/>
+          <w:color w:val="D4D4D4"/>
+          <w:sz w:val="27"/>
+          <w:szCs w:val="27"/>
+          <w:lang w:eastAsia="pt-BR"/>
+        </w:rPr>
+        <w:t> === </w:t>
+      </w:r>
+      <w:r>
+        <w:rPr>
+          <w:rFonts w:ascii="Consolas" w:eastAsia="Times New Roman" w:hAnsi="Consolas" w:cs="Times New Roman"/>
+          <w:color w:val="B5CEA8"/>
+          <w:sz w:val="27"/>
+          <w:szCs w:val="27"/>
+          <w:lang w:eastAsia="pt-BR"/>
+        </w:rPr>
+        <w:t>0</w:t>
+      </w:r>
+      <w:r>
+        <w:rPr>
+          <w:rFonts w:ascii="Consolas" w:eastAsia="Times New Roman" w:hAnsi="Consolas" w:cs="Times New Roman"/>
+          <w:color w:val="D4D4D4"/>
+          <w:sz w:val="27"/>
+          <w:szCs w:val="27"/>
+          <w:lang w:eastAsia="pt-BR"/>
+        </w:rPr>
+        <w:t> ) {</w:t>
+      </w:r>
+    </w:p>
+    <w:p>
+      <w:pPr>
+        <w:shd w:val="clear" w:color="auto" w:fill="1E1E1E"/>
+        <w:spacing w:after="0" w:line="360" w:lineRule="atLeast"/>
+        <w:rPr>
+          <w:rFonts w:ascii="Consolas" w:eastAsia="Times New Roman" w:hAnsi="Consolas" w:cs="Times New Roman"/>
+          <w:color w:val="D4D4D4"/>
+          <w:sz w:val="27"/>
+          <w:szCs w:val="27"/>
+          <w:lang w:eastAsia="pt-BR"/>
+        </w:rPr>
+      </w:pPr>
+      <w:r>
+        <w:rPr>
+          <w:rFonts w:ascii="Consolas" w:eastAsia="Times New Roman" w:hAnsi="Consolas" w:cs="Times New Roman"/>
+          <w:color w:val="D4D4D4"/>
+          <w:sz w:val="27"/>
+          <w:szCs w:val="27"/>
+          <w:lang w:eastAsia="pt-BR"/>
+        </w:rPr>
+        <w:t>    </w:t>
+      </w:r>
+      <w:r>
+        <w:rPr>
+          <w:rFonts w:ascii="Consolas" w:eastAsia="Times New Roman" w:hAnsi="Consolas" w:cs="Times New Roman"/>
+          <w:color w:val="9CDCFE"/>
+          <w:sz w:val="27"/>
+          <w:szCs w:val="27"/>
+          <w:lang w:eastAsia="pt-BR"/>
+        </w:rPr>
+        <w:t>diaSemanaTexto</w:t>
+      </w:r>
+      <w:r>
+        <w:rPr>
+          <w:rFonts w:ascii="Consolas" w:eastAsia="Times New Roman" w:hAnsi="Consolas" w:cs="Times New Roman"/>
+          <w:color w:val="D4D4D4"/>
+          <w:sz w:val="27"/>
+          <w:szCs w:val="27"/>
+          <w:lang w:eastAsia="pt-BR"/>
+        </w:rPr>
+        <w:t> = </w:t>
+      </w:r>
+      <w:r>
+        <w:rPr>
+          <w:rFonts w:ascii="Consolas" w:eastAsia="Times New Roman" w:hAnsi="Consolas" w:cs="Times New Roman"/>
+          <w:color w:val="CE9178"/>
+          <w:sz w:val="27"/>
+          <w:szCs w:val="27"/>
+          <w:lang w:eastAsia="pt-BR"/>
+        </w:rPr>
+        <w:t>'domingo'</w:t>
+      </w:r>
+      <w:r>
+        <w:rPr>
+          <w:rFonts w:ascii="Consolas" w:eastAsia="Times New Roman" w:hAnsi="Consolas" w:cs="Times New Roman"/>
+          <w:color w:val="D4D4D4"/>
+          <w:sz w:val="27"/>
+          <w:szCs w:val="27"/>
+          <w:lang w:eastAsia="pt-BR"/>
+        </w:rPr>
+        <w:t>;</w:t>
+      </w:r>
+    </w:p>
+    <w:p>
+      <w:pPr>
+        <w:shd w:val="clear" w:color="auto" w:fill="1E1E1E"/>
+        <w:spacing w:after="0" w:line="360" w:lineRule="atLeast"/>
+        <w:rPr>
+          <w:rFonts w:ascii="Consolas" w:eastAsia="Times New Roman" w:hAnsi="Consolas" w:cs="Times New Roman"/>
+          <w:color w:val="D4D4D4"/>
+          <w:sz w:val="27"/>
+          <w:szCs w:val="27"/>
+          <w:lang w:eastAsia="pt-BR"/>
+        </w:rPr>
+      </w:pPr>
+      <w:r>
+        <w:rPr>
+          <w:rFonts w:ascii="Consolas" w:eastAsia="Times New Roman" w:hAnsi="Consolas" w:cs="Times New Roman"/>
+          <w:color w:val="D4D4D4"/>
+          <w:sz w:val="27"/>
+          <w:szCs w:val="27"/>
+          <w:lang w:eastAsia="pt-BR"/>
+        </w:rPr>
+        <w:t>} </w:t>
+      </w:r>
+      <w:r>
+        <w:rPr>
+          <w:rFonts w:ascii="Consolas" w:eastAsia="Times New Roman" w:hAnsi="Consolas" w:cs="Times New Roman"/>
+          <w:color w:val="C586C0"/>
+          <w:sz w:val="27"/>
+          <w:szCs w:val="27"/>
+          <w:lang w:eastAsia="pt-BR"/>
+        </w:rPr>
+        <w:t>else</w:t>
+      </w:r>
+      <w:r>
+        <w:rPr>
+          <w:rFonts w:ascii="Consolas" w:eastAsia="Times New Roman" w:hAnsi="Consolas" w:cs="Times New Roman"/>
+          <w:color w:val="D4D4D4"/>
+          <w:sz w:val="27"/>
+          <w:szCs w:val="27"/>
+          <w:lang w:eastAsia="pt-BR"/>
+        </w:rPr>
+        <w:t> </w:t>
+      </w:r>
+      <w:r>
+        <w:rPr>
+          <w:rFonts w:ascii="Consolas" w:eastAsia="Times New Roman" w:hAnsi="Consolas" w:cs="Times New Roman"/>
+          <w:color w:val="C586C0"/>
+          <w:sz w:val="27"/>
+          <w:szCs w:val="27"/>
+          <w:lang w:eastAsia="pt-BR"/>
+        </w:rPr>
+        <w:t>if</w:t>
+      </w:r>
+      <w:r>
+        <w:rPr>
+          <w:rFonts w:ascii="Consolas" w:eastAsia="Times New Roman" w:hAnsi="Consolas" w:cs="Times New Roman"/>
+          <w:color w:val="D4D4D4"/>
+          <w:sz w:val="27"/>
+          <w:szCs w:val="27"/>
+          <w:lang w:eastAsia="pt-BR"/>
+        </w:rPr>
+        <w:t> (</w:t>
+      </w:r>
+      <w:r>
+        <w:rPr>
+          <w:rFonts w:ascii="Consolas" w:eastAsia="Times New Roman" w:hAnsi="Consolas" w:cs="Times New Roman"/>
+          <w:color w:val="4FC1FF"/>
+          <w:sz w:val="27"/>
+          <w:szCs w:val="27"/>
+          <w:lang w:eastAsia="pt-BR"/>
+        </w:rPr>
+        <w:t>diaSemana</w:t>
+      </w:r>
+      <w:r>
+        <w:rPr>
+          <w:rFonts w:ascii="Consolas" w:eastAsia="Times New Roman" w:hAnsi="Consolas" w:cs="Times New Roman"/>
+          <w:color w:val="D4D4D4"/>
+          <w:sz w:val="27"/>
+          <w:szCs w:val="27"/>
+          <w:lang w:eastAsia="pt-BR"/>
+        </w:rPr>
+        <w:t> === </w:t>
+      </w:r>
+      <w:r>
+        <w:rPr>
+          <w:rFonts w:ascii="Consolas" w:eastAsia="Times New Roman" w:hAnsi="Consolas" w:cs="Times New Roman"/>
+          <w:color w:val="B5CEA8"/>
+          <w:sz w:val="27"/>
+          <w:szCs w:val="27"/>
+          <w:lang w:eastAsia="pt-BR"/>
+        </w:rPr>
+        <w:t>1</w:t>
+      </w:r>
+      <w:r>
+        <w:rPr>
+          <w:rFonts w:ascii="Consolas" w:eastAsia="Times New Roman" w:hAnsi="Consolas" w:cs="Times New Roman"/>
+          <w:color w:val="D4D4D4"/>
+          <w:sz w:val="27"/>
+          <w:szCs w:val="27"/>
+          <w:lang w:eastAsia="pt-BR"/>
+        </w:rPr>
+        <w:t> ) {</w:t>
+      </w:r>
+    </w:p>
+    <w:p>
+      <w:pPr>
+        <w:shd w:val="clear" w:color="auto" w:fill="1E1E1E"/>
+        <w:spacing w:after="0" w:line="360" w:lineRule="atLeast"/>
+        <w:rPr>
+          <w:rFonts w:ascii="Consolas" w:eastAsia="Times New Roman" w:hAnsi="Consolas" w:cs="Times New Roman"/>
+          <w:color w:val="D4D4D4"/>
+          <w:sz w:val="27"/>
+          <w:szCs w:val="27"/>
+          <w:lang w:eastAsia="pt-BR"/>
+        </w:rPr>
+      </w:pPr>
+      <w:r>
+        <w:rPr>
+          <w:rFonts w:ascii="Consolas" w:eastAsia="Times New Roman" w:hAnsi="Consolas" w:cs="Times New Roman"/>
+          <w:color w:val="D4D4D4"/>
+          <w:sz w:val="27"/>
+          <w:szCs w:val="27"/>
+          <w:lang w:eastAsia="pt-BR"/>
+        </w:rPr>
+        <w:t>    </w:t>
+      </w:r>
+      <w:r>
+        <w:rPr>
+          <w:rFonts w:ascii="Consolas" w:eastAsia="Times New Roman" w:hAnsi="Consolas" w:cs="Times New Roman"/>
+          <w:color w:val="9CDCFE"/>
+          <w:sz w:val="27"/>
+          <w:szCs w:val="27"/>
+          <w:lang w:eastAsia="pt-BR"/>
+        </w:rPr>
+        <w:t>diaSemanaTexto</w:t>
+      </w:r>
+      <w:r>
+        <w:rPr>
+          <w:rFonts w:ascii="Consolas" w:eastAsia="Times New Roman" w:hAnsi="Consolas" w:cs="Times New Roman"/>
+          <w:color w:val="D4D4D4"/>
+          <w:sz w:val="27"/>
+          <w:szCs w:val="27"/>
+          <w:lang w:eastAsia="pt-BR"/>
+        </w:rPr>
+        <w:t> = </w:t>
+      </w:r>
+      <w:r>
+        <w:rPr>
+          <w:rFonts w:ascii="Consolas" w:eastAsia="Times New Roman" w:hAnsi="Consolas" w:cs="Times New Roman"/>
+          <w:color w:val="CE9178"/>
+          <w:sz w:val="27"/>
+          <w:szCs w:val="27"/>
+          <w:lang w:eastAsia="pt-BR"/>
+        </w:rPr>
+        <w:t>'Segunda'</w:t>
+      </w:r>
+      <w:r>
+        <w:rPr>
+          <w:rFonts w:ascii="Consolas" w:eastAsia="Times New Roman" w:hAnsi="Consolas" w:cs="Times New Roman"/>
+          <w:color w:val="D4D4D4"/>
+          <w:sz w:val="27"/>
+          <w:szCs w:val="27"/>
+          <w:lang w:eastAsia="pt-BR"/>
+        </w:rPr>
+        <w:t>;</w:t>
+      </w:r>
+    </w:p>
+    <w:p>
+      <w:pPr>
+        <w:shd w:val="clear" w:color="auto" w:fill="1E1E1E"/>
+        <w:spacing w:after="0" w:line="360" w:lineRule="atLeast"/>
+        <w:rPr>
+          <w:rFonts w:ascii="Consolas" w:eastAsia="Times New Roman" w:hAnsi="Consolas" w:cs="Times New Roman"/>
+          <w:color w:val="D4D4D4"/>
+          <w:sz w:val="27"/>
+          <w:szCs w:val="27"/>
+          <w:lang w:eastAsia="pt-BR"/>
+        </w:rPr>
+      </w:pPr>
+      <w:r>
+        <w:rPr>
+          <w:rFonts w:ascii="Consolas" w:eastAsia="Times New Roman" w:hAnsi="Consolas" w:cs="Times New Roman"/>
+          <w:color w:val="D4D4D4"/>
+          <w:sz w:val="27"/>
+          <w:szCs w:val="27"/>
+          <w:lang w:eastAsia="pt-BR"/>
+        </w:rPr>
+        <w:t>} </w:t>
+      </w:r>
+      <w:r>
+        <w:rPr>
+          <w:rFonts w:ascii="Consolas" w:eastAsia="Times New Roman" w:hAnsi="Consolas" w:cs="Times New Roman"/>
+          <w:color w:val="C586C0"/>
+          <w:sz w:val="27"/>
+          <w:szCs w:val="27"/>
+          <w:lang w:eastAsia="pt-BR"/>
+        </w:rPr>
+        <w:t>else</w:t>
+      </w:r>
+      <w:r>
+        <w:rPr>
+          <w:rFonts w:ascii="Consolas" w:eastAsia="Times New Roman" w:hAnsi="Consolas" w:cs="Times New Roman"/>
+          <w:color w:val="D4D4D4"/>
+          <w:sz w:val="27"/>
+          <w:szCs w:val="27"/>
+          <w:lang w:eastAsia="pt-BR"/>
+        </w:rPr>
+        <w:t> </w:t>
+      </w:r>
+      <w:r>
+        <w:rPr>
+          <w:rFonts w:ascii="Consolas" w:eastAsia="Times New Roman" w:hAnsi="Consolas" w:cs="Times New Roman"/>
+          <w:color w:val="C586C0"/>
+          <w:sz w:val="27"/>
+          <w:szCs w:val="27"/>
+          <w:lang w:eastAsia="pt-BR"/>
+        </w:rPr>
+        <w:t>if</w:t>
+      </w:r>
+      <w:r>
+        <w:rPr>
+          <w:rFonts w:ascii="Consolas" w:eastAsia="Times New Roman" w:hAnsi="Consolas" w:cs="Times New Roman"/>
+          <w:color w:val="D4D4D4"/>
+          <w:sz w:val="27"/>
+          <w:szCs w:val="27"/>
+          <w:lang w:eastAsia="pt-BR"/>
+        </w:rPr>
+        <w:t> (</w:t>
+      </w:r>
+      <w:r>
+        <w:rPr>
+          <w:rFonts w:ascii="Consolas" w:eastAsia="Times New Roman" w:hAnsi="Consolas" w:cs="Times New Roman"/>
+          <w:color w:val="4FC1FF"/>
+          <w:sz w:val="27"/>
+          <w:szCs w:val="27"/>
+          <w:lang w:eastAsia="pt-BR"/>
+        </w:rPr>
+        <w:t>diaSemana</w:t>
+      </w:r>
+      <w:r>
+        <w:rPr>
+          <w:rFonts w:ascii="Consolas" w:eastAsia="Times New Roman" w:hAnsi="Consolas" w:cs="Times New Roman"/>
+          <w:color w:val="D4D4D4"/>
+          <w:sz w:val="27"/>
+          <w:szCs w:val="27"/>
+          <w:lang w:eastAsia="pt-BR"/>
+        </w:rPr>
+        <w:t> === </w:t>
+      </w:r>
+      <w:r>
+        <w:rPr>
+          <w:rFonts w:ascii="Consolas" w:eastAsia="Times New Roman" w:hAnsi="Consolas" w:cs="Times New Roman"/>
+          <w:color w:val="B5CEA8"/>
+          <w:sz w:val="27"/>
+          <w:szCs w:val="27"/>
+          <w:lang w:eastAsia="pt-BR"/>
+        </w:rPr>
+        <w:t>2</w:t>
+      </w:r>
+      <w:r>
+        <w:rPr>
+          <w:rFonts w:ascii="Consolas" w:eastAsia="Times New Roman" w:hAnsi="Consolas" w:cs="Times New Roman"/>
+          <w:color w:val="D4D4D4"/>
+          <w:sz w:val="27"/>
+          <w:szCs w:val="27"/>
+          <w:lang w:eastAsia="pt-BR"/>
+        </w:rPr>
+        <w:t> ) {</w:t>
+      </w:r>
+    </w:p>
+    <w:p>
+      <w:pPr>
+        <w:shd w:val="clear" w:color="auto" w:fill="1E1E1E"/>
+        <w:spacing w:after="0" w:line="360" w:lineRule="atLeast"/>
+        <w:rPr>
+          <w:rFonts w:ascii="Consolas" w:eastAsia="Times New Roman" w:hAnsi="Consolas" w:cs="Times New Roman"/>
+          <w:color w:val="D4D4D4"/>
+          <w:sz w:val="27"/>
+          <w:szCs w:val="27"/>
+          <w:lang w:eastAsia="pt-BR"/>
+        </w:rPr>
+      </w:pPr>
+      <w:r>
+        <w:rPr>
+          <w:rFonts w:ascii="Consolas" w:eastAsia="Times New Roman" w:hAnsi="Consolas" w:cs="Times New Roman"/>
+          <w:color w:val="D4D4D4"/>
+          <w:sz w:val="27"/>
+          <w:szCs w:val="27"/>
+          <w:lang w:eastAsia="pt-BR"/>
+        </w:rPr>
+        <w:t>    </w:t>
+      </w:r>
+      <w:r>
+        <w:rPr>
+          <w:rFonts w:ascii="Consolas" w:eastAsia="Times New Roman" w:hAnsi="Consolas" w:cs="Times New Roman"/>
+          <w:color w:val="9CDCFE"/>
+          <w:sz w:val="27"/>
+          <w:szCs w:val="27"/>
+          <w:lang w:eastAsia="pt-BR"/>
+        </w:rPr>
+        <w:t>diaSemanaTexto</w:t>
+      </w:r>
+      <w:r>
+        <w:rPr>
+          <w:rFonts w:ascii="Consolas" w:eastAsia="Times New Roman" w:hAnsi="Consolas" w:cs="Times New Roman"/>
+          <w:color w:val="D4D4D4"/>
+          <w:sz w:val="27"/>
+          <w:szCs w:val="27"/>
+          <w:lang w:eastAsia="pt-BR"/>
+        </w:rPr>
+        <w:t> = </w:t>
+      </w:r>
+      <w:r>
+        <w:rPr>
+          <w:rFonts w:ascii="Consolas" w:eastAsia="Times New Roman" w:hAnsi="Consolas" w:cs="Times New Roman"/>
+          <w:color w:val="CE9178"/>
+          <w:sz w:val="27"/>
+          <w:szCs w:val="27"/>
+          <w:lang w:eastAsia="pt-BR"/>
+        </w:rPr>
+        <w:t>'terça'</w:t>
+      </w:r>
+      <w:r>
+        <w:rPr>
+          <w:rFonts w:ascii="Consolas" w:eastAsia="Times New Roman" w:hAnsi="Consolas" w:cs="Times New Roman"/>
+          <w:color w:val="D4D4D4"/>
+          <w:sz w:val="27"/>
+          <w:szCs w:val="27"/>
+          <w:lang w:eastAsia="pt-BR"/>
+        </w:rPr>
+        <w:t>;</w:t>
+      </w:r>
+    </w:p>
+    <w:p>
+      <w:pPr>
+        <w:shd w:val="clear" w:color="auto" w:fill="1E1E1E"/>
+        <w:spacing w:after="0" w:line="360" w:lineRule="atLeast"/>
+        <w:rPr>
+          <w:rFonts w:ascii="Consolas" w:eastAsia="Times New Roman" w:hAnsi="Consolas" w:cs="Times New Roman"/>
+          <w:color w:val="D4D4D4"/>
+          <w:sz w:val="27"/>
+          <w:szCs w:val="27"/>
+          <w:lang w:eastAsia="pt-BR"/>
+        </w:rPr>
+      </w:pPr>
+      <w:r>
+        <w:rPr>
+          <w:rFonts w:ascii="Consolas" w:eastAsia="Times New Roman" w:hAnsi="Consolas" w:cs="Times New Roman"/>
+          <w:color w:val="D4D4D4"/>
+          <w:sz w:val="27"/>
+          <w:szCs w:val="27"/>
+          <w:lang w:eastAsia="pt-BR"/>
+        </w:rPr>
+        <w:t>} </w:t>
+      </w:r>
+      <w:r>
+        <w:rPr>
+          <w:rFonts w:ascii="Consolas" w:eastAsia="Times New Roman" w:hAnsi="Consolas" w:cs="Times New Roman"/>
+          <w:color w:val="C586C0"/>
+          <w:sz w:val="27"/>
+          <w:szCs w:val="27"/>
+          <w:lang w:eastAsia="pt-BR"/>
+        </w:rPr>
+        <w:t>else</w:t>
+      </w:r>
+      <w:r>
+        <w:rPr>
+          <w:rFonts w:ascii="Consolas" w:eastAsia="Times New Roman" w:hAnsi="Consolas" w:cs="Times New Roman"/>
+          <w:color w:val="D4D4D4"/>
+          <w:sz w:val="27"/>
+          <w:szCs w:val="27"/>
+          <w:lang w:eastAsia="pt-BR"/>
+        </w:rPr>
+        <w:t> </w:t>
+      </w:r>
+      <w:r>
+        <w:rPr>
+          <w:rFonts w:ascii="Consolas" w:eastAsia="Times New Roman" w:hAnsi="Consolas" w:cs="Times New Roman"/>
+          <w:color w:val="C586C0"/>
+          <w:sz w:val="27"/>
+          <w:szCs w:val="27"/>
+          <w:lang w:eastAsia="pt-BR"/>
+        </w:rPr>
+        <w:t>if</w:t>
+      </w:r>
+      <w:r>
+        <w:rPr>
+          <w:rFonts w:ascii="Consolas" w:eastAsia="Times New Roman" w:hAnsi="Consolas" w:cs="Times New Roman"/>
+          <w:color w:val="D4D4D4"/>
+          <w:sz w:val="27"/>
+          <w:szCs w:val="27"/>
+          <w:lang w:eastAsia="pt-BR"/>
+        </w:rPr>
+        <w:t> (</w:t>
+      </w:r>
+      <w:r>
+        <w:rPr>
+          <w:rFonts w:ascii="Consolas" w:eastAsia="Times New Roman" w:hAnsi="Consolas" w:cs="Times New Roman"/>
+          <w:color w:val="4FC1FF"/>
+          <w:sz w:val="27"/>
+          <w:szCs w:val="27"/>
+          <w:lang w:eastAsia="pt-BR"/>
+        </w:rPr>
+        <w:t>diaSemana</w:t>
+      </w:r>
+      <w:r>
+        <w:rPr>
+          <w:rFonts w:ascii="Consolas" w:eastAsia="Times New Roman" w:hAnsi="Consolas" w:cs="Times New Roman"/>
+          <w:color w:val="D4D4D4"/>
+          <w:sz w:val="27"/>
+          <w:szCs w:val="27"/>
+          <w:lang w:eastAsia="pt-BR"/>
+        </w:rPr>
+        <w:t> === </w:t>
+      </w:r>
+      <w:r>
+        <w:rPr>
+          <w:rFonts w:ascii="Consolas" w:eastAsia="Times New Roman" w:hAnsi="Consolas" w:cs="Times New Roman"/>
+          <w:color w:val="B5CEA8"/>
+          <w:sz w:val="27"/>
+          <w:szCs w:val="27"/>
+          <w:lang w:eastAsia="pt-BR"/>
+        </w:rPr>
+        <w:t>3</w:t>
+      </w:r>
+      <w:r>
+        <w:rPr>
+          <w:rFonts w:ascii="Consolas" w:eastAsia="Times New Roman" w:hAnsi="Consolas" w:cs="Times New Roman"/>
+          <w:color w:val="D4D4D4"/>
+          <w:sz w:val="27"/>
+          <w:szCs w:val="27"/>
+          <w:lang w:eastAsia="pt-BR"/>
+        </w:rPr>
+        <w:t> ) {</w:t>
+      </w:r>
+    </w:p>
+    <w:p>
+      <w:pPr>
+        <w:shd w:val="clear" w:color="auto" w:fill="1E1E1E"/>
+        <w:spacing w:after="0" w:line="360" w:lineRule="atLeast"/>
+        <w:rPr>
+          <w:rFonts w:ascii="Consolas" w:eastAsia="Times New Roman" w:hAnsi="Consolas" w:cs="Times New Roman"/>
+          <w:color w:val="D4D4D4"/>
+          <w:sz w:val="27"/>
+          <w:szCs w:val="27"/>
+          <w:lang w:eastAsia="pt-BR"/>
+        </w:rPr>
+      </w:pPr>
+      <w:r>
+        <w:rPr>
+          <w:rFonts w:ascii="Consolas" w:eastAsia="Times New Roman" w:hAnsi="Consolas" w:cs="Times New Roman"/>
+          <w:color w:val="D4D4D4"/>
+          <w:sz w:val="27"/>
+          <w:szCs w:val="27"/>
+          <w:lang w:eastAsia="pt-BR"/>
+        </w:rPr>
+        <w:t>    </w:t>
+      </w:r>
+      <w:r>
+        <w:rPr>
+          <w:rFonts w:ascii="Consolas" w:eastAsia="Times New Roman" w:hAnsi="Consolas" w:cs="Times New Roman"/>
+          <w:color w:val="9CDCFE"/>
+          <w:sz w:val="27"/>
+          <w:szCs w:val="27"/>
+          <w:lang w:eastAsia="pt-BR"/>
+        </w:rPr>
+        <w:t>diaSemanaTexto</w:t>
+      </w:r>
+      <w:r>
+        <w:rPr>
+          <w:rFonts w:ascii="Consolas" w:eastAsia="Times New Roman" w:hAnsi="Consolas" w:cs="Times New Roman"/>
+          <w:color w:val="D4D4D4"/>
+          <w:sz w:val="27"/>
+          <w:szCs w:val="27"/>
+          <w:lang w:eastAsia="pt-BR"/>
+        </w:rPr>
+        <w:t> = </w:t>
+      </w:r>
+      <w:r>
+        <w:rPr>
+          <w:rFonts w:ascii="Consolas" w:eastAsia="Times New Roman" w:hAnsi="Consolas" w:cs="Times New Roman"/>
+          <w:color w:val="CE9178"/>
+          <w:sz w:val="27"/>
+          <w:szCs w:val="27"/>
+          <w:lang w:eastAsia="pt-BR"/>
+        </w:rPr>
+        <w:t>'quarta'</w:t>
+      </w:r>
+      <w:r>
+        <w:rPr>
+          <w:rFonts w:ascii="Consolas" w:eastAsia="Times New Roman" w:hAnsi="Consolas" w:cs="Times New Roman"/>
+          <w:color w:val="D4D4D4"/>
+          <w:sz w:val="27"/>
+          <w:szCs w:val="27"/>
+          <w:lang w:eastAsia="pt-BR"/>
+        </w:rPr>
+        <w:t>;</w:t>
+      </w:r>
+    </w:p>
+    <w:p>
+      <w:pPr>
+        <w:shd w:val="clear" w:color="auto" w:fill="1E1E1E"/>
+        <w:spacing w:after="0" w:line="360" w:lineRule="atLeast"/>
+        <w:rPr>
+          <w:rFonts w:ascii="Consolas" w:eastAsia="Times New Roman" w:hAnsi="Consolas" w:cs="Times New Roman"/>
+          <w:color w:val="D4D4D4"/>
+          <w:sz w:val="27"/>
+          <w:szCs w:val="27"/>
+          <w:lang w:eastAsia="pt-BR"/>
+        </w:rPr>
+      </w:pPr>
+      <w:r>
+        <w:rPr>
+          <w:rFonts w:ascii="Consolas" w:eastAsia="Times New Roman" w:hAnsi="Consolas" w:cs="Times New Roman"/>
+          <w:color w:val="D4D4D4"/>
+          <w:sz w:val="27"/>
+          <w:szCs w:val="27"/>
+          <w:lang w:eastAsia="pt-BR"/>
+        </w:rPr>
+        <w:t>} </w:t>
+      </w:r>
+      <w:r>
+        <w:rPr>
+          <w:rFonts w:ascii="Consolas" w:eastAsia="Times New Roman" w:hAnsi="Consolas" w:cs="Times New Roman"/>
+          <w:color w:val="C586C0"/>
+          <w:sz w:val="27"/>
+          <w:szCs w:val="27"/>
+          <w:lang w:eastAsia="pt-BR"/>
+        </w:rPr>
+        <w:t>else</w:t>
+      </w:r>
+      <w:r>
+        <w:rPr>
+          <w:rFonts w:ascii="Consolas" w:eastAsia="Times New Roman" w:hAnsi="Consolas" w:cs="Times New Roman"/>
+          <w:color w:val="D4D4D4"/>
+          <w:sz w:val="27"/>
+          <w:szCs w:val="27"/>
+          <w:lang w:eastAsia="pt-BR"/>
+        </w:rPr>
+        <w:t> </w:t>
+      </w:r>
+      <w:r>
+        <w:rPr>
+          <w:rFonts w:ascii="Consolas" w:eastAsia="Times New Roman" w:hAnsi="Consolas" w:cs="Times New Roman"/>
+          <w:color w:val="C586C0"/>
+          <w:sz w:val="27"/>
+          <w:szCs w:val="27"/>
+          <w:lang w:eastAsia="pt-BR"/>
+        </w:rPr>
+        <w:t>if</w:t>
+      </w:r>
+      <w:r>
+        <w:rPr>
+          <w:rFonts w:ascii="Consolas" w:eastAsia="Times New Roman" w:hAnsi="Consolas" w:cs="Times New Roman"/>
+          <w:color w:val="D4D4D4"/>
+          <w:sz w:val="27"/>
+          <w:szCs w:val="27"/>
+          <w:lang w:eastAsia="pt-BR"/>
+        </w:rPr>
+        <w:t> (</w:t>
+      </w:r>
+      <w:r>
+        <w:rPr>
+          <w:rFonts w:ascii="Consolas" w:eastAsia="Times New Roman" w:hAnsi="Consolas" w:cs="Times New Roman"/>
+          <w:color w:val="4FC1FF"/>
+          <w:sz w:val="27"/>
+          <w:szCs w:val="27"/>
+          <w:lang w:eastAsia="pt-BR"/>
+        </w:rPr>
+        <w:t>diaSemana</w:t>
+      </w:r>
+      <w:r>
+        <w:rPr>
+          <w:rFonts w:ascii="Consolas" w:eastAsia="Times New Roman" w:hAnsi="Consolas" w:cs="Times New Roman"/>
+          <w:color w:val="D4D4D4"/>
+          <w:sz w:val="27"/>
+          <w:szCs w:val="27"/>
+          <w:lang w:eastAsia="pt-BR"/>
+        </w:rPr>
+        <w:t> === </w:t>
+      </w:r>
+      <w:r>
+        <w:rPr>
+          <w:rFonts w:ascii="Consolas" w:eastAsia="Times New Roman" w:hAnsi="Consolas" w:cs="Times New Roman"/>
+          <w:color w:val="B5CEA8"/>
+          <w:sz w:val="27"/>
+          <w:szCs w:val="27"/>
+          <w:lang w:eastAsia="pt-BR"/>
+        </w:rPr>
+        <w:t>4</w:t>
+      </w:r>
+      <w:r>
+        <w:rPr>
+          <w:rFonts w:ascii="Consolas" w:eastAsia="Times New Roman" w:hAnsi="Consolas" w:cs="Times New Roman"/>
+          <w:color w:val="D4D4D4"/>
+          <w:sz w:val="27"/>
+          <w:szCs w:val="27"/>
+          <w:lang w:eastAsia="pt-BR"/>
+        </w:rPr>
+        <w:t> ) {</w:t>
+      </w:r>
+    </w:p>
+    <w:p>
+      <w:pPr>
+        <w:shd w:val="clear" w:color="auto" w:fill="1E1E1E"/>
+        <w:spacing w:after="0" w:line="360" w:lineRule="atLeast"/>
+        <w:rPr>
+          <w:rFonts w:ascii="Consolas" w:eastAsia="Times New Roman" w:hAnsi="Consolas" w:cs="Times New Roman"/>
+          <w:color w:val="D4D4D4"/>
+          <w:sz w:val="27"/>
+          <w:szCs w:val="27"/>
+          <w:lang w:eastAsia="pt-BR"/>
+        </w:rPr>
+      </w:pPr>
+      <w:r>
+        <w:rPr>
+          <w:rFonts w:ascii="Consolas" w:eastAsia="Times New Roman" w:hAnsi="Consolas" w:cs="Times New Roman"/>
+          <w:color w:val="D4D4D4"/>
+          <w:sz w:val="27"/>
+          <w:szCs w:val="27"/>
+          <w:lang w:eastAsia="pt-BR"/>
+        </w:rPr>
+        <w:t>    </w:t>
+      </w:r>
+      <w:r>
+        <w:rPr>
+          <w:rFonts w:ascii="Consolas" w:eastAsia="Times New Roman" w:hAnsi="Consolas" w:cs="Times New Roman"/>
+          <w:color w:val="9CDCFE"/>
+          <w:sz w:val="27"/>
+          <w:szCs w:val="27"/>
+          <w:lang w:eastAsia="pt-BR"/>
+        </w:rPr>
+        <w:t>diaSemanaTexto</w:t>
+      </w:r>
+      <w:r>
+        <w:rPr>
+          <w:rFonts w:ascii="Consolas" w:eastAsia="Times New Roman" w:hAnsi="Consolas" w:cs="Times New Roman"/>
+          <w:color w:val="D4D4D4"/>
+          <w:sz w:val="27"/>
+          <w:szCs w:val="27"/>
+          <w:lang w:eastAsia="pt-BR"/>
+        </w:rPr>
+        <w:t> = </w:t>
+      </w:r>
+      <w:r>
+        <w:rPr>
+          <w:rFonts w:ascii="Consolas" w:eastAsia="Times New Roman" w:hAnsi="Consolas" w:cs="Times New Roman"/>
+          <w:color w:val="CE9178"/>
+          <w:sz w:val="27"/>
+          <w:szCs w:val="27"/>
+          <w:lang w:eastAsia="pt-BR"/>
+        </w:rPr>
+        <w:t>'quinta'</w:t>
+      </w:r>
+      <w:r>
+        <w:rPr>
+          <w:rFonts w:ascii="Consolas" w:eastAsia="Times New Roman" w:hAnsi="Consolas" w:cs="Times New Roman"/>
+          <w:color w:val="D4D4D4"/>
+          <w:sz w:val="27"/>
+          <w:szCs w:val="27"/>
+          <w:lang w:eastAsia="pt-BR"/>
+        </w:rPr>
+        <w:t>;</w:t>
+      </w:r>
+    </w:p>
+    <w:p>
+      <w:pPr>
+        <w:shd w:val="clear" w:color="auto" w:fill="1E1E1E"/>
+        <w:spacing w:after="0" w:line="360" w:lineRule="atLeast"/>
+        <w:rPr>
+          <w:rFonts w:ascii="Consolas" w:eastAsia="Times New Roman" w:hAnsi="Consolas" w:cs="Times New Roman"/>
+          <w:color w:val="D4D4D4"/>
+          <w:sz w:val="27"/>
+          <w:szCs w:val="27"/>
+          <w:lang w:eastAsia="pt-BR"/>
+        </w:rPr>
+      </w:pPr>
+      <w:r>
+        <w:rPr>
+          <w:rFonts w:ascii="Consolas" w:eastAsia="Times New Roman" w:hAnsi="Consolas" w:cs="Times New Roman"/>
+          <w:color w:val="D4D4D4"/>
+          <w:sz w:val="27"/>
+          <w:szCs w:val="27"/>
+          <w:lang w:eastAsia="pt-BR"/>
+        </w:rPr>
+        <w:t>} </w:t>
+      </w:r>
+      <w:r>
+        <w:rPr>
+          <w:rFonts w:ascii="Consolas" w:eastAsia="Times New Roman" w:hAnsi="Consolas" w:cs="Times New Roman"/>
+          <w:color w:val="C586C0"/>
+          <w:sz w:val="27"/>
+          <w:szCs w:val="27"/>
+          <w:lang w:eastAsia="pt-BR"/>
+        </w:rPr>
+        <w:t>else</w:t>
+      </w:r>
+      <w:r>
+        <w:rPr>
+          <w:rFonts w:ascii="Consolas" w:eastAsia="Times New Roman" w:hAnsi="Consolas" w:cs="Times New Roman"/>
+          <w:color w:val="D4D4D4"/>
+          <w:sz w:val="27"/>
+          <w:szCs w:val="27"/>
+          <w:lang w:eastAsia="pt-BR"/>
+        </w:rPr>
+        <w:t> </w:t>
+      </w:r>
+      <w:r>
+        <w:rPr>
+          <w:rFonts w:ascii="Consolas" w:eastAsia="Times New Roman" w:hAnsi="Consolas" w:cs="Times New Roman"/>
+          <w:color w:val="C586C0"/>
+          <w:sz w:val="27"/>
+          <w:szCs w:val="27"/>
+          <w:lang w:eastAsia="pt-BR"/>
+        </w:rPr>
+        <w:t>if</w:t>
+      </w:r>
+      <w:r>
+        <w:rPr>
+          <w:rFonts w:ascii="Consolas" w:eastAsia="Times New Roman" w:hAnsi="Consolas" w:cs="Times New Roman"/>
+          <w:color w:val="D4D4D4"/>
+          <w:sz w:val="27"/>
+          <w:szCs w:val="27"/>
+          <w:lang w:eastAsia="pt-BR"/>
+        </w:rPr>
+        <w:t> (</w:t>
+      </w:r>
+      <w:r>
+        <w:rPr>
+          <w:rFonts w:ascii="Consolas" w:eastAsia="Times New Roman" w:hAnsi="Consolas" w:cs="Times New Roman"/>
+          <w:color w:val="4FC1FF"/>
+          <w:sz w:val="27"/>
+          <w:szCs w:val="27"/>
+          <w:lang w:eastAsia="pt-BR"/>
+        </w:rPr>
+        <w:t>diaSemana</w:t>
+      </w:r>
+      <w:r>
+        <w:rPr>
+          <w:rFonts w:ascii="Consolas" w:eastAsia="Times New Roman" w:hAnsi="Consolas" w:cs="Times New Roman"/>
+          <w:color w:val="D4D4D4"/>
+          <w:sz w:val="27"/>
+          <w:szCs w:val="27"/>
+          <w:lang w:eastAsia="pt-BR"/>
+        </w:rPr>
+        <w:t> === </w:t>
+      </w:r>
+      <w:r>
+        <w:rPr>
+          <w:rFonts w:ascii="Consolas" w:eastAsia="Times New Roman" w:hAnsi="Consolas" w:cs="Times New Roman"/>
+          <w:color w:val="B5CEA8"/>
+          <w:sz w:val="27"/>
+          <w:szCs w:val="27"/>
+          <w:lang w:eastAsia="pt-BR"/>
+        </w:rPr>
+        <w:t>5</w:t>
+      </w:r>
+      <w:r>
+        <w:rPr>
+          <w:rFonts w:ascii="Consolas" w:eastAsia="Times New Roman" w:hAnsi="Consolas" w:cs="Times New Roman"/>
+          <w:color w:val="D4D4D4"/>
+          <w:sz w:val="27"/>
+          <w:szCs w:val="27"/>
+          <w:lang w:eastAsia="pt-BR"/>
+        </w:rPr>
+        <w:t> ) {</w:t>
+      </w:r>
+    </w:p>
+    <w:p>
+      <w:pPr>
+        <w:shd w:val="clear" w:color="auto" w:fill="1E1E1E"/>
+        <w:spacing w:after="0" w:line="360" w:lineRule="atLeast"/>
+        <w:rPr>
+          <w:rFonts w:ascii="Consolas" w:eastAsia="Times New Roman" w:hAnsi="Consolas" w:cs="Times New Roman"/>
+          <w:color w:val="D4D4D4"/>
+          <w:sz w:val="27"/>
+          <w:szCs w:val="27"/>
+          <w:lang w:eastAsia="pt-BR"/>
+        </w:rPr>
+      </w:pPr>
+      <w:r>
+        <w:rPr>
+          <w:rFonts w:ascii="Consolas" w:eastAsia="Times New Roman" w:hAnsi="Consolas" w:cs="Times New Roman"/>
+          <w:color w:val="D4D4D4"/>
+          <w:sz w:val="27"/>
+          <w:szCs w:val="27"/>
+          <w:lang w:eastAsia="pt-BR"/>
+        </w:rPr>
+        <w:lastRenderedPageBreak/>
+        <w:t>    </w:t>
+      </w:r>
+      <w:r>
+        <w:rPr>
+          <w:rFonts w:ascii="Consolas" w:eastAsia="Times New Roman" w:hAnsi="Consolas" w:cs="Times New Roman"/>
+          <w:color w:val="9CDCFE"/>
+          <w:sz w:val="27"/>
+          <w:szCs w:val="27"/>
+          <w:lang w:eastAsia="pt-BR"/>
+        </w:rPr>
+        <w:t>diaSemanaTexto</w:t>
+      </w:r>
+      <w:r>
+        <w:rPr>
+          <w:rFonts w:ascii="Consolas" w:eastAsia="Times New Roman" w:hAnsi="Consolas" w:cs="Times New Roman"/>
+          <w:color w:val="D4D4D4"/>
+          <w:sz w:val="27"/>
+          <w:szCs w:val="27"/>
+          <w:lang w:eastAsia="pt-BR"/>
+        </w:rPr>
+        <w:t> = </w:t>
+      </w:r>
+      <w:r>
+        <w:rPr>
+          <w:rFonts w:ascii="Consolas" w:eastAsia="Times New Roman" w:hAnsi="Consolas" w:cs="Times New Roman"/>
+          <w:color w:val="CE9178"/>
+          <w:sz w:val="27"/>
+          <w:szCs w:val="27"/>
+          <w:lang w:eastAsia="pt-BR"/>
+        </w:rPr>
+        <w:t>'sexta'</w:t>
+      </w:r>
+      <w:r>
+        <w:rPr>
+          <w:rFonts w:ascii="Consolas" w:eastAsia="Times New Roman" w:hAnsi="Consolas" w:cs="Times New Roman"/>
+          <w:color w:val="D4D4D4"/>
+          <w:sz w:val="27"/>
+          <w:szCs w:val="27"/>
+          <w:lang w:eastAsia="pt-BR"/>
+        </w:rPr>
+        <w:t>;</w:t>
+      </w:r>
+    </w:p>
+    <w:p>
+      <w:pPr>
+        <w:shd w:val="clear" w:color="auto" w:fill="1E1E1E"/>
+        <w:spacing w:after="0" w:line="360" w:lineRule="atLeast"/>
+        <w:rPr>
+          <w:rFonts w:ascii="Consolas" w:eastAsia="Times New Roman" w:hAnsi="Consolas" w:cs="Times New Roman"/>
+          <w:color w:val="D4D4D4"/>
+          <w:sz w:val="27"/>
+          <w:szCs w:val="27"/>
+          <w:lang w:eastAsia="pt-BR"/>
+        </w:rPr>
+      </w:pPr>
+      <w:r>
+        <w:rPr>
+          <w:rFonts w:ascii="Consolas" w:eastAsia="Times New Roman" w:hAnsi="Consolas" w:cs="Times New Roman"/>
+          <w:color w:val="D4D4D4"/>
+          <w:sz w:val="27"/>
+          <w:szCs w:val="27"/>
+          <w:lang w:eastAsia="pt-BR"/>
+        </w:rPr>
+        <w:t>} </w:t>
+      </w:r>
+      <w:r>
+        <w:rPr>
+          <w:rFonts w:ascii="Consolas" w:eastAsia="Times New Roman" w:hAnsi="Consolas" w:cs="Times New Roman"/>
+          <w:color w:val="C586C0"/>
+          <w:sz w:val="27"/>
+          <w:szCs w:val="27"/>
+          <w:lang w:eastAsia="pt-BR"/>
+        </w:rPr>
+        <w:t>else</w:t>
+      </w:r>
+      <w:r>
+        <w:rPr>
+          <w:rFonts w:ascii="Consolas" w:eastAsia="Times New Roman" w:hAnsi="Consolas" w:cs="Times New Roman"/>
+          <w:color w:val="D4D4D4"/>
+          <w:sz w:val="27"/>
+          <w:szCs w:val="27"/>
+          <w:lang w:eastAsia="pt-BR"/>
+        </w:rPr>
+        <w:t> </w:t>
+      </w:r>
+      <w:r>
+        <w:rPr>
+          <w:rFonts w:ascii="Consolas" w:eastAsia="Times New Roman" w:hAnsi="Consolas" w:cs="Times New Roman"/>
+          <w:color w:val="C586C0"/>
+          <w:sz w:val="27"/>
+          <w:szCs w:val="27"/>
+          <w:lang w:eastAsia="pt-BR"/>
+        </w:rPr>
+        <w:t>if</w:t>
+      </w:r>
+      <w:r>
+        <w:rPr>
+          <w:rFonts w:ascii="Consolas" w:eastAsia="Times New Roman" w:hAnsi="Consolas" w:cs="Times New Roman"/>
+          <w:color w:val="D4D4D4"/>
+          <w:sz w:val="27"/>
+          <w:szCs w:val="27"/>
+          <w:lang w:eastAsia="pt-BR"/>
+        </w:rPr>
+        <w:t>(</w:t>
+      </w:r>
+      <w:r>
+        <w:rPr>
+          <w:rFonts w:ascii="Consolas" w:eastAsia="Times New Roman" w:hAnsi="Consolas" w:cs="Times New Roman"/>
+          <w:color w:val="4FC1FF"/>
+          <w:sz w:val="27"/>
+          <w:szCs w:val="27"/>
+          <w:lang w:eastAsia="pt-BR"/>
+        </w:rPr>
+        <w:t>diaSemana</w:t>
+      </w:r>
+      <w:r>
+        <w:rPr>
+          <w:rFonts w:ascii="Consolas" w:eastAsia="Times New Roman" w:hAnsi="Consolas" w:cs="Times New Roman"/>
+          <w:color w:val="D4D4D4"/>
+          <w:sz w:val="27"/>
+          <w:szCs w:val="27"/>
+          <w:lang w:eastAsia="pt-BR"/>
+        </w:rPr>
+        <w:t> === </w:t>
+      </w:r>
+      <w:r>
+        <w:rPr>
+          <w:rFonts w:ascii="Consolas" w:eastAsia="Times New Roman" w:hAnsi="Consolas" w:cs="Times New Roman"/>
+          <w:color w:val="B5CEA8"/>
+          <w:sz w:val="27"/>
+          <w:szCs w:val="27"/>
+          <w:lang w:eastAsia="pt-BR"/>
+        </w:rPr>
+        <w:t>6</w:t>
+      </w:r>
+      <w:r>
+        <w:rPr>
+          <w:rFonts w:ascii="Consolas" w:eastAsia="Times New Roman" w:hAnsi="Consolas" w:cs="Times New Roman"/>
+          <w:color w:val="D4D4D4"/>
+          <w:sz w:val="27"/>
+          <w:szCs w:val="27"/>
+          <w:lang w:eastAsia="pt-BR"/>
+        </w:rPr>
+        <w:t> ) {</w:t>
+      </w:r>
+    </w:p>
+    <w:p>
+      <w:pPr>
+        <w:shd w:val="clear" w:color="auto" w:fill="1E1E1E"/>
+        <w:spacing w:after="0" w:line="360" w:lineRule="atLeast"/>
+        <w:rPr>
+          <w:rFonts w:ascii="Consolas" w:eastAsia="Times New Roman" w:hAnsi="Consolas" w:cs="Times New Roman"/>
+          <w:color w:val="D4D4D4"/>
+          <w:sz w:val="27"/>
+          <w:szCs w:val="27"/>
+          <w:lang w:eastAsia="pt-BR"/>
+        </w:rPr>
+      </w:pPr>
+      <w:r>
+        <w:rPr>
+          <w:rFonts w:ascii="Consolas" w:eastAsia="Times New Roman" w:hAnsi="Consolas" w:cs="Times New Roman"/>
+          <w:color w:val="D4D4D4"/>
+          <w:sz w:val="27"/>
+          <w:szCs w:val="27"/>
+          <w:lang w:eastAsia="pt-BR"/>
+        </w:rPr>
+        <w:t>    </w:t>
+      </w:r>
+      <w:r>
+        <w:rPr>
+          <w:rFonts w:ascii="Consolas" w:eastAsia="Times New Roman" w:hAnsi="Consolas" w:cs="Times New Roman"/>
+          <w:color w:val="9CDCFE"/>
+          <w:sz w:val="27"/>
+          <w:szCs w:val="27"/>
+          <w:lang w:eastAsia="pt-BR"/>
+        </w:rPr>
+        <w:t>diaSemanaTexto</w:t>
+      </w:r>
+      <w:r>
+        <w:rPr>
+          <w:rFonts w:ascii="Consolas" w:eastAsia="Times New Roman" w:hAnsi="Consolas" w:cs="Times New Roman"/>
+          <w:color w:val="D4D4D4"/>
+          <w:sz w:val="27"/>
+          <w:szCs w:val="27"/>
+          <w:lang w:eastAsia="pt-BR"/>
+        </w:rPr>
+        <w:t> = </w:t>
+      </w:r>
+      <w:r>
+        <w:rPr>
+          <w:rFonts w:ascii="Consolas" w:eastAsia="Times New Roman" w:hAnsi="Consolas" w:cs="Times New Roman"/>
+          <w:color w:val="CE9178"/>
+          <w:sz w:val="27"/>
+          <w:szCs w:val="27"/>
+          <w:lang w:eastAsia="pt-BR"/>
+        </w:rPr>
+        <w:t>'</w:t>
+      </w:r>
+      <w:proofErr w:type="spellStart"/>
+      <w:r>
+        <w:rPr>
+          <w:rFonts w:ascii="Consolas" w:eastAsia="Times New Roman" w:hAnsi="Consolas" w:cs="Times New Roman"/>
+          <w:color w:val="CE9178"/>
+          <w:sz w:val="27"/>
+          <w:szCs w:val="27"/>
+          <w:lang w:eastAsia="pt-BR"/>
+        </w:rPr>
+        <w:t>sabado</w:t>
+      </w:r>
+      <w:proofErr w:type="spellEnd"/>
+      <w:r>
+        <w:rPr>
+          <w:rFonts w:ascii="Consolas" w:eastAsia="Times New Roman" w:hAnsi="Consolas" w:cs="Times New Roman"/>
+          <w:color w:val="CE9178"/>
+          <w:sz w:val="27"/>
+          <w:szCs w:val="27"/>
+          <w:lang w:eastAsia="pt-BR"/>
+        </w:rPr>
+        <w:t>'</w:t>
+      </w:r>
+      <w:r>
+        <w:rPr>
+          <w:rFonts w:ascii="Consolas" w:eastAsia="Times New Roman" w:hAnsi="Consolas" w:cs="Times New Roman"/>
+          <w:color w:val="D4D4D4"/>
+          <w:sz w:val="27"/>
+          <w:szCs w:val="27"/>
+          <w:lang w:eastAsia="pt-BR"/>
+        </w:rPr>
+        <w:t>;</w:t>
+      </w:r>
+    </w:p>
+    <w:p>
+      <w:pPr>
+        <w:shd w:val="clear" w:color="auto" w:fill="1E1E1E"/>
+        <w:spacing w:after="0" w:line="360" w:lineRule="atLeast"/>
+        <w:rPr>
+          <w:rFonts w:ascii="Consolas" w:eastAsia="Times New Roman" w:hAnsi="Consolas" w:cs="Times New Roman"/>
+          <w:color w:val="D4D4D4"/>
+          <w:sz w:val="27"/>
+          <w:szCs w:val="27"/>
+          <w:lang w:eastAsia="pt-BR"/>
+        </w:rPr>
+      </w:pPr>
+      <w:r>
+        <w:rPr>
+          <w:rFonts w:ascii="Consolas" w:eastAsia="Times New Roman" w:hAnsi="Consolas" w:cs="Times New Roman"/>
+          <w:color w:val="D4D4D4"/>
+          <w:sz w:val="27"/>
+          <w:szCs w:val="27"/>
+          <w:lang w:eastAsia="pt-BR"/>
+        </w:rPr>
+        <w:t>} </w:t>
+      </w:r>
+      <w:r>
+        <w:rPr>
+          <w:rFonts w:ascii="Consolas" w:eastAsia="Times New Roman" w:hAnsi="Consolas" w:cs="Times New Roman"/>
+          <w:color w:val="C586C0"/>
+          <w:sz w:val="27"/>
+          <w:szCs w:val="27"/>
+          <w:lang w:eastAsia="pt-BR"/>
+        </w:rPr>
+        <w:t>else</w:t>
+      </w:r>
+      <w:r>
+        <w:rPr>
+          <w:rFonts w:ascii="Consolas" w:eastAsia="Times New Roman" w:hAnsi="Consolas" w:cs="Times New Roman"/>
+          <w:color w:val="D4D4D4"/>
+          <w:sz w:val="27"/>
+          <w:szCs w:val="27"/>
+          <w:lang w:eastAsia="pt-BR"/>
+        </w:rPr>
+        <w:t> {</w:t>
+      </w:r>
+    </w:p>
+    <w:p>
+      <w:pPr>
+        <w:shd w:val="clear" w:color="auto" w:fill="1E1E1E"/>
+        <w:spacing w:after="0" w:line="360" w:lineRule="atLeast"/>
+        <w:rPr>
+          <w:rFonts w:ascii="Consolas" w:eastAsia="Times New Roman" w:hAnsi="Consolas" w:cs="Times New Roman"/>
+          <w:color w:val="D4D4D4"/>
+          <w:sz w:val="27"/>
+          <w:szCs w:val="27"/>
+          <w:lang w:eastAsia="pt-BR"/>
+        </w:rPr>
+      </w:pPr>
+      <w:r>
+        <w:rPr>
+          <w:rFonts w:ascii="Consolas" w:eastAsia="Times New Roman" w:hAnsi="Consolas" w:cs="Times New Roman"/>
+          <w:color w:val="D4D4D4"/>
+          <w:sz w:val="27"/>
+          <w:szCs w:val="27"/>
+          <w:lang w:eastAsia="pt-BR"/>
+        </w:rPr>
+        <w:t>    </w:t>
+      </w:r>
+      <w:r>
+        <w:rPr>
+          <w:rFonts w:ascii="Consolas" w:eastAsia="Times New Roman" w:hAnsi="Consolas" w:cs="Times New Roman"/>
+          <w:color w:val="9CDCFE"/>
+          <w:sz w:val="27"/>
+          <w:szCs w:val="27"/>
+          <w:lang w:eastAsia="pt-BR"/>
+        </w:rPr>
+        <w:t>diaSemanaTexto</w:t>
+      </w:r>
+      <w:r>
+        <w:rPr>
+          <w:rFonts w:ascii="Consolas" w:eastAsia="Times New Roman" w:hAnsi="Consolas" w:cs="Times New Roman"/>
+          <w:color w:val="D4D4D4"/>
+          <w:sz w:val="27"/>
+          <w:szCs w:val="27"/>
+          <w:lang w:eastAsia="pt-BR"/>
+        </w:rPr>
+        <w:t> = </w:t>
+      </w:r>
+      <w:r>
+        <w:rPr>
+          <w:rFonts w:ascii="Consolas" w:eastAsia="Times New Roman" w:hAnsi="Consolas" w:cs="Times New Roman"/>
+          <w:color w:val="CE9178"/>
+          <w:sz w:val="27"/>
+          <w:szCs w:val="27"/>
+          <w:lang w:eastAsia="pt-BR"/>
+        </w:rPr>
+        <w:t>'Dia da semana INVÁLIDO'</w:t>
+      </w:r>
+    </w:p>
+    <w:p>
+      <w:pPr>
+        <w:shd w:val="clear" w:color="auto" w:fill="1E1E1E"/>
+        <w:spacing w:after="0" w:line="360" w:lineRule="atLeast"/>
+        <w:rPr>
+          <w:rFonts w:ascii="Consolas" w:eastAsia="Times New Roman" w:hAnsi="Consolas" w:cs="Times New Roman"/>
+          <w:color w:val="D4D4D4"/>
+          <w:sz w:val="27"/>
+          <w:szCs w:val="27"/>
+          <w:lang w:eastAsia="pt-BR"/>
+        </w:rPr>
+      </w:pPr>
+      <w:r>
+        <w:rPr>
+          <w:rFonts w:ascii="Consolas" w:eastAsia="Times New Roman" w:hAnsi="Consolas" w:cs="Times New Roman"/>
+          <w:color w:val="D4D4D4"/>
+          <w:sz w:val="27"/>
+          <w:szCs w:val="27"/>
+          <w:lang w:eastAsia="pt-BR"/>
+        </w:rPr>
+        <w:t>}</w:t>
+      </w:r>
+    </w:p>
+    <w:p>
+      <w:pPr>
+        <w:shd w:val="clear" w:color="auto" w:fill="1E1E1E"/>
+        <w:spacing w:after="0" w:line="360" w:lineRule="atLeast"/>
+        <w:rPr>
+          <w:rFonts w:ascii="Consolas" w:eastAsia="Times New Roman" w:hAnsi="Consolas" w:cs="Times New Roman"/>
+          <w:color w:val="D4D4D4"/>
+          <w:sz w:val="27"/>
+          <w:szCs w:val="27"/>
+          <w:lang w:eastAsia="pt-BR"/>
+        </w:rPr>
+      </w:pPr>
+    </w:p>
+    <w:p>
+      <w:pPr>
+        <w:shd w:val="clear" w:color="auto" w:fill="1E1E1E"/>
+        <w:spacing w:after="0" w:line="360" w:lineRule="atLeast"/>
+        <w:rPr>
+          <w:rFonts w:ascii="Consolas" w:eastAsia="Times New Roman" w:hAnsi="Consolas" w:cs="Times New Roman"/>
+          <w:color w:val="D4D4D4"/>
+          <w:sz w:val="27"/>
+          <w:szCs w:val="27"/>
+          <w:lang w:eastAsia="pt-BR"/>
+        </w:rPr>
+      </w:pPr>
+      <w:r>
+        <w:rPr>
+          <w:rFonts w:ascii="Consolas" w:eastAsia="Times New Roman" w:hAnsi="Consolas" w:cs="Times New Roman"/>
+          <w:color w:val="9CDCFE"/>
+          <w:sz w:val="27"/>
+          <w:szCs w:val="27"/>
+          <w:lang w:eastAsia="pt-BR"/>
+        </w:rPr>
+        <w:t>console</w:t>
+      </w:r>
+      <w:r>
+        <w:rPr>
+          <w:rFonts w:ascii="Consolas" w:eastAsia="Times New Roman" w:hAnsi="Consolas" w:cs="Times New Roman"/>
+          <w:color w:val="D4D4D4"/>
+          <w:sz w:val="27"/>
+          <w:szCs w:val="27"/>
+          <w:lang w:eastAsia="pt-BR"/>
+        </w:rPr>
+        <w:t>.</w:t>
+      </w:r>
+      <w:r>
+        <w:rPr>
+          <w:rFonts w:ascii="Consolas" w:eastAsia="Times New Roman" w:hAnsi="Consolas" w:cs="Times New Roman"/>
+          <w:color w:val="DCDCAA"/>
+          <w:sz w:val="27"/>
+          <w:szCs w:val="27"/>
+          <w:lang w:eastAsia="pt-BR"/>
+        </w:rPr>
+        <w:t>log</w:t>
+      </w:r>
+      <w:r>
+        <w:rPr>
+          <w:rFonts w:ascii="Consolas" w:eastAsia="Times New Roman" w:hAnsi="Consolas" w:cs="Times New Roman"/>
+          <w:color w:val="D4D4D4"/>
+          <w:sz w:val="27"/>
+          <w:szCs w:val="27"/>
+          <w:lang w:eastAsia="pt-BR"/>
+        </w:rPr>
+        <w:t>(</w:t>
+      </w:r>
+      <w:r>
+        <w:rPr>
+          <w:rFonts w:ascii="Consolas" w:eastAsia="Times New Roman" w:hAnsi="Consolas" w:cs="Times New Roman"/>
+          <w:color w:val="9CDCFE"/>
+          <w:sz w:val="27"/>
+          <w:szCs w:val="27"/>
+          <w:lang w:eastAsia="pt-BR"/>
+        </w:rPr>
+        <w:t>diaSemanaTexto</w:t>
+      </w:r>
+      <w:r>
+        <w:rPr>
+          <w:rFonts w:ascii="Consolas" w:eastAsia="Times New Roman" w:hAnsi="Consolas" w:cs="Times New Roman"/>
+          <w:color w:val="D4D4D4"/>
+          <w:sz w:val="27"/>
+          <w:szCs w:val="27"/>
+          <w:lang w:eastAsia="pt-BR"/>
+        </w:rPr>
+        <w:t>);</w:t>
+      </w:r>
+    </w:p>
+    <w:p>
+      <w:pPr>
+        <w:pStyle w:val="SemEspaamento"/>
+        <w:rPr>
+          <w:sz w:val="32"/>
+          <w:szCs w:val="32"/>
+        </w:rPr>
+      </w:pPr>
+    </w:p>
+    <w:p>
+      <w:pPr>
+        <w:pStyle w:val="SemEspaamento"/>
+        <w:rPr>
+          <w:sz w:val="32"/>
+          <w:szCs w:val="32"/>
+        </w:rPr>
+      </w:pPr>
+      <w:r>
+        <w:rPr>
+          <w:sz w:val="32"/>
+          <w:szCs w:val="32"/>
+        </w:rPr>
+        <w:t>passaria a ser:</w:t>
+      </w:r>
+    </w:p>
+    <w:p>
+      <w:pPr>
+        <w:pStyle w:val="SemEspaamento"/>
+        <w:rPr>
+          <w:sz w:val="32"/>
+          <w:szCs w:val="32"/>
+        </w:rPr>
+      </w:pPr>
+    </w:p>
+    <w:p>
+      <w:pPr>
+        <w:shd w:val="clear" w:color="auto" w:fill="1E1E1E"/>
+        <w:spacing w:after="0" w:line="360" w:lineRule="atLeast"/>
+        <w:rPr>
+          <w:rFonts w:ascii="Consolas" w:eastAsia="Times New Roman" w:hAnsi="Consolas" w:cs="Times New Roman"/>
+          <w:color w:val="D4D4D4"/>
+          <w:sz w:val="27"/>
+          <w:szCs w:val="27"/>
+          <w:lang w:eastAsia="pt-BR"/>
+        </w:rPr>
+      </w:pPr>
+      <w:r>
+        <w:rPr>
+          <w:rFonts w:ascii="Consolas" w:eastAsia="Times New Roman" w:hAnsi="Consolas" w:cs="Times New Roman"/>
+          <w:color w:val="C586C0"/>
+          <w:sz w:val="27"/>
+          <w:szCs w:val="27"/>
+          <w:lang w:eastAsia="pt-BR"/>
+        </w:rPr>
+        <w:t>switch</w:t>
+      </w:r>
+      <w:r>
+        <w:rPr>
+          <w:rFonts w:ascii="Consolas" w:eastAsia="Times New Roman" w:hAnsi="Consolas" w:cs="Times New Roman"/>
+          <w:color w:val="D4D4D4"/>
+          <w:sz w:val="27"/>
+          <w:szCs w:val="27"/>
+          <w:lang w:eastAsia="pt-BR"/>
+        </w:rPr>
+        <w:t> (</w:t>
+      </w:r>
+      <w:r>
+        <w:rPr>
+          <w:rFonts w:ascii="Consolas" w:eastAsia="Times New Roman" w:hAnsi="Consolas" w:cs="Times New Roman"/>
+          <w:color w:val="4FC1FF"/>
+          <w:sz w:val="27"/>
+          <w:szCs w:val="27"/>
+          <w:lang w:eastAsia="pt-BR"/>
+        </w:rPr>
+        <w:t>diaSemana</w:t>
+      </w:r>
+      <w:r>
+        <w:rPr>
+          <w:rFonts w:ascii="Consolas" w:eastAsia="Times New Roman" w:hAnsi="Consolas" w:cs="Times New Roman"/>
+          <w:color w:val="D4D4D4"/>
+          <w:sz w:val="27"/>
+          <w:szCs w:val="27"/>
+          <w:lang w:eastAsia="pt-BR"/>
+        </w:rPr>
+        <w:t>) {</w:t>
+      </w:r>
+    </w:p>
+    <w:p>
+      <w:pPr>
+        <w:shd w:val="clear" w:color="auto" w:fill="1E1E1E"/>
+        <w:spacing w:after="0" w:line="360" w:lineRule="atLeast"/>
+        <w:rPr>
+          <w:rFonts w:ascii="Consolas" w:eastAsia="Times New Roman" w:hAnsi="Consolas" w:cs="Times New Roman"/>
+          <w:color w:val="D4D4D4"/>
+          <w:sz w:val="27"/>
+          <w:szCs w:val="27"/>
+          <w:lang w:eastAsia="pt-BR"/>
+        </w:rPr>
+      </w:pPr>
+      <w:r>
+        <w:rPr>
+          <w:rFonts w:ascii="Consolas" w:eastAsia="Times New Roman" w:hAnsi="Consolas" w:cs="Times New Roman"/>
+          <w:color w:val="D4D4D4"/>
+          <w:sz w:val="27"/>
+          <w:szCs w:val="27"/>
+          <w:lang w:eastAsia="pt-BR"/>
+        </w:rPr>
+        <w:t>    </w:t>
+      </w:r>
+      <w:r>
+        <w:rPr>
+          <w:rFonts w:ascii="Consolas" w:eastAsia="Times New Roman" w:hAnsi="Consolas" w:cs="Times New Roman"/>
+          <w:color w:val="C586C0"/>
+          <w:sz w:val="27"/>
+          <w:szCs w:val="27"/>
+          <w:lang w:eastAsia="pt-BR"/>
+        </w:rPr>
+        <w:t>case</w:t>
+      </w:r>
+      <w:r>
+        <w:rPr>
+          <w:rFonts w:ascii="Consolas" w:eastAsia="Times New Roman" w:hAnsi="Consolas" w:cs="Times New Roman"/>
+          <w:color w:val="D4D4D4"/>
+          <w:sz w:val="27"/>
+          <w:szCs w:val="27"/>
+          <w:lang w:eastAsia="pt-BR"/>
+        </w:rPr>
+        <w:t> </w:t>
+      </w:r>
+      <w:r>
+        <w:rPr>
+          <w:rFonts w:ascii="Consolas" w:eastAsia="Times New Roman" w:hAnsi="Consolas" w:cs="Times New Roman"/>
+          <w:color w:val="B5CEA8"/>
+          <w:sz w:val="27"/>
+          <w:szCs w:val="27"/>
+          <w:lang w:eastAsia="pt-BR"/>
+        </w:rPr>
+        <w:t>0</w:t>
+      </w:r>
+      <w:r>
+        <w:rPr>
+          <w:rFonts w:ascii="Consolas" w:eastAsia="Times New Roman" w:hAnsi="Consolas" w:cs="Times New Roman"/>
+          <w:color w:val="D4D4D4"/>
+          <w:sz w:val="27"/>
+          <w:szCs w:val="27"/>
+          <w:lang w:eastAsia="pt-BR"/>
+        </w:rPr>
+        <w:t>:</w:t>
+      </w:r>
+    </w:p>
+    <w:p>
+      <w:pPr>
+        <w:shd w:val="clear" w:color="auto" w:fill="1E1E1E"/>
+        <w:spacing w:after="0" w:line="360" w:lineRule="atLeast"/>
+        <w:rPr>
+          <w:rFonts w:ascii="Consolas" w:eastAsia="Times New Roman" w:hAnsi="Consolas" w:cs="Times New Roman"/>
+          <w:color w:val="D4D4D4"/>
+          <w:sz w:val="27"/>
+          <w:szCs w:val="27"/>
+          <w:lang w:eastAsia="pt-BR"/>
+        </w:rPr>
+      </w:pPr>
+      <w:r>
+        <w:rPr>
+          <w:rFonts w:ascii="Consolas" w:eastAsia="Times New Roman" w:hAnsi="Consolas" w:cs="Times New Roman"/>
+          <w:color w:val="D4D4D4"/>
+          <w:sz w:val="27"/>
+          <w:szCs w:val="27"/>
+          <w:lang w:eastAsia="pt-BR"/>
+        </w:rPr>
+        <w:t>        </w:t>
+      </w:r>
+      <w:r>
+        <w:rPr>
+          <w:rFonts w:ascii="Consolas" w:eastAsia="Times New Roman" w:hAnsi="Consolas" w:cs="Times New Roman"/>
+          <w:color w:val="9CDCFE"/>
+          <w:sz w:val="27"/>
+          <w:szCs w:val="27"/>
+          <w:lang w:eastAsia="pt-BR"/>
+        </w:rPr>
+        <w:t>diaSemanaTexto</w:t>
+      </w:r>
+      <w:r>
+        <w:rPr>
+          <w:rFonts w:ascii="Consolas" w:eastAsia="Times New Roman" w:hAnsi="Consolas" w:cs="Times New Roman"/>
+          <w:color w:val="D4D4D4"/>
+          <w:sz w:val="27"/>
+          <w:szCs w:val="27"/>
+          <w:lang w:eastAsia="pt-BR"/>
+        </w:rPr>
+        <w:t> = </w:t>
+      </w:r>
+      <w:r>
+        <w:rPr>
+          <w:rFonts w:ascii="Consolas" w:eastAsia="Times New Roman" w:hAnsi="Consolas" w:cs="Times New Roman"/>
+          <w:color w:val="CE9178"/>
+          <w:sz w:val="27"/>
+          <w:szCs w:val="27"/>
+          <w:lang w:eastAsia="pt-BR"/>
+        </w:rPr>
+        <w:t>'Domingo'</w:t>
+      </w:r>
+      <w:r>
+        <w:rPr>
+          <w:rFonts w:ascii="Consolas" w:eastAsia="Times New Roman" w:hAnsi="Consolas" w:cs="Times New Roman"/>
+          <w:color w:val="D4D4D4"/>
+          <w:sz w:val="27"/>
+          <w:szCs w:val="27"/>
+          <w:lang w:eastAsia="pt-BR"/>
+        </w:rPr>
+        <w:t>;</w:t>
+      </w:r>
+    </w:p>
+    <w:p>
+      <w:pPr>
+        <w:shd w:val="clear" w:color="auto" w:fill="1E1E1E"/>
+        <w:spacing w:after="0" w:line="360" w:lineRule="atLeast"/>
+        <w:rPr>
+          <w:rFonts w:ascii="Consolas" w:eastAsia="Times New Roman" w:hAnsi="Consolas" w:cs="Times New Roman"/>
+          <w:color w:val="D4D4D4"/>
+          <w:sz w:val="27"/>
+          <w:szCs w:val="27"/>
+          <w:lang w:eastAsia="pt-BR"/>
+        </w:rPr>
+      </w:pPr>
+      <w:r>
+        <w:rPr>
+          <w:rFonts w:ascii="Consolas" w:eastAsia="Times New Roman" w:hAnsi="Consolas" w:cs="Times New Roman"/>
+          <w:color w:val="D4D4D4"/>
+          <w:sz w:val="27"/>
+          <w:szCs w:val="27"/>
+          <w:lang w:eastAsia="pt-BR"/>
+        </w:rPr>
+        <w:t>        </w:t>
+      </w:r>
+      <w:r>
+        <w:rPr>
+          <w:rFonts w:ascii="Consolas" w:eastAsia="Times New Roman" w:hAnsi="Consolas" w:cs="Times New Roman"/>
+          <w:color w:val="C586C0"/>
+          <w:sz w:val="27"/>
+          <w:szCs w:val="27"/>
+          <w:lang w:eastAsia="pt-BR"/>
+        </w:rPr>
+        <w:t>break</w:t>
+      </w:r>
+      <w:r>
+        <w:rPr>
+          <w:rFonts w:ascii="Consolas" w:eastAsia="Times New Roman" w:hAnsi="Consolas" w:cs="Times New Roman"/>
+          <w:color w:val="D4D4D4"/>
+          <w:sz w:val="27"/>
+          <w:szCs w:val="27"/>
+          <w:lang w:eastAsia="pt-BR"/>
+        </w:rPr>
+        <w:t>;</w:t>
+      </w:r>
+    </w:p>
+    <w:p>
+      <w:pPr>
+        <w:shd w:val="clear" w:color="auto" w:fill="1E1E1E"/>
+        <w:spacing w:after="0" w:line="360" w:lineRule="atLeast"/>
+        <w:rPr>
+          <w:rFonts w:ascii="Consolas" w:eastAsia="Times New Roman" w:hAnsi="Consolas" w:cs="Times New Roman"/>
+          <w:color w:val="D4D4D4"/>
+          <w:sz w:val="27"/>
+          <w:szCs w:val="27"/>
+          <w:lang w:eastAsia="pt-BR"/>
+        </w:rPr>
+      </w:pPr>
+      <w:r>
+        <w:rPr>
+          <w:rFonts w:ascii="Consolas" w:eastAsia="Times New Roman" w:hAnsi="Consolas" w:cs="Times New Roman"/>
+          <w:color w:val="D4D4D4"/>
+          <w:sz w:val="27"/>
+          <w:szCs w:val="27"/>
+          <w:lang w:eastAsia="pt-BR"/>
+        </w:rPr>
+        <w:t>    </w:t>
+      </w:r>
+      <w:r>
+        <w:rPr>
+          <w:rFonts w:ascii="Consolas" w:eastAsia="Times New Roman" w:hAnsi="Consolas" w:cs="Times New Roman"/>
+          <w:color w:val="C586C0"/>
+          <w:sz w:val="27"/>
+          <w:szCs w:val="27"/>
+          <w:lang w:eastAsia="pt-BR"/>
+        </w:rPr>
+        <w:t>case</w:t>
+      </w:r>
+      <w:r>
+        <w:rPr>
+          <w:rFonts w:ascii="Consolas" w:eastAsia="Times New Roman" w:hAnsi="Consolas" w:cs="Times New Roman"/>
+          <w:color w:val="D4D4D4"/>
+          <w:sz w:val="27"/>
+          <w:szCs w:val="27"/>
+          <w:lang w:eastAsia="pt-BR"/>
+        </w:rPr>
+        <w:t> </w:t>
+      </w:r>
+      <w:r>
+        <w:rPr>
+          <w:rFonts w:ascii="Consolas" w:eastAsia="Times New Roman" w:hAnsi="Consolas" w:cs="Times New Roman"/>
+          <w:color w:val="B5CEA8"/>
+          <w:sz w:val="27"/>
+          <w:szCs w:val="27"/>
+          <w:lang w:eastAsia="pt-BR"/>
+        </w:rPr>
+        <w:t>1</w:t>
+      </w:r>
+      <w:r>
+        <w:rPr>
+          <w:rFonts w:ascii="Consolas" w:eastAsia="Times New Roman" w:hAnsi="Consolas" w:cs="Times New Roman"/>
+          <w:color w:val="D4D4D4"/>
+          <w:sz w:val="27"/>
+          <w:szCs w:val="27"/>
+          <w:lang w:eastAsia="pt-BR"/>
+        </w:rPr>
+        <w:t>:</w:t>
+      </w:r>
+    </w:p>
+    <w:p>
+      <w:pPr>
+        <w:shd w:val="clear" w:color="auto" w:fill="1E1E1E"/>
+        <w:spacing w:after="0" w:line="360" w:lineRule="atLeast"/>
+        <w:rPr>
+          <w:rFonts w:ascii="Consolas" w:eastAsia="Times New Roman" w:hAnsi="Consolas" w:cs="Times New Roman"/>
+          <w:color w:val="D4D4D4"/>
+          <w:sz w:val="27"/>
+          <w:szCs w:val="27"/>
+          <w:lang w:eastAsia="pt-BR"/>
+        </w:rPr>
+      </w:pPr>
+      <w:r>
+        <w:rPr>
+          <w:rFonts w:ascii="Consolas" w:eastAsia="Times New Roman" w:hAnsi="Consolas" w:cs="Times New Roman"/>
+          <w:color w:val="D4D4D4"/>
+          <w:sz w:val="27"/>
+          <w:szCs w:val="27"/>
+          <w:lang w:eastAsia="pt-BR"/>
+        </w:rPr>
+        <w:t>        </w:t>
+      </w:r>
+      <w:r>
+        <w:rPr>
+          <w:rFonts w:ascii="Consolas" w:eastAsia="Times New Roman" w:hAnsi="Consolas" w:cs="Times New Roman"/>
+          <w:color w:val="9CDCFE"/>
+          <w:sz w:val="27"/>
+          <w:szCs w:val="27"/>
+          <w:lang w:eastAsia="pt-BR"/>
+        </w:rPr>
+        <w:t>diaSemanaTexto</w:t>
+      </w:r>
+      <w:r>
+        <w:rPr>
+          <w:rFonts w:ascii="Consolas" w:eastAsia="Times New Roman" w:hAnsi="Consolas" w:cs="Times New Roman"/>
+          <w:color w:val="D4D4D4"/>
+          <w:sz w:val="27"/>
+          <w:szCs w:val="27"/>
+          <w:lang w:eastAsia="pt-BR"/>
+        </w:rPr>
+        <w:t> = </w:t>
+      </w:r>
+      <w:r>
+        <w:rPr>
+          <w:rFonts w:ascii="Consolas" w:eastAsia="Times New Roman" w:hAnsi="Consolas" w:cs="Times New Roman"/>
+          <w:color w:val="CE9178"/>
+          <w:sz w:val="27"/>
+          <w:szCs w:val="27"/>
+          <w:lang w:eastAsia="pt-BR"/>
+        </w:rPr>
+        <w:t>'Segunda'</w:t>
+      </w:r>
+      <w:r>
+        <w:rPr>
+          <w:rFonts w:ascii="Consolas" w:eastAsia="Times New Roman" w:hAnsi="Consolas" w:cs="Times New Roman"/>
+          <w:color w:val="D4D4D4"/>
+          <w:sz w:val="27"/>
+          <w:szCs w:val="27"/>
+          <w:lang w:eastAsia="pt-BR"/>
+        </w:rPr>
+        <w:t>;</w:t>
+      </w:r>
+    </w:p>
+    <w:p>
+      <w:pPr>
+        <w:shd w:val="clear" w:color="auto" w:fill="1E1E1E"/>
+        <w:spacing w:after="0" w:line="360" w:lineRule="atLeast"/>
+        <w:rPr>
+          <w:rFonts w:ascii="Consolas" w:eastAsia="Times New Roman" w:hAnsi="Consolas" w:cs="Times New Roman"/>
+          <w:color w:val="D4D4D4"/>
+          <w:sz w:val="27"/>
+          <w:szCs w:val="27"/>
+          <w:lang w:eastAsia="pt-BR"/>
+        </w:rPr>
+      </w:pPr>
+      <w:r>
+        <w:rPr>
+          <w:rFonts w:ascii="Consolas" w:eastAsia="Times New Roman" w:hAnsi="Consolas" w:cs="Times New Roman"/>
+          <w:color w:val="D4D4D4"/>
+          <w:sz w:val="27"/>
+          <w:szCs w:val="27"/>
+          <w:lang w:eastAsia="pt-BR"/>
+        </w:rPr>
+        <w:t>        </w:t>
+      </w:r>
+      <w:r>
+        <w:rPr>
+          <w:rFonts w:ascii="Consolas" w:eastAsia="Times New Roman" w:hAnsi="Consolas" w:cs="Times New Roman"/>
+          <w:color w:val="C586C0"/>
+          <w:sz w:val="27"/>
+          <w:szCs w:val="27"/>
+          <w:lang w:eastAsia="pt-BR"/>
+        </w:rPr>
+        <w:t>break</w:t>
+      </w:r>
+      <w:r>
+        <w:rPr>
+          <w:rFonts w:ascii="Consolas" w:eastAsia="Times New Roman" w:hAnsi="Consolas" w:cs="Times New Roman"/>
+          <w:color w:val="D4D4D4"/>
+          <w:sz w:val="27"/>
+          <w:szCs w:val="27"/>
+          <w:lang w:eastAsia="pt-BR"/>
+        </w:rPr>
+        <w:t>;</w:t>
+      </w:r>
+    </w:p>
+    <w:p>
+      <w:pPr>
+        <w:shd w:val="clear" w:color="auto" w:fill="1E1E1E"/>
+        <w:spacing w:after="0" w:line="360" w:lineRule="atLeast"/>
+        <w:rPr>
+          <w:rFonts w:ascii="Consolas" w:eastAsia="Times New Roman" w:hAnsi="Consolas" w:cs="Times New Roman"/>
+          <w:color w:val="D4D4D4"/>
+          <w:sz w:val="27"/>
+          <w:szCs w:val="27"/>
+          <w:lang w:eastAsia="pt-BR"/>
+        </w:rPr>
+      </w:pPr>
+      <w:r>
+        <w:rPr>
+          <w:rFonts w:ascii="Consolas" w:eastAsia="Times New Roman" w:hAnsi="Consolas" w:cs="Times New Roman"/>
+          <w:color w:val="D4D4D4"/>
+          <w:sz w:val="27"/>
+          <w:szCs w:val="27"/>
+          <w:lang w:eastAsia="pt-BR"/>
+        </w:rPr>
+        <w:t>    </w:t>
+      </w:r>
+      <w:r>
+        <w:rPr>
+          <w:rFonts w:ascii="Consolas" w:eastAsia="Times New Roman" w:hAnsi="Consolas" w:cs="Times New Roman"/>
+          <w:color w:val="C586C0"/>
+          <w:sz w:val="27"/>
+          <w:szCs w:val="27"/>
+          <w:lang w:eastAsia="pt-BR"/>
+        </w:rPr>
+        <w:t>case</w:t>
+      </w:r>
+      <w:r>
+        <w:rPr>
+          <w:rFonts w:ascii="Consolas" w:eastAsia="Times New Roman" w:hAnsi="Consolas" w:cs="Times New Roman"/>
+          <w:color w:val="D4D4D4"/>
+          <w:sz w:val="27"/>
+          <w:szCs w:val="27"/>
+          <w:lang w:eastAsia="pt-BR"/>
+        </w:rPr>
+        <w:t> </w:t>
+      </w:r>
+      <w:r>
+        <w:rPr>
+          <w:rFonts w:ascii="Consolas" w:eastAsia="Times New Roman" w:hAnsi="Consolas" w:cs="Times New Roman"/>
+          <w:color w:val="B5CEA8"/>
+          <w:sz w:val="27"/>
+          <w:szCs w:val="27"/>
+          <w:lang w:eastAsia="pt-BR"/>
+        </w:rPr>
+        <w:t>2</w:t>
+      </w:r>
+      <w:r>
+        <w:rPr>
+          <w:rFonts w:ascii="Consolas" w:eastAsia="Times New Roman" w:hAnsi="Consolas" w:cs="Times New Roman"/>
+          <w:color w:val="D4D4D4"/>
+          <w:sz w:val="27"/>
+          <w:szCs w:val="27"/>
+          <w:lang w:eastAsia="pt-BR"/>
+        </w:rPr>
+        <w:t>:</w:t>
+      </w:r>
+    </w:p>
+    <w:p>
+      <w:pPr>
+        <w:shd w:val="clear" w:color="auto" w:fill="1E1E1E"/>
+        <w:spacing w:after="0" w:line="360" w:lineRule="atLeast"/>
+        <w:rPr>
+          <w:rFonts w:ascii="Consolas" w:eastAsia="Times New Roman" w:hAnsi="Consolas" w:cs="Times New Roman"/>
+          <w:color w:val="D4D4D4"/>
+          <w:sz w:val="27"/>
+          <w:szCs w:val="27"/>
+          <w:lang w:eastAsia="pt-BR"/>
+        </w:rPr>
+      </w:pPr>
+      <w:r>
+        <w:rPr>
+          <w:rFonts w:ascii="Consolas" w:eastAsia="Times New Roman" w:hAnsi="Consolas" w:cs="Times New Roman"/>
+          <w:color w:val="D4D4D4"/>
+          <w:sz w:val="27"/>
+          <w:szCs w:val="27"/>
+          <w:lang w:eastAsia="pt-BR"/>
+        </w:rPr>
+        <w:t>        </w:t>
+      </w:r>
+      <w:r>
+        <w:rPr>
+          <w:rFonts w:ascii="Consolas" w:eastAsia="Times New Roman" w:hAnsi="Consolas" w:cs="Times New Roman"/>
+          <w:color w:val="9CDCFE"/>
+          <w:sz w:val="27"/>
+          <w:szCs w:val="27"/>
+          <w:lang w:eastAsia="pt-BR"/>
+        </w:rPr>
+        <w:t>diaSemanaTexto</w:t>
+      </w:r>
+      <w:r>
+        <w:rPr>
+          <w:rFonts w:ascii="Consolas" w:eastAsia="Times New Roman" w:hAnsi="Consolas" w:cs="Times New Roman"/>
+          <w:color w:val="D4D4D4"/>
+          <w:sz w:val="27"/>
+          <w:szCs w:val="27"/>
+          <w:lang w:eastAsia="pt-BR"/>
+        </w:rPr>
+        <w:t> = </w:t>
+      </w:r>
+      <w:r>
+        <w:rPr>
+          <w:rFonts w:ascii="Consolas" w:eastAsia="Times New Roman" w:hAnsi="Consolas" w:cs="Times New Roman"/>
+          <w:color w:val="CE9178"/>
+          <w:sz w:val="27"/>
+          <w:szCs w:val="27"/>
+          <w:lang w:eastAsia="pt-BR"/>
+        </w:rPr>
+        <w:t>'Terça'</w:t>
+      </w:r>
+      <w:r>
+        <w:rPr>
+          <w:rFonts w:ascii="Consolas" w:eastAsia="Times New Roman" w:hAnsi="Consolas" w:cs="Times New Roman"/>
+          <w:color w:val="D4D4D4"/>
+          <w:sz w:val="27"/>
+          <w:szCs w:val="27"/>
+          <w:lang w:eastAsia="pt-BR"/>
+        </w:rPr>
+        <w:t>;</w:t>
+      </w:r>
+    </w:p>
+    <w:p>
+      <w:pPr>
+        <w:shd w:val="clear" w:color="auto" w:fill="1E1E1E"/>
+        <w:spacing w:after="0" w:line="360" w:lineRule="atLeast"/>
+        <w:rPr>
+          <w:rFonts w:ascii="Consolas" w:eastAsia="Times New Roman" w:hAnsi="Consolas" w:cs="Times New Roman"/>
+          <w:color w:val="D4D4D4"/>
+          <w:sz w:val="27"/>
+          <w:szCs w:val="27"/>
+          <w:lang w:eastAsia="pt-BR"/>
+        </w:rPr>
+      </w:pPr>
+      <w:r>
+        <w:rPr>
+          <w:rFonts w:ascii="Consolas" w:eastAsia="Times New Roman" w:hAnsi="Consolas" w:cs="Times New Roman"/>
+          <w:color w:val="D4D4D4"/>
+          <w:sz w:val="27"/>
+          <w:szCs w:val="27"/>
+          <w:lang w:eastAsia="pt-BR"/>
+        </w:rPr>
+        <w:t>        </w:t>
+      </w:r>
+      <w:r>
+        <w:rPr>
+          <w:rFonts w:ascii="Consolas" w:eastAsia="Times New Roman" w:hAnsi="Consolas" w:cs="Times New Roman"/>
+          <w:color w:val="C586C0"/>
+          <w:sz w:val="27"/>
+          <w:szCs w:val="27"/>
+          <w:lang w:eastAsia="pt-BR"/>
+        </w:rPr>
+        <w:t>break</w:t>
+      </w:r>
+      <w:r>
+        <w:rPr>
+          <w:rFonts w:ascii="Consolas" w:eastAsia="Times New Roman" w:hAnsi="Consolas" w:cs="Times New Roman"/>
+          <w:color w:val="D4D4D4"/>
+          <w:sz w:val="27"/>
+          <w:szCs w:val="27"/>
+          <w:lang w:eastAsia="pt-BR"/>
+        </w:rPr>
+        <w:t>;</w:t>
+      </w:r>
+    </w:p>
+    <w:p>
+      <w:pPr>
+        <w:shd w:val="clear" w:color="auto" w:fill="1E1E1E"/>
+        <w:spacing w:after="0" w:line="360" w:lineRule="atLeast"/>
+        <w:rPr>
+          <w:rFonts w:ascii="Consolas" w:eastAsia="Times New Roman" w:hAnsi="Consolas" w:cs="Times New Roman"/>
+          <w:color w:val="D4D4D4"/>
+          <w:sz w:val="27"/>
+          <w:szCs w:val="27"/>
+          <w:lang w:eastAsia="pt-BR"/>
+        </w:rPr>
+      </w:pPr>
+      <w:r>
+        <w:rPr>
+          <w:rFonts w:ascii="Consolas" w:eastAsia="Times New Roman" w:hAnsi="Consolas" w:cs="Times New Roman"/>
+          <w:color w:val="D4D4D4"/>
+          <w:sz w:val="27"/>
+          <w:szCs w:val="27"/>
+          <w:lang w:eastAsia="pt-BR"/>
+        </w:rPr>
+        <w:t>    </w:t>
+      </w:r>
+      <w:r>
+        <w:rPr>
+          <w:rFonts w:ascii="Consolas" w:eastAsia="Times New Roman" w:hAnsi="Consolas" w:cs="Times New Roman"/>
+          <w:color w:val="C586C0"/>
+          <w:sz w:val="27"/>
+          <w:szCs w:val="27"/>
+          <w:lang w:eastAsia="pt-BR"/>
+        </w:rPr>
+        <w:t>case</w:t>
+      </w:r>
+      <w:r>
+        <w:rPr>
+          <w:rFonts w:ascii="Consolas" w:eastAsia="Times New Roman" w:hAnsi="Consolas" w:cs="Times New Roman"/>
+          <w:color w:val="D4D4D4"/>
+          <w:sz w:val="27"/>
+          <w:szCs w:val="27"/>
+          <w:lang w:eastAsia="pt-BR"/>
+        </w:rPr>
+        <w:t> </w:t>
+      </w:r>
+      <w:r>
+        <w:rPr>
+          <w:rFonts w:ascii="Consolas" w:eastAsia="Times New Roman" w:hAnsi="Consolas" w:cs="Times New Roman"/>
+          <w:color w:val="B5CEA8"/>
+          <w:sz w:val="27"/>
+          <w:szCs w:val="27"/>
+          <w:lang w:eastAsia="pt-BR"/>
+        </w:rPr>
+        <w:t>3</w:t>
+      </w:r>
+      <w:r>
+        <w:rPr>
+          <w:rFonts w:ascii="Consolas" w:eastAsia="Times New Roman" w:hAnsi="Consolas" w:cs="Times New Roman"/>
+          <w:color w:val="D4D4D4"/>
+          <w:sz w:val="27"/>
+          <w:szCs w:val="27"/>
+          <w:lang w:eastAsia="pt-BR"/>
+        </w:rPr>
+        <w:t>:</w:t>
+      </w:r>
+    </w:p>
+    <w:p>
+      <w:pPr>
+        <w:shd w:val="clear" w:color="auto" w:fill="1E1E1E"/>
+        <w:spacing w:after="0" w:line="360" w:lineRule="atLeast"/>
+        <w:rPr>
+          <w:rFonts w:ascii="Consolas" w:eastAsia="Times New Roman" w:hAnsi="Consolas" w:cs="Times New Roman"/>
+          <w:color w:val="D4D4D4"/>
+          <w:sz w:val="27"/>
+          <w:szCs w:val="27"/>
+          <w:lang w:eastAsia="pt-BR"/>
+        </w:rPr>
+      </w:pPr>
+      <w:r>
+        <w:rPr>
+          <w:rFonts w:ascii="Consolas" w:eastAsia="Times New Roman" w:hAnsi="Consolas" w:cs="Times New Roman"/>
+          <w:color w:val="D4D4D4"/>
+          <w:sz w:val="27"/>
+          <w:szCs w:val="27"/>
+          <w:lang w:eastAsia="pt-BR"/>
+        </w:rPr>
+        <w:t>        </w:t>
+      </w:r>
+      <w:r>
+        <w:rPr>
+          <w:rFonts w:ascii="Consolas" w:eastAsia="Times New Roman" w:hAnsi="Consolas" w:cs="Times New Roman"/>
+          <w:color w:val="9CDCFE"/>
+          <w:sz w:val="27"/>
+          <w:szCs w:val="27"/>
+          <w:lang w:eastAsia="pt-BR"/>
+        </w:rPr>
+        <w:t>diaSemanaTexto</w:t>
+      </w:r>
+      <w:r>
+        <w:rPr>
+          <w:rFonts w:ascii="Consolas" w:eastAsia="Times New Roman" w:hAnsi="Consolas" w:cs="Times New Roman"/>
+          <w:color w:val="D4D4D4"/>
+          <w:sz w:val="27"/>
+          <w:szCs w:val="27"/>
+          <w:lang w:eastAsia="pt-BR"/>
+        </w:rPr>
+        <w:t> = </w:t>
+      </w:r>
+      <w:r>
+        <w:rPr>
+          <w:rFonts w:ascii="Consolas" w:eastAsia="Times New Roman" w:hAnsi="Consolas" w:cs="Times New Roman"/>
+          <w:color w:val="CE9178"/>
+          <w:sz w:val="27"/>
+          <w:szCs w:val="27"/>
+          <w:lang w:eastAsia="pt-BR"/>
+        </w:rPr>
+        <w:t>'Quarta'</w:t>
+      </w:r>
+      <w:r>
+        <w:rPr>
+          <w:rFonts w:ascii="Consolas" w:eastAsia="Times New Roman" w:hAnsi="Consolas" w:cs="Times New Roman"/>
+          <w:color w:val="D4D4D4"/>
+          <w:sz w:val="27"/>
+          <w:szCs w:val="27"/>
+          <w:lang w:eastAsia="pt-BR"/>
+        </w:rPr>
+        <w:t>;</w:t>
+      </w:r>
+    </w:p>
+    <w:p>
+      <w:pPr>
+        <w:shd w:val="clear" w:color="auto" w:fill="1E1E1E"/>
+        <w:spacing w:after="0" w:line="360" w:lineRule="atLeast"/>
+        <w:rPr>
+          <w:rFonts w:ascii="Consolas" w:eastAsia="Times New Roman" w:hAnsi="Consolas" w:cs="Times New Roman"/>
+          <w:color w:val="D4D4D4"/>
+          <w:sz w:val="27"/>
+          <w:szCs w:val="27"/>
+          <w:lang w:eastAsia="pt-BR"/>
+        </w:rPr>
+      </w:pPr>
+      <w:r>
+        <w:rPr>
+          <w:rFonts w:ascii="Consolas" w:eastAsia="Times New Roman" w:hAnsi="Consolas" w:cs="Times New Roman"/>
+          <w:color w:val="D4D4D4"/>
+          <w:sz w:val="27"/>
+          <w:szCs w:val="27"/>
+          <w:lang w:eastAsia="pt-BR"/>
+        </w:rPr>
+        <w:t>        </w:t>
+      </w:r>
+      <w:r>
+        <w:rPr>
+          <w:rFonts w:ascii="Consolas" w:eastAsia="Times New Roman" w:hAnsi="Consolas" w:cs="Times New Roman"/>
+          <w:color w:val="C586C0"/>
+          <w:sz w:val="27"/>
+          <w:szCs w:val="27"/>
+          <w:lang w:eastAsia="pt-BR"/>
+        </w:rPr>
+        <w:t>break</w:t>
+      </w:r>
+      <w:r>
+        <w:rPr>
+          <w:rFonts w:ascii="Consolas" w:eastAsia="Times New Roman" w:hAnsi="Consolas" w:cs="Times New Roman"/>
+          <w:color w:val="D4D4D4"/>
+          <w:sz w:val="27"/>
+          <w:szCs w:val="27"/>
+          <w:lang w:eastAsia="pt-BR"/>
+        </w:rPr>
+        <w:t>;</w:t>
+      </w:r>
+    </w:p>
+    <w:p>
+      <w:pPr>
+        <w:shd w:val="clear" w:color="auto" w:fill="1E1E1E"/>
+        <w:spacing w:after="0" w:line="360" w:lineRule="atLeast"/>
+        <w:rPr>
+          <w:rFonts w:ascii="Consolas" w:eastAsia="Times New Roman" w:hAnsi="Consolas" w:cs="Times New Roman"/>
+          <w:color w:val="D4D4D4"/>
+          <w:sz w:val="27"/>
+          <w:szCs w:val="27"/>
+          <w:lang w:eastAsia="pt-BR"/>
+        </w:rPr>
+      </w:pPr>
+      <w:r>
+        <w:rPr>
+          <w:rFonts w:ascii="Consolas" w:eastAsia="Times New Roman" w:hAnsi="Consolas" w:cs="Times New Roman"/>
+          <w:color w:val="D4D4D4"/>
+          <w:sz w:val="27"/>
+          <w:szCs w:val="27"/>
+          <w:lang w:eastAsia="pt-BR"/>
+        </w:rPr>
+        <w:t>    </w:t>
+      </w:r>
+      <w:r>
+        <w:rPr>
+          <w:rFonts w:ascii="Consolas" w:eastAsia="Times New Roman" w:hAnsi="Consolas" w:cs="Times New Roman"/>
+          <w:color w:val="C586C0"/>
+          <w:sz w:val="27"/>
+          <w:szCs w:val="27"/>
+          <w:lang w:eastAsia="pt-BR"/>
+        </w:rPr>
+        <w:t>case</w:t>
+      </w:r>
+      <w:r>
+        <w:rPr>
+          <w:rFonts w:ascii="Consolas" w:eastAsia="Times New Roman" w:hAnsi="Consolas" w:cs="Times New Roman"/>
+          <w:color w:val="D4D4D4"/>
+          <w:sz w:val="27"/>
+          <w:szCs w:val="27"/>
+          <w:lang w:eastAsia="pt-BR"/>
+        </w:rPr>
+        <w:t> </w:t>
+      </w:r>
+      <w:r>
+        <w:rPr>
+          <w:rFonts w:ascii="Consolas" w:eastAsia="Times New Roman" w:hAnsi="Consolas" w:cs="Times New Roman"/>
+          <w:color w:val="B5CEA8"/>
+          <w:sz w:val="27"/>
+          <w:szCs w:val="27"/>
+          <w:lang w:eastAsia="pt-BR"/>
+        </w:rPr>
+        <w:t>4</w:t>
+      </w:r>
+      <w:r>
+        <w:rPr>
+          <w:rFonts w:ascii="Consolas" w:eastAsia="Times New Roman" w:hAnsi="Consolas" w:cs="Times New Roman"/>
+          <w:color w:val="D4D4D4"/>
+          <w:sz w:val="27"/>
+          <w:szCs w:val="27"/>
+          <w:lang w:eastAsia="pt-BR"/>
+        </w:rPr>
+        <w:t>:</w:t>
+      </w:r>
+    </w:p>
+    <w:p>
+      <w:pPr>
+        <w:shd w:val="clear" w:color="auto" w:fill="1E1E1E"/>
+        <w:spacing w:after="0" w:line="360" w:lineRule="atLeast"/>
+        <w:rPr>
+          <w:rFonts w:ascii="Consolas" w:eastAsia="Times New Roman" w:hAnsi="Consolas" w:cs="Times New Roman"/>
+          <w:color w:val="D4D4D4"/>
+          <w:sz w:val="27"/>
+          <w:szCs w:val="27"/>
+          <w:lang w:eastAsia="pt-BR"/>
+        </w:rPr>
+      </w:pPr>
+      <w:r>
+        <w:rPr>
+          <w:rFonts w:ascii="Consolas" w:eastAsia="Times New Roman" w:hAnsi="Consolas" w:cs="Times New Roman"/>
+          <w:color w:val="D4D4D4"/>
+          <w:sz w:val="27"/>
+          <w:szCs w:val="27"/>
+          <w:lang w:eastAsia="pt-BR"/>
+        </w:rPr>
+        <w:t>        </w:t>
+      </w:r>
+      <w:r>
+        <w:rPr>
+          <w:rFonts w:ascii="Consolas" w:eastAsia="Times New Roman" w:hAnsi="Consolas" w:cs="Times New Roman"/>
+          <w:color w:val="9CDCFE"/>
+          <w:sz w:val="27"/>
+          <w:szCs w:val="27"/>
+          <w:lang w:eastAsia="pt-BR"/>
+        </w:rPr>
+        <w:t>diaSemanaTexto</w:t>
+      </w:r>
+      <w:r>
+        <w:rPr>
+          <w:rFonts w:ascii="Consolas" w:eastAsia="Times New Roman" w:hAnsi="Consolas" w:cs="Times New Roman"/>
+          <w:color w:val="D4D4D4"/>
+          <w:sz w:val="27"/>
+          <w:szCs w:val="27"/>
+          <w:lang w:eastAsia="pt-BR"/>
+        </w:rPr>
+        <w:t> = </w:t>
+      </w:r>
+      <w:r>
+        <w:rPr>
+          <w:rFonts w:ascii="Consolas" w:eastAsia="Times New Roman" w:hAnsi="Consolas" w:cs="Times New Roman"/>
+          <w:color w:val="CE9178"/>
+          <w:sz w:val="27"/>
+          <w:szCs w:val="27"/>
+          <w:lang w:eastAsia="pt-BR"/>
+        </w:rPr>
+        <w:t>'Quinta'</w:t>
+      </w:r>
+      <w:r>
+        <w:rPr>
+          <w:rFonts w:ascii="Consolas" w:eastAsia="Times New Roman" w:hAnsi="Consolas" w:cs="Times New Roman"/>
+          <w:color w:val="D4D4D4"/>
+          <w:sz w:val="27"/>
+          <w:szCs w:val="27"/>
+          <w:lang w:eastAsia="pt-BR"/>
+        </w:rPr>
+        <w:t>;</w:t>
+      </w:r>
+    </w:p>
+    <w:p>
+      <w:pPr>
+        <w:shd w:val="clear" w:color="auto" w:fill="1E1E1E"/>
+        <w:spacing w:after="0" w:line="360" w:lineRule="atLeast"/>
+        <w:rPr>
+          <w:rFonts w:ascii="Consolas" w:eastAsia="Times New Roman" w:hAnsi="Consolas" w:cs="Times New Roman"/>
+          <w:color w:val="D4D4D4"/>
+          <w:sz w:val="27"/>
+          <w:szCs w:val="27"/>
+          <w:lang w:eastAsia="pt-BR"/>
+        </w:rPr>
+      </w:pPr>
+      <w:r>
+        <w:rPr>
+          <w:rFonts w:ascii="Consolas" w:eastAsia="Times New Roman" w:hAnsi="Consolas" w:cs="Times New Roman"/>
+          <w:color w:val="D4D4D4"/>
+          <w:sz w:val="27"/>
+          <w:szCs w:val="27"/>
+          <w:lang w:eastAsia="pt-BR"/>
+        </w:rPr>
+        <w:t>        </w:t>
+      </w:r>
+      <w:r>
+        <w:rPr>
+          <w:rFonts w:ascii="Consolas" w:eastAsia="Times New Roman" w:hAnsi="Consolas" w:cs="Times New Roman"/>
+          <w:color w:val="C586C0"/>
+          <w:sz w:val="27"/>
+          <w:szCs w:val="27"/>
+          <w:lang w:eastAsia="pt-BR"/>
+        </w:rPr>
+        <w:t>break</w:t>
+      </w:r>
+      <w:r>
+        <w:rPr>
+          <w:rFonts w:ascii="Consolas" w:eastAsia="Times New Roman" w:hAnsi="Consolas" w:cs="Times New Roman"/>
+          <w:color w:val="D4D4D4"/>
+          <w:sz w:val="27"/>
+          <w:szCs w:val="27"/>
+          <w:lang w:eastAsia="pt-BR"/>
+        </w:rPr>
+        <w:t>;</w:t>
+      </w:r>
+    </w:p>
+    <w:p>
+      <w:pPr>
+        <w:shd w:val="clear" w:color="auto" w:fill="1E1E1E"/>
+        <w:spacing w:after="0" w:line="360" w:lineRule="atLeast"/>
+        <w:rPr>
+          <w:rFonts w:ascii="Consolas" w:eastAsia="Times New Roman" w:hAnsi="Consolas" w:cs="Times New Roman"/>
+          <w:color w:val="D4D4D4"/>
+          <w:sz w:val="27"/>
+          <w:szCs w:val="27"/>
+          <w:lang w:eastAsia="pt-BR"/>
+        </w:rPr>
+      </w:pPr>
+      <w:r>
+        <w:rPr>
+          <w:rFonts w:ascii="Consolas" w:eastAsia="Times New Roman" w:hAnsi="Consolas" w:cs="Times New Roman"/>
+          <w:color w:val="D4D4D4"/>
+          <w:sz w:val="27"/>
+          <w:szCs w:val="27"/>
+          <w:lang w:eastAsia="pt-BR"/>
+        </w:rPr>
+        <w:t>    </w:t>
+      </w:r>
+      <w:r>
+        <w:rPr>
+          <w:rFonts w:ascii="Consolas" w:eastAsia="Times New Roman" w:hAnsi="Consolas" w:cs="Times New Roman"/>
+          <w:color w:val="C586C0"/>
+          <w:sz w:val="27"/>
+          <w:szCs w:val="27"/>
+          <w:lang w:eastAsia="pt-BR"/>
+        </w:rPr>
+        <w:t>case</w:t>
+      </w:r>
+      <w:r>
+        <w:rPr>
+          <w:rFonts w:ascii="Consolas" w:eastAsia="Times New Roman" w:hAnsi="Consolas" w:cs="Times New Roman"/>
+          <w:color w:val="D4D4D4"/>
+          <w:sz w:val="27"/>
+          <w:szCs w:val="27"/>
+          <w:lang w:eastAsia="pt-BR"/>
+        </w:rPr>
+        <w:t> </w:t>
+      </w:r>
+      <w:r>
+        <w:rPr>
+          <w:rFonts w:ascii="Consolas" w:eastAsia="Times New Roman" w:hAnsi="Consolas" w:cs="Times New Roman"/>
+          <w:color w:val="B5CEA8"/>
+          <w:sz w:val="27"/>
+          <w:szCs w:val="27"/>
+          <w:lang w:eastAsia="pt-BR"/>
+        </w:rPr>
+        <w:t>5</w:t>
+      </w:r>
+      <w:r>
+        <w:rPr>
+          <w:rFonts w:ascii="Consolas" w:eastAsia="Times New Roman" w:hAnsi="Consolas" w:cs="Times New Roman"/>
+          <w:color w:val="D4D4D4"/>
+          <w:sz w:val="27"/>
+          <w:szCs w:val="27"/>
+          <w:lang w:eastAsia="pt-BR"/>
+        </w:rPr>
+        <w:t>:</w:t>
+      </w:r>
+    </w:p>
+    <w:p>
+      <w:pPr>
+        <w:shd w:val="clear" w:color="auto" w:fill="1E1E1E"/>
+        <w:spacing w:after="0" w:line="360" w:lineRule="atLeast"/>
+        <w:rPr>
+          <w:rFonts w:ascii="Consolas" w:eastAsia="Times New Roman" w:hAnsi="Consolas" w:cs="Times New Roman"/>
+          <w:color w:val="D4D4D4"/>
+          <w:sz w:val="27"/>
+          <w:szCs w:val="27"/>
+          <w:lang w:eastAsia="pt-BR"/>
+        </w:rPr>
+      </w:pPr>
+      <w:r>
+        <w:rPr>
+          <w:rFonts w:ascii="Consolas" w:eastAsia="Times New Roman" w:hAnsi="Consolas" w:cs="Times New Roman"/>
+          <w:color w:val="D4D4D4"/>
+          <w:sz w:val="27"/>
+          <w:szCs w:val="27"/>
+          <w:lang w:eastAsia="pt-BR"/>
+        </w:rPr>
+        <w:t>        </w:t>
+      </w:r>
+      <w:r>
+        <w:rPr>
+          <w:rFonts w:ascii="Consolas" w:eastAsia="Times New Roman" w:hAnsi="Consolas" w:cs="Times New Roman"/>
+          <w:color w:val="9CDCFE"/>
+          <w:sz w:val="27"/>
+          <w:szCs w:val="27"/>
+          <w:lang w:eastAsia="pt-BR"/>
+        </w:rPr>
+        <w:t>diaSemanaTexto</w:t>
+      </w:r>
+      <w:r>
+        <w:rPr>
+          <w:rFonts w:ascii="Consolas" w:eastAsia="Times New Roman" w:hAnsi="Consolas" w:cs="Times New Roman"/>
+          <w:color w:val="D4D4D4"/>
+          <w:sz w:val="27"/>
+          <w:szCs w:val="27"/>
+          <w:lang w:eastAsia="pt-BR"/>
+        </w:rPr>
+        <w:t> = </w:t>
+      </w:r>
+      <w:r>
+        <w:rPr>
+          <w:rFonts w:ascii="Consolas" w:eastAsia="Times New Roman" w:hAnsi="Consolas" w:cs="Times New Roman"/>
+          <w:color w:val="CE9178"/>
+          <w:sz w:val="27"/>
+          <w:szCs w:val="27"/>
+          <w:lang w:eastAsia="pt-BR"/>
+        </w:rPr>
+        <w:t>'Sexta'</w:t>
+      </w:r>
+      <w:r>
+        <w:rPr>
+          <w:rFonts w:ascii="Consolas" w:eastAsia="Times New Roman" w:hAnsi="Consolas" w:cs="Times New Roman"/>
+          <w:color w:val="D4D4D4"/>
+          <w:sz w:val="27"/>
+          <w:szCs w:val="27"/>
+          <w:lang w:eastAsia="pt-BR"/>
+        </w:rPr>
+        <w:t>;</w:t>
+      </w:r>
+    </w:p>
+    <w:p>
+      <w:pPr>
+        <w:shd w:val="clear" w:color="auto" w:fill="1E1E1E"/>
+        <w:spacing w:after="0" w:line="360" w:lineRule="atLeast"/>
+        <w:rPr>
+          <w:rFonts w:ascii="Consolas" w:eastAsia="Times New Roman" w:hAnsi="Consolas" w:cs="Times New Roman"/>
+          <w:color w:val="D4D4D4"/>
+          <w:sz w:val="27"/>
+          <w:szCs w:val="27"/>
+          <w:lang w:eastAsia="pt-BR"/>
+        </w:rPr>
+      </w:pPr>
+      <w:r>
+        <w:rPr>
+          <w:rFonts w:ascii="Consolas" w:eastAsia="Times New Roman" w:hAnsi="Consolas" w:cs="Times New Roman"/>
+          <w:color w:val="D4D4D4"/>
+          <w:sz w:val="27"/>
+          <w:szCs w:val="27"/>
+          <w:lang w:eastAsia="pt-BR"/>
+        </w:rPr>
+        <w:t>        </w:t>
+      </w:r>
+      <w:r>
+        <w:rPr>
+          <w:rFonts w:ascii="Consolas" w:eastAsia="Times New Roman" w:hAnsi="Consolas" w:cs="Times New Roman"/>
+          <w:color w:val="C586C0"/>
+          <w:sz w:val="27"/>
+          <w:szCs w:val="27"/>
+          <w:lang w:eastAsia="pt-BR"/>
+        </w:rPr>
+        <w:t>break</w:t>
+      </w:r>
+      <w:r>
+        <w:rPr>
+          <w:rFonts w:ascii="Consolas" w:eastAsia="Times New Roman" w:hAnsi="Consolas" w:cs="Times New Roman"/>
+          <w:color w:val="D4D4D4"/>
+          <w:sz w:val="27"/>
+          <w:szCs w:val="27"/>
+          <w:lang w:eastAsia="pt-BR"/>
+        </w:rPr>
+        <w:t>;</w:t>
+      </w:r>
+    </w:p>
+    <w:p>
+      <w:pPr>
+        <w:shd w:val="clear" w:color="auto" w:fill="1E1E1E"/>
+        <w:spacing w:after="0" w:line="360" w:lineRule="atLeast"/>
+        <w:rPr>
+          <w:rFonts w:ascii="Consolas" w:eastAsia="Times New Roman" w:hAnsi="Consolas" w:cs="Times New Roman"/>
+          <w:color w:val="D4D4D4"/>
+          <w:sz w:val="27"/>
+          <w:szCs w:val="27"/>
+          <w:lang w:eastAsia="pt-BR"/>
+        </w:rPr>
+      </w:pPr>
+      <w:r>
+        <w:rPr>
+          <w:rFonts w:ascii="Consolas" w:eastAsia="Times New Roman" w:hAnsi="Consolas" w:cs="Times New Roman"/>
+          <w:color w:val="D4D4D4"/>
+          <w:sz w:val="27"/>
+          <w:szCs w:val="27"/>
+          <w:lang w:eastAsia="pt-BR"/>
+        </w:rPr>
+        <w:t>    </w:t>
+      </w:r>
+      <w:r>
+        <w:rPr>
+          <w:rFonts w:ascii="Consolas" w:eastAsia="Times New Roman" w:hAnsi="Consolas" w:cs="Times New Roman"/>
+          <w:color w:val="C586C0"/>
+          <w:sz w:val="27"/>
+          <w:szCs w:val="27"/>
+          <w:lang w:eastAsia="pt-BR"/>
+        </w:rPr>
+        <w:t>case</w:t>
+      </w:r>
+      <w:r>
+        <w:rPr>
+          <w:rFonts w:ascii="Consolas" w:eastAsia="Times New Roman" w:hAnsi="Consolas" w:cs="Times New Roman"/>
+          <w:color w:val="D4D4D4"/>
+          <w:sz w:val="27"/>
+          <w:szCs w:val="27"/>
+          <w:lang w:eastAsia="pt-BR"/>
+        </w:rPr>
+        <w:t> </w:t>
+      </w:r>
+      <w:r>
+        <w:rPr>
+          <w:rFonts w:ascii="Consolas" w:eastAsia="Times New Roman" w:hAnsi="Consolas" w:cs="Times New Roman"/>
+          <w:color w:val="B5CEA8"/>
+          <w:sz w:val="27"/>
+          <w:szCs w:val="27"/>
+          <w:lang w:eastAsia="pt-BR"/>
+        </w:rPr>
+        <w:t>6</w:t>
+      </w:r>
+      <w:r>
+        <w:rPr>
+          <w:rFonts w:ascii="Consolas" w:eastAsia="Times New Roman" w:hAnsi="Consolas" w:cs="Times New Roman"/>
+          <w:color w:val="D4D4D4"/>
+          <w:sz w:val="27"/>
+          <w:szCs w:val="27"/>
+          <w:lang w:eastAsia="pt-BR"/>
+        </w:rPr>
+        <w:t>:</w:t>
+      </w:r>
+    </w:p>
+    <w:p>
+      <w:pPr>
+        <w:shd w:val="clear" w:color="auto" w:fill="1E1E1E"/>
+        <w:spacing w:after="0" w:line="360" w:lineRule="atLeast"/>
+        <w:rPr>
+          <w:rFonts w:ascii="Consolas" w:eastAsia="Times New Roman" w:hAnsi="Consolas" w:cs="Times New Roman"/>
+          <w:color w:val="D4D4D4"/>
+          <w:sz w:val="27"/>
+          <w:szCs w:val="27"/>
+          <w:lang w:eastAsia="pt-BR"/>
+        </w:rPr>
+      </w:pPr>
+      <w:r>
+        <w:rPr>
+          <w:rFonts w:ascii="Consolas" w:eastAsia="Times New Roman" w:hAnsi="Consolas" w:cs="Times New Roman"/>
+          <w:color w:val="D4D4D4"/>
+          <w:sz w:val="27"/>
+          <w:szCs w:val="27"/>
+          <w:lang w:eastAsia="pt-BR"/>
+        </w:rPr>
+        <w:t>        </w:t>
+      </w:r>
+      <w:r>
+        <w:rPr>
+          <w:rFonts w:ascii="Consolas" w:eastAsia="Times New Roman" w:hAnsi="Consolas" w:cs="Times New Roman"/>
+          <w:color w:val="9CDCFE"/>
+          <w:sz w:val="27"/>
+          <w:szCs w:val="27"/>
+          <w:lang w:eastAsia="pt-BR"/>
+        </w:rPr>
+        <w:t>diaSemanaTexto</w:t>
+      </w:r>
+      <w:r>
+        <w:rPr>
+          <w:rFonts w:ascii="Consolas" w:eastAsia="Times New Roman" w:hAnsi="Consolas" w:cs="Times New Roman"/>
+          <w:color w:val="D4D4D4"/>
+          <w:sz w:val="27"/>
+          <w:szCs w:val="27"/>
+          <w:lang w:eastAsia="pt-BR"/>
+        </w:rPr>
+        <w:t> = </w:t>
+      </w:r>
+      <w:r>
+        <w:rPr>
+          <w:rFonts w:ascii="Consolas" w:eastAsia="Times New Roman" w:hAnsi="Consolas" w:cs="Times New Roman"/>
+          <w:color w:val="CE9178"/>
+          <w:sz w:val="27"/>
+          <w:szCs w:val="27"/>
+          <w:lang w:eastAsia="pt-BR"/>
+        </w:rPr>
+        <w:t>'Sábado'</w:t>
+      </w:r>
+      <w:r>
+        <w:rPr>
+          <w:rFonts w:ascii="Consolas" w:eastAsia="Times New Roman" w:hAnsi="Consolas" w:cs="Times New Roman"/>
+          <w:color w:val="D4D4D4"/>
+          <w:sz w:val="27"/>
+          <w:szCs w:val="27"/>
+          <w:lang w:eastAsia="pt-BR"/>
+        </w:rPr>
+        <w:t>;</w:t>
+      </w:r>
+    </w:p>
+    <w:p>
+      <w:pPr>
+        <w:shd w:val="clear" w:color="auto" w:fill="1E1E1E"/>
+        <w:spacing w:after="0" w:line="360" w:lineRule="atLeast"/>
+        <w:rPr>
+          <w:rFonts w:ascii="Consolas" w:eastAsia="Times New Roman" w:hAnsi="Consolas" w:cs="Times New Roman"/>
+          <w:color w:val="D4D4D4"/>
+          <w:sz w:val="27"/>
+          <w:szCs w:val="27"/>
+          <w:lang w:eastAsia="pt-BR"/>
+        </w:rPr>
+      </w:pPr>
+      <w:r>
+        <w:rPr>
+          <w:rFonts w:ascii="Consolas" w:eastAsia="Times New Roman" w:hAnsi="Consolas" w:cs="Times New Roman"/>
+          <w:color w:val="D4D4D4"/>
+          <w:sz w:val="27"/>
+          <w:szCs w:val="27"/>
+          <w:lang w:eastAsia="pt-BR"/>
+        </w:rPr>
+        <w:t>        </w:t>
+      </w:r>
+      <w:r>
+        <w:rPr>
+          <w:rFonts w:ascii="Consolas" w:eastAsia="Times New Roman" w:hAnsi="Consolas" w:cs="Times New Roman"/>
+          <w:color w:val="C586C0"/>
+          <w:sz w:val="27"/>
+          <w:szCs w:val="27"/>
+          <w:lang w:eastAsia="pt-BR"/>
+        </w:rPr>
+        <w:t>break</w:t>
+      </w:r>
+      <w:r>
+        <w:rPr>
+          <w:rFonts w:ascii="Consolas" w:eastAsia="Times New Roman" w:hAnsi="Consolas" w:cs="Times New Roman"/>
+          <w:color w:val="D4D4D4"/>
+          <w:sz w:val="27"/>
+          <w:szCs w:val="27"/>
+          <w:lang w:eastAsia="pt-BR"/>
+        </w:rPr>
+        <w:t>;</w:t>
+      </w:r>
+    </w:p>
+    <w:p>
+      <w:pPr>
+        <w:shd w:val="clear" w:color="auto" w:fill="1E1E1E"/>
+        <w:spacing w:after="0" w:line="360" w:lineRule="atLeast"/>
+        <w:rPr>
+          <w:rFonts w:ascii="Consolas" w:eastAsia="Times New Roman" w:hAnsi="Consolas" w:cs="Times New Roman"/>
+          <w:color w:val="D4D4D4"/>
+          <w:sz w:val="27"/>
+          <w:szCs w:val="27"/>
+          <w:lang w:eastAsia="pt-BR"/>
+        </w:rPr>
+      </w:pPr>
+      <w:r>
+        <w:rPr>
+          <w:rFonts w:ascii="Consolas" w:eastAsia="Times New Roman" w:hAnsi="Consolas" w:cs="Times New Roman"/>
+          <w:color w:val="D4D4D4"/>
+          <w:sz w:val="27"/>
+          <w:szCs w:val="27"/>
+          <w:lang w:eastAsia="pt-BR"/>
+        </w:rPr>
+        <w:t>    </w:t>
+      </w:r>
+      <w:r>
+        <w:rPr>
+          <w:rFonts w:ascii="Consolas" w:eastAsia="Times New Roman" w:hAnsi="Consolas" w:cs="Times New Roman"/>
+          <w:color w:val="C586C0"/>
+          <w:sz w:val="27"/>
+          <w:szCs w:val="27"/>
+          <w:lang w:eastAsia="pt-BR"/>
+        </w:rPr>
+        <w:t>default</w:t>
+      </w:r>
+      <w:r>
+        <w:rPr>
+          <w:rFonts w:ascii="Consolas" w:eastAsia="Times New Roman" w:hAnsi="Consolas" w:cs="Times New Roman"/>
+          <w:color w:val="D4D4D4"/>
+          <w:sz w:val="27"/>
+          <w:szCs w:val="27"/>
+          <w:lang w:eastAsia="pt-BR"/>
+        </w:rPr>
+        <w:t>:</w:t>
+      </w:r>
+    </w:p>
+    <w:p>
+      <w:pPr>
+        <w:shd w:val="clear" w:color="auto" w:fill="1E1E1E"/>
+        <w:spacing w:after="0" w:line="360" w:lineRule="atLeast"/>
+        <w:rPr>
+          <w:rFonts w:ascii="Consolas" w:eastAsia="Times New Roman" w:hAnsi="Consolas" w:cs="Times New Roman"/>
+          <w:color w:val="D4D4D4"/>
+          <w:sz w:val="27"/>
+          <w:szCs w:val="27"/>
+          <w:lang w:eastAsia="pt-BR"/>
+        </w:rPr>
+      </w:pPr>
+      <w:r>
+        <w:rPr>
+          <w:rFonts w:ascii="Consolas" w:eastAsia="Times New Roman" w:hAnsi="Consolas" w:cs="Times New Roman"/>
+          <w:color w:val="D4D4D4"/>
+          <w:sz w:val="27"/>
+          <w:szCs w:val="27"/>
+          <w:lang w:eastAsia="pt-BR"/>
+        </w:rPr>
+        <w:t>        </w:t>
+      </w:r>
+      <w:r>
+        <w:rPr>
+          <w:rFonts w:ascii="Consolas" w:eastAsia="Times New Roman" w:hAnsi="Consolas" w:cs="Times New Roman"/>
+          <w:color w:val="9CDCFE"/>
+          <w:sz w:val="27"/>
+          <w:szCs w:val="27"/>
+          <w:lang w:eastAsia="pt-BR"/>
+        </w:rPr>
+        <w:t>diaSemanaTexto</w:t>
+      </w:r>
+      <w:r>
+        <w:rPr>
+          <w:rFonts w:ascii="Consolas" w:eastAsia="Times New Roman" w:hAnsi="Consolas" w:cs="Times New Roman"/>
+          <w:color w:val="D4D4D4"/>
+          <w:sz w:val="27"/>
+          <w:szCs w:val="27"/>
+          <w:lang w:eastAsia="pt-BR"/>
+        </w:rPr>
+        <w:t> = </w:t>
+      </w:r>
+      <w:r>
+        <w:rPr>
+          <w:rFonts w:ascii="Consolas" w:eastAsia="Times New Roman" w:hAnsi="Consolas" w:cs="Times New Roman"/>
+          <w:color w:val="CE9178"/>
+          <w:sz w:val="27"/>
+          <w:szCs w:val="27"/>
+          <w:lang w:eastAsia="pt-BR"/>
+        </w:rPr>
+        <w:t>'Valor Inválido'</w:t>
+      </w:r>
+      <w:r>
+        <w:rPr>
+          <w:rFonts w:ascii="Consolas" w:eastAsia="Times New Roman" w:hAnsi="Consolas" w:cs="Times New Roman"/>
+          <w:color w:val="D4D4D4"/>
+          <w:sz w:val="27"/>
+          <w:szCs w:val="27"/>
+          <w:lang w:eastAsia="pt-BR"/>
+        </w:rPr>
+        <w:t>;</w:t>
+      </w:r>
+    </w:p>
+    <w:p>
+      <w:pPr>
+        <w:shd w:val="clear" w:color="auto" w:fill="1E1E1E"/>
+        <w:spacing w:after="0" w:line="360" w:lineRule="atLeast"/>
+        <w:rPr>
+          <w:rFonts w:ascii="Consolas" w:eastAsia="Times New Roman" w:hAnsi="Consolas" w:cs="Times New Roman"/>
+          <w:color w:val="D4D4D4"/>
+          <w:sz w:val="27"/>
+          <w:szCs w:val="27"/>
+          <w:lang w:eastAsia="pt-BR"/>
+        </w:rPr>
+      </w:pPr>
+      <w:r>
+        <w:rPr>
+          <w:rFonts w:ascii="Consolas" w:eastAsia="Times New Roman" w:hAnsi="Consolas" w:cs="Times New Roman"/>
+          <w:color w:val="D4D4D4"/>
+          <w:sz w:val="27"/>
+          <w:szCs w:val="27"/>
+          <w:lang w:eastAsia="pt-BR"/>
+        </w:rPr>
+        <w:t>}</w:t>
+      </w:r>
+    </w:p>
+    <w:p>
+      <w:pPr>
+        <w:pStyle w:val="SemEspaamento"/>
+        <w:rPr>
+          <w:sz w:val="32"/>
+          <w:szCs w:val="32"/>
+        </w:rPr>
+      </w:pPr>
+      <w:r>
+        <w:rPr>
+          <w:sz w:val="32"/>
+          <w:szCs w:val="32"/>
+        </w:rPr>
+        <w:lastRenderedPageBreak/>
+        <w:t>Lembrando que em casa case e necessário o uso do break para cancelar a ação, se não o mesmo só irá parar quando chegar no default ou quando achar um break</w:t>
+      </w:r>
+      <w:r>
+        <w:rPr>
+          <w:sz w:val="32"/>
+          <w:szCs w:val="32"/>
+        </w:rPr>
+        <w:t xml:space="preserve"> ou tenha uma palavra return</w:t>
+      </w:r>
+      <w:r>
+        <w:rPr>
+          <w:sz w:val="32"/>
+          <w:szCs w:val="32"/>
+        </w:rPr>
+        <w:t xml:space="preserve"> quando dentro de uma função.</w:t>
+      </w:r>
+    </w:p>
+    <w:p>
+      <w:pPr>
+        <w:pStyle w:val="SemEspaamento"/>
+        <w:rPr>
+          <w:sz w:val="32"/>
+          <w:szCs w:val="32"/>
+        </w:rPr>
+      </w:pPr>
+    </w:p>
+    <w:p>
+      <w:pPr>
+        <w:shd w:val="clear" w:color="auto" w:fill="1E1E1E"/>
+        <w:spacing w:after="0" w:line="360" w:lineRule="atLeast"/>
+        <w:rPr>
+          <w:rFonts w:ascii="Consolas" w:eastAsia="Times New Roman" w:hAnsi="Consolas" w:cs="Times New Roman"/>
+          <w:color w:val="D4D4D4"/>
+          <w:sz w:val="27"/>
+          <w:szCs w:val="27"/>
+          <w:lang w:eastAsia="pt-BR"/>
+        </w:rPr>
+      </w:pPr>
+      <w:r>
+        <w:rPr>
+          <w:rFonts w:ascii="Consolas" w:eastAsia="Times New Roman" w:hAnsi="Consolas" w:cs="Times New Roman"/>
+          <w:color w:val="D4D4D4"/>
+          <w:sz w:val="27"/>
+          <w:szCs w:val="27"/>
+          <w:lang w:eastAsia="pt-BR"/>
+        </w:rPr>
+        <w:t>    </w:t>
+      </w:r>
+      <w:r>
+        <w:rPr>
+          <w:rFonts w:ascii="Consolas" w:eastAsia="Times New Roman" w:hAnsi="Consolas" w:cs="Times New Roman"/>
+          <w:color w:val="C586C0"/>
+          <w:sz w:val="27"/>
+          <w:szCs w:val="27"/>
+          <w:lang w:eastAsia="pt-BR"/>
+        </w:rPr>
+        <w:t>case</w:t>
+      </w:r>
+      <w:r>
+        <w:rPr>
+          <w:rFonts w:ascii="Consolas" w:eastAsia="Times New Roman" w:hAnsi="Consolas" w:cs="Times New Roman"/>
+          <w:color w:val="D4D4D4"/>
+          <w:sz w:val="27"/>
+          <w:szCs w:val="27"/>
+          <w:lang w:eastAsia="pt-BR"/>
+        </w:rPr>
+        <w:t> </w:t>
+      </w:r>
+      <w:r>
+        <w:rPr>
+          <w:rFonts w:ascii="Consolas" w:eastAsia="Times New Roman" w:hAnsi="Consolas" w:cs="Times New Roman"/>
+          <w:color w:val="B5CEA8"/>
+          <w:sz w:val="27"/>
+          <w:szCs w:val="27"/>
+          <w:lang w:eastAsia="pt-BR"/>
+        </w:rPr>
+        <w:t>3</w:t>
+      </w:r>
+      <w:r>
+        <w:rPr>
+          <w:rFonts w:ascii="Consolas" w:eastAsia="Times New Roman" w:hAnsi="Consolas" w:cs="Times New Roman"/>
+          <w:color w:val="D4D4D4"/>
+          <w:sz w:val="27"/>
+          <w:szCs w:val="27"/>
+          <w:lang w:eastAsia="pt-BR"/>
+        </w:rPr>
+        <w:t>:</w:t>
+      </w:r>
+    </w:p>
+    <w:p>
+      <w:pPr>
+        <w:shd w:val="clear" w:color="auto" w:fill="1E1E1E"/>
+        <w:spacing w:after="0" w:line="360" w:lineRule="atLeast"/>
+        <w:rPr>
+          <w:rFonts w:ascii="Consolas" w:eastAsia="Times New Roman" w:hAnsi="Consolas" w:cs="Times New Roman"/>
+          <w:color w:val="D4D4D4"/>
+          <w:sz w:val="27"/>
+          <w:szCs w:val="27"/>
+          <w:lang w:eastAsia="pt-BR"/>
+        </w:rPr>
+      </w:pPr>
+      <w:r>
+        <w:rPr>
+          <w:rFonts w:ascii="Consolas" w:eastAsia="Times New Roman" w:hAnsi="Consolas" w:cs="Times New Roman"/>
+          <w:color w:val="D4D4D4"/>
+          <w:sz w:val="27"/>
+          <w:szCs w:val="27"/>
+          <w:lang w:eastAsia="pt-BR"/>
+        </w:rPr>
+        <w:t>        </w:t>
+      </w:r>
+      <w:r>
+        <w:rPr>
+          <w:rFonts w:ascii="Consolas" w:eastAsia="Times New Roman" w:hAnsi="Consolas" w:cs="Times New Roman"/>
+          <w:color w:val="9CDCFE"/>
+          <w:sz w:val="27"/>
+          <w:szCs w:val="27"/>
+          <w:lang w:eastAsia="pt-BR"/>
+        </w:rPr>
+        <w:t>diaSemanaTexto</w:t>
+      </w:r>
+      <w:r>
+        <w:rPr>
+          <w:rFonts w:ascii="Consolas" w:eastAsia="Times New Roman" w:hAnsi="Consolas" w:cs="Times New Roman"/>
+          <w:color w:val="D4D4D4"/>
+          <w:sz w:val="27"/>
+          <w:szCs w:val="27"/>
+          <w:lang w:eastAsia="pt-BR"/>
+        </w:rPr>
+        <w:t> = </w:t>
+      </w:r>
+      <w:r>
+        <w:rPr>
+          <w:rFonts w:ascii="Consolas" w:eastAsia="Times New Roman" w:hAnsi="Consolas" w:cs="Times New Roman"/>
+          <w:color w:val="CE9178"/>
+          <w:sz w:val="27"/>
+          <w:szCs w:val="27"/>
+          <w:lang w:eastAsia="pt-BR"/>
+        </w:rPr>
+        <w:t>'Quarta'</w:t>
+      </w:r>
+      <w:r>
+        <w:rPr>
+          <w:rFonts w:ascii="Consolas" w:eastAsia="Times New Roman" w:hAnsi="Consolas" w:cs="Times New Roman"/>
+          <w:color w:val="D4D4D4"/>
+          <w:sz w:val="27"/>
+          <w:szCs w:val="27"/>
+          <w:lang w:eastAsia="pt-BR"/>
+        </w:rPr>
+        <w:t>;</w:t>
+      </w:r>
+    </w:p>
+    <w:p>
+      <w:pPr>
+        <w:shd w:val="clear" w:color="auto" w:fill="1E1E1E"/>
+        <w:spacing w:after="0" w:line="360" w:lineRule="atLeast"/>
+        <w:rPr>
+          <w:rFonts w:ascii="Consolas" w:eastAsia="Times New Roman" w:hAnsi="Consolas" w:cs="Times New Roman"/>
+          <w:color w:val="D4D4D4"/>
+          <w:sz w:val="27"/>
+          <w:szCs w:val="27"/>
+          <w:lang w:eastAsia="pt-BR"/>
+        </w:rPr>
+      </w:pPr>
+      <w:r>
+        <w:rPr>
+          <w:rFonts w:ascii="Consolas" w:eastAsia="Times New Roman" w:hAnsi="Consolas" w:cs="Times New Roman"/>
+          <w:color w:val="D4D4D4"/>
+          <w:sz w:val="27"/>
+          <w:szCs w:val="27"/>
+          <w:lang w:eastAsia="pt-BR"/>
+        </w:rPr>
+        <w:t>        </w:t>
+      </w:r>
+      <w:r>
+        <w:rPr>
+          <w:rFonts w:ascii="Consolas" w:eastAsia="Times New Roman" w:hAnsi="Consolas" w:cs="Times New Roman"/>
+          <w:color w:val="C586C0"/>
+          <w:sz w:val="27"/>
+          <w:szCs w:val="27"/>
+          <w:lang w:eastAsia="pt-BR"/>
+        </w:rPr>
+        <w:t>return</w:t>
+      </w:r>
+      <w:r>
+        <w:rPr>
+          <w:rFonts w:ascii="Consolas" w:eastAsia="Times New Roman" w:hAnsi="Consolas" w:cs="Times New Roman"/>
+          <w:color w:val="D4D4D4"/>
+          <w:sz w:val="27"/>
+          <w:szCs w:val="27"/>
+          <w:lang w:eastAsia="pt-BR"/>
+        </w:rPr>
+        <w:t> </w:t>
+      </w:r>
+      <w:r>
+        <w:rPr>
+          <w:rFonts w:ascii="Consolas" w:eastAsia="Times New Roman" w:hAnsi="Consolas" w:cs="Times New Roman"/>
+          <w:color w:val="9CDCFE"/>
+          <w:sz w:val="27"/>
+          <w:szCs w:val="27"/>
+          <w:lang w:eastAsia="pt-BR"/>
+        </w:rPr>
+        <w:t>diaSemanaTexto</w:t>
+      </w:r>
+      <w:r>
+        <w:rPr>
+          <w:rFonts w:ascii="Consolas" w:eastAsia="Times New Roman" w:hAnsi="Consolas" w:cs="Times New Roman"/>
+          <w:color w:val="D4D4D4"/>
+          <w:sz w:val="27"/>
+          <w:szCs w:val="27"/>
+          <w:lang w:eastAsia="pt-BR"/>
+        </w:rPr>
+        <w:t>;</w:t>
+      </w:r>
+    </w:p>
+    <w:p>
+      <w:pPr>
+        <w:pStyle w:val="SemEspaamento"/>
+        <w:rPr>
+          <w:sz w:val="32"/>
+          <w:szCs w:val="32"/>
+        </w:rPr>
+      </w:pPr>
+    </w:p>
+    <w:p>
+      <w:pPr>
+        <w:shd w:val="clear" w:color="auto" w:fill="1E1E1E"/>
+        <w:spacing w:after="0" w:line="360" w:lineRule="atLeast"/>
+        <w:rPr>
+          <w:rFonts w:ascii="Consolas" w:eastAsia="Times New Roman" w:hAnsi="Consolas" w:cs="Times New Roman"/>
+          <w:color w:val="D4D4D4"/>
+          <w:sz w:val="27"/>
+          <w:szCs w:val="27"/>
+          <w:lang w:eastAsia="pt-BR"/>
+        </w:rPr>
+      </w:pPr>
+      <w:r>
+        <w:rPr>
+          <w:rFonts w:ascii="Consolas" w:eastAsia="Times New Roman" w:hAnsi="Consolas" w:cs="Times New Roman"/>
+          <w:color w:val="569CD6"/>
+          <w:sz w:val="27"/>
+          <w:szCs w:val="27"/>
+          <w:lang w:eastAsia="pt-BR"/>
+        </w:rPr>
+        <w:t>const</w:t>
+      </w:r>
+      <w:r>
+        <w:rPr>
+          <w:rFonts w:ascii="Consolas" w:eastAsia="Times New Roman" w:hAnsi="Consolas" w:cs="Times New Roman"/>
+          <w:color w:val="D4D4D4"/>
+          <w:sz w:val="27"/>
+          <w:szCs w:val="27"/>
+          <w:lang w:eastAsia="pt-BR"/>
+        </w:rPr>
+        <w:t> </w:t>
+      </w:r>
+      <w:r>
+        <w:rPr>
+          <w:rFonts w:ascii="Consolas" w:eastAsia="Times New Roman" w:hAnsi="Consolas" w:cs="Times New Roman"/>
+          <w:color w:val="4FC1FF"/>
+          <w:sz w:val="27"/>
+          <w:szCs w:val="27"/>
+          <w:lang w:eastAsia="pt-BR"/>
+        </w:rPr>
+        <w:t>data</w:t>
+      </w:r>
+      <w:r>
+        <w:rPr>
+          <w:rFonts w:ascii="Consolas" w:eastAsia="Times New Roman" w:hAnsi="Consolas" w:cs="Times New Roman"/>
+          <w:color w:val="D4D4D4"/>
+          <w:sz w:val="27"/>
+          <w:szCs w:val="27"/>
+          <w:lang w:eastAsia="pt-BR"/>
+        </w:rPr>
+        <w:t> = </w:t>
+      </w:r>
+      <w:r>
+        <w:rPr>
+          <w:rFonts w:ascii="Consolas" w:eastAsia="Times New Roman" w:hAnsi="Consolas" w:cs="Times New Roman"/>
+          <w:color w:val="569CD6"/>
+          <w:sz w:val="27"/>
+          <w:szCs w:val="27"/>
+          <w:lang w:eastAsia="pt-BR"/>
+        </w:rPr>
+        <w:t>new</w:t>
+      </w:r>
+      <w:r>
+        <w:rPr>
+          <w:rFonts w:ascii="Consolas" w:eastAsia="Times New Roman" w:hAnsi="Consolas" w:cs="Times New Roman"/>
+          <w:color w:val="D4D4D4"/>
+          <w:sz w:val="27"/>
+          <w:szCs w:val="27"/>
+          <w:lang w:eastAsia="pt-BR"/>
+        </w:rPr>
+        <w:t> </w:t>
+      </w:r>
+      <w:r>
+        <w:rPr>
+          <w:rFonts w:ascii="Consolas" w:eastAsia="Times New Roman" w:hAnsi="Consolas" w:cs="Times New Roman"/>
+          <w:color w:val="4EC9B0"/>
+          <w:sz w:val="27"/>
+          <w:szCs w:val="27"/>
+          <w:lang w:eastAsia="pt-BR"/>
+        </w:rPr>
+        <w:t>Date</w:t>
+      </w:r>
+      <w:r>
+        <w:rPr>
+          <w:rFonts w:ascii="Consolas" w:eastAsia="Times New Roman" w:hAnsi="Consolas" w:cs="Times New Roman"/>
+          <w:color w:val="D4D4D4"/>
+          <w:sz w:val="27"/>
+          <w:szCs w:val="27"/>
+          <w:lang w:eastAsia="pt-BR"/>
+        </w:rPr>
+        <w:t>();</w:t>
+      </w:r>
+    </w:p>
+    <w:p>
+      <w:pPr>
+        <w:shd w:val="clear" w:color="auto" w:fill="1E1E1E"/>
+        <w:spacing w:after="0" w:line="360" w:lineRule="atLeast"/>
+        <w:rPr>
+          <w:rFonts w:ascii="Consolas" w:eastAsia="Times New Roman" w:hAnsi="Consolas" w:cs="Times New Roman"/>
+          <w:color w:val="D4D4D4"/>
+          <w:sz w:val="27"/>
+          <w:szCs w:val="27"/>
+          <w:lang w:eastAsia="pt-BR"/>
+        </w:rPr>
+      </w:pPr>
+      <w:r>
+        <w:rPr>
+          <w:rFonts w:ascii="Consolas" w:eastAsia="Times New Roman" w:hAnsi="Consolas" w:cs="Times New Roman"/>
+          <w:color w:val="569CD6"/>
+          <w:sz w:val="27"/>
+          <w:szCs w:val="27"/>
+          <w:lang w:eastAsia="pt-BR"/>
+        </w:rPr>
+        <w:t>const</w:t>
+      </w:r>
+      <w:r>
+        <w:rPr>
+          <w:rFonts w:ascii="Consolas" w:eastAsia="Times New Roman" w:hAnsi="Consolas" w:cs="Times New Roman"/>
+          <w:color w:val="D4D4D4"/>
+          <w:sz w:val="27"/>
+          <w:szCs w:val="27"/>
+          <w:lang w:eastAsia="pt-BR"/>
+        </w:rPr>
+        <w:t> </w:t>
+      </w:r>
+      <w:r>
+        <w:rPr>
+          <w:rFonts w:ascii="Consolas" w:eastAsia="Times New Roman" w:hAnsi="Consolas" w:cs="Times New Roman"/>
+          <w:color w:val="4FC1FF"/>
+          <w:sz w:val="27"/>
+          <w:szCs w:val="27"/>
+          <w:lang w:eastAsia="pt-BR"/>
+        </w:rPr>
+        <w:t>h1</w:t>
+      </w:r>
+      <w:r>
+        <w:rPr>
+          <w:rFonts w:ascii="Consolas" w:eastAsia="Times New Roman" w:hAnsi="Consolas" w:cs="Times New Roman"/>
+          <w:color w:val="D4D4D4"/>
+          <w:sz w:val="27"/>
+          <w:szCs w:val="27"/>
+          <w:lang w:eastAsia="pt-BR"/>
+        </w:rPr>
+        <w:t> = </w:t>
+      </w:r>
+      <w:r>
+        <w:rPr>
+          <w:rFonts w:ascii="Consolas" w:eastAsia="Times New Roman" w:hAnsi="Consolas" w:cs="Times New Roman"/>
+          <w:color w:val="9CDCFE"/>
+          <w:sz w:val="27"/>
+          <w:szCs w:val="27"/>
+          <w:lang w:eastAsia="pt-BR"/>
+        </w:rPr>
+        <w:t>document</w:t>
+      </w:r>
+      <w:r>
+        <w:rPr>
+          <w:rFonts w:ascii="Consolas" w:eastAsia="Times New Roman" w:hAnsi="Consolas" w:cs="Times New Roman"/>
+          <w:color w:val="D4D4D4"/>
+          <w:sz w:val="27"/>
+          <w:szCs w:val="27"/>
+          <w:lang w:eastAsia="pt-BR"/>
+        </w:rPr>
+        <w:t>.</w:t>
+      </w:r>
+      <w:r>
+        <w:rPr>
+          <w:rFonts w:ascii="Consolas" w:eastAsia="Times New Roman" w:hAnsi="Consolas" w:cs="Times New Roman"/>
+          <w:color w:val="DCDCAA"/>
+          <w:sz w:val="27"/>
+          <w:szCs w:val="27"/>
+          <w:lang w:eastAsia="pt-BR"/>
+        </w:rPr>
+        <w:t>querySelector</w:t>
+      </w:r>
+      <w:r>
+        <w:rPr>
+          <w:rFonts w:ascii="Consolas" w:eastAsia="Times New Roman" w:hAnsi="Consolas" w:cs="Times New Roman"/>
+          <w:color w:val="D4D4D4"/>
+          <w:sz w:val="27"/>
+          <w:szCs w:val="27"/>
+          <w:lang w:eastAsia="pt-BR"/>
+        </w:rPr>
+        <w:t>(</w:t>
+      </w:r>
+      <w:r>
+        <w:rPr>
+          <w:rFonts w:ascii="Consolas" w:eastAsia="Times New Roman" w:hAnsi="Consolas" w:cs="Times New Roman"/>
+          <w:color w:val="CE9178"/>
+          <w:sz w:val="27"/>
+          <w:szCs w:val="27"/>
+          <w:lang w:eastAsia="pt-BR"/>
+        </w:rPr>
+        <w:t>'.texto'</w:t>
+      </w:r>
+      <w:r>
+        <w:rPr>
+          <w:rFonts w:ascii="Consolas" w:eastAsia="Times New Roman" w:hAnsi="Consolas" w:cs="Times New Roman"/>
+          <w:color w:val="D4D4D4"/>
+          <w:sz w:val="27"/>
+          <w:szCs w:val="27"/>
+          <w:lang w:eastAsia="pt-BR"/>
+        </w:rPr>
+        <w:t>);</w:t>
+      </w:r>
+    </w:p>
+    <w:p>
+      <w:pPr>
+        <w:shd w:val="clear" w:color="auto" w:fill="1E1E1E"/>
+        <w:spacing w:after="0" w:line="360" w:lineRule="atLeast"/>
+        <w:rPr>
+          <w:rFonts w:ascii="Consolas" w:eastAsia="Times New Roman" w:hAnsi="Consolas" w:cs="Times New Roman"/>
+          <w:color w:val="D4D4D4"/>
+          <w:sz w:val="27"/>
+          <w:szCs w:val="27"/>
+          <w:lang w:eastAsia="pt-BR"/>
+        </w:rPr>
+      </w:pPr>
+    </w:p>
+    <w:p>
+      <w:pPr>
+        <w:shd w:val="clear" w:color="auto" w:fill="1E1E1E"/>
+        <w:spacing w:after="0" w:line="360" w:lineRule="atLeast"/>
+        <w:rPr>
+          <w:rFonts w:ascii="Consolas" w:eastAsia="Times New Roman" w:hAnsi="Consolas" w:cs="Times New Roman"/>
+          <w:color w:val="D4D4D4"/>
+          <w:sz w:val="27"/>
+          <w:szCs w:val="27"/>
+          <w:lang w:eastAsia="pt-BR"/>
+        </w:rPr>
+      </w:pPr>
+      <w:r>
+        <w:rPr>
+          <w:rFonts w:ascii="Consolas" w:eastAsia="Times New Roman" w:hAnsi="Consolas" w:cs="Times New Roman"/>
+          <w:color w:val="4FC1FF"/>
+          <w:sz w:val="27"/>
+          <w:szCs w:val="27"/>
+          <w:lang w:eastAsia="pt-BR"/>
+        </w:rPr>
+        <w:t>h1</w:t>
+      </w:r>
+      <w:r>
+        <w:rPr>
+          <w:rFonts w:ascii="Consolas" w:eastAsia="Times New Roman" w:hAnsi="Consolas" w:cs="Times New Roman"/>
+          <w:color w:val="D4D4D4"/>
+          <w:sz w:val="27"/>
+          <w:szCs w:val="27"/>
+          <w:lang w:eastAsia="pt-BR"/>
+        </w:rPr>
+        <w:t>.</w:t>
+      </w:r>
+      <w:r>
+        <w:rPr>
+          <w:rFonts w:ascii="Consolas" w:eastAsia="Times New Roman" w:hAnsi="Consolas" w:cs="Times New Roman"/>
+          <w:color w:val="9CDCFE"/>
+          <w:sz w:val="27"/>
+          <w:szCs w:val="27"/>
+          <w:lang w:eastAsia="pt-BR"/>
+        </w:rPr>
+        <w:t>innerHTML</w:t>
+      </w:r>
+      <w:r>
+        <w:rPr>
+          <w:rFonts w:ascii="Consolas" w:eastAsia="Times New Roman" w:hAnsi="Consolas" w:cs="Times New Roman"/>
+          <w:color w:val="D4D4D4"/>
+          <w:sz w:val="27"/>
+          <w:szCs w:val="27"/>
+          <w:lang w:eastAsia="pt-BR"/>
+        </w:rPr>
+        <w:t> = </w:t>
+      </w:r>
+      <w:r>
+        <w:rPr>
+          <w:rFonts w:ascii="Consolas" w:eastAsia="Times New Roman" w:hAnsi="Consolas" w:cs="Times New Roman"/>
+          <w:color w:val="4FC1FF"/>
+          <w:sz w:val="27"/>
+          <w:szCs w:val="27"/>
+          <w:lang w:eastAsia="pt-BR"/>
+        </w:rPr>
+        <w:t>data</w:t>
+      </w:r>
+      <w:r>
+        <w:rPr>
+          <w:rFonts w:ascii="Consolas" w:eastAsia="Times New Roman" w:hAnsi="Consolas" w:cs="Times New Roman"/>
+          <w:color w:val="D4D4D4"/>
+          <w:sz w:val="27"/>
+          <w:szCs w:val="27"/>
+          <w:lang w:eastAsia="pt-BR"/>
+        </w:rPr>
+        <w:t>.</w:t>
+      </w:r>
+      <w:r>
+        <w:rPr>
+          <w:rFonts w:ascii="Consolas" w:eastAsia="Times New Roman" w:hAnsi="Consolas" w:cs="Times New Roman"/>
+          <w:color w:val="DCDCAA"/>
+          <w:sz w:val="27"/>
+          <w:szCs w:val="27"/>
+          <w:lang w:eastAsia="pt-BR"/>
+        </w:rPr>
+        <w:t>toLocaleString</w:t>
+      </w:r>
+      <w:r>
+        <w:rPr>
+          <w:rFonts w:ascii="Consolas" w:eastAsia="Times New Roman" w:hAnsi="Consolas" w:cs="Times New Roman"/>
+          <w:color w:val="D4D4D4"/>
+          <w:sz w:val="27"/>
+          <w:szCs w:val="27"/>
+          <w:lang w:eastAsia="pt-BR"/>
+        </w:rPr>
+        <w:t>(</w:t>
+      </w:r>
+      <w:r>
+        <w:rPr>
+          <w:rFonts w:ascii="Consolas" w:eastAsia="Times New Roman" w:hAnsi="Consolas" w:cs="Times New Roman"/>
+          <w:color w:val="CE9178"/>
+          <w:sz w:val="27"/>
+          <w:szCs w:val="27"/>
+          <w:lang w:eastAsia="pt-BR"/>
+        </w:rPr>
+        <w:t>'pt-BR'</w:t>
+      </w:r>
+      <w:r>
+        <w:rPr>
+          <w:rFonts w:ascii="Consolas" w:eastAsia="Times New Roman" w:hAnsi="Consolas" w:cs="Times New Roman"/>
+          <w:color w:val="D4D4D4"/>
+          <w:sz w:val="27"/>
+          <w:szCs w:val="27"/>
+          <w:lang w:eastAsia="pt-BR"/>
+        </w:rPr>
+        <w:t>, {</w:t>
+      </w:r>
+    </w:p>
+    <w:p>
+      <w:pPr>
+        <w:shd w:val="clear" w:color="auto" w:fill="1E1E1E"/>
+        <w:spacing w:after="0" w:line="360" w:lineRule="atLeast"/>
+        <w:rPr>
+          <w:rFonts w:ascii="Consolas" w:eastAsia="Times New Roman" w:hAnsi="Consolas" w:cs="Times New Roman"/>
+          <w:color w:val="D4D4D4"/>
+          <w:sz w:val="27"/>
+          <w:szCs w:val="27"/>
+          <w:lang w:eastAsia="pt-BR"/>
+        </w:rPr>
+      </w:pPr>
+      <w:r>
+        <w:rPr>
+          <w:rFonts w:ascii="Consolas" w:eastAsia="Times New Roman" w:hAnsi="Consolas" w:cs="Times New Roman"/>
+          <w:color w:val="D4D4D4"/>
+          <w:sz w:val="27"/>
+          <w:szCs w:val="27"/>
+          <w:lang w:eastAsia="pt-BR"/>
+        </w:rPr>
+        <w:t>    </w:t>
+      </w:r>
+      <w:r>
+        <w:rPr>
+          <w:rFonts w:ascii="Consolas" w:eastAsia="Times New Roman" w:hAnsi="Consolas" w:cs="Times New Roman"/>
+          <w:color w:val="9CDCFE"/>
+          <w:sz w:val="27"/>
+          <w:szCs w:val="27"/>
+          <w:lang w:eastAsia="pt-BR"/>
+        </w:rPr>
+        <w:t>dateStyle:</w:t>
+      </w:r>
+      <w:r>
+        <w:rPr>
+          <w:rFonts w:ascii="Consolas" w:eastAsia="Times New Roman" w:hAnsi="Consolas" w:cs="Times New Roman"/>
+          <w:color w:val="CE9178"/>
+          <w:sz w:val="27"/>
+          <w:szCs w:val="27"/>
+          <w:lang w:eastAsia="pt-BR"/>
+        </w:rPr>
+        <w:t>'full'</w:t>
+      </w:r>
+      <w:r>
+        <w:rPr>
+          <w:rFonts w:ascii="Consolas" w:eastAsia="Times New Roman" w:hAnsi="Consolas" w:cs="Times New Roman"/>
+          <w:color w:val="D4D4D4"/>
+          <w:sz w:val="27"/>
+          <w:szCs w:val="27"/>
+          <w:lang w:eastAsia="pt-BR"/>
+        </w:rPr>
+        <w:t>, </w:t>
+      </w:r>
+      <w:r>
+        <w:rPr>
+          <w:rFonts w:ascii="Consolas" w:eastAsia="Times New Roman" w:hAnsi="Consolas" w:cs="Times New Roman"/>
+          <w:color w:val="9CDCFE"/>
+          <w:sz w:val="27"/>
+          <w:szCs w:val="27"/>
+          <w:lang w:eastAsia="pt-BR"/>
+        </w:rPr>
+        <w:t>timeStyle:</w:t>
+      </w:r>
+      <w:r>
+        <w:rPr>
+          <w:rFonts w:ascii="Consolas" w:eastAsia="Times New Roman" w:hAnsi="Consolas" w:cs="Times New Roman"/>
+          <w:color w:val="CE9178"/>
+          <w:sz w:val="27"/>
+          <w:szCs w:val="27"/>
+          <w:lang w:eastAsia="pt-BR"/>
+        </w:rPr>
+        <w:t>'short'</w:t>
+      </w:r>
+    </w:p>
+    <w:p>
+      <w:pPr>
+        <w:shd w:val="clear" w:color="auto" w:fill="1E1E1E"/>
+        <w:spacing w:after="0" w:line="360" w:lineRule="atLeast"/>
+        <w:rPr>
+          <w:rFonts w:ascii="Consolas" w:eastAsia="Times New Roman" w:hAnsi="Consolas" w:cs="Times New Roman"/>
+          <w:color w:val="D4D4D4"/>
+          <w:sz w:val="27"/>
+          <w:szCs w:val="27"/>
+          <w:lang w:eastAsia="pt-BR"/>
+        </w:rPr>
+      </w:pPr>
+      <w:r>
+        <w:rPr>
+          <w:rFonts w:ascii="Consolas" w:eastAsia="Times New Roman" w:hAnsi="Consolas" w:cs="Times New Roman"/>
+          <w:color w:val="D4D4D4"/>
+          <w:sz w:val="27"/>
+          <w:szCs w:val="27"/>
+          <w:lang w:eastAsia="pt-BR"/>
+        </w:rPr>
+        <w:t>});</w:t>
+      </w:r>
+    </w:p>
+    <w:p>
+      <w:pPr>
+        <w:pStyle w:val="SemEspaamento"/>
+        <w:rPr>
+          <w:sz w:val="32"/>
+          <w:szCs w:val="32"/>
+        </w:rPr>
+      </w:pPr>
+      <w:r>
+        <w:rPr>
+          <w:sz w:val="32"/>
+          <w:szCs w:val="32"/>
+        </w:rPr>
+        <w:t>Modelo rápido de pegar a data</w:t>
+      </w:r>
+    </w:p>
+    <w:p>
+      <w:pPr>
+        <w:pStyle w:val="SemEspaamento"/>
+        <w:rPr>
+          <w:sz w:val="32"/>
+          <w:szCs w:val="32"/>
+        </w:rPr>
+      </w:pPr>
     </w:p>
     <w:p>
       <w:pPr>
@@ -5080,6 +13424,17 @@
       <w:spacing w:after="0" w:line="240" w:lineRule="auto"/>
     </w:pPr>
   </w:style>
+  <w:style w:type="paragraph" w:styleId="PargrafodaLista">
+    <w:name w:val="List Paragraph"/>
+    <w:basedOn w:val="Normal"/>
+    <w:uiPriority w:val="34"/>
+    <w:qFormat/>
+    <w:rsid w:val="00D7396D"/>
+    <w:pPr>
+      <w:ind w:left="720"/>
+      <w:contextualSpacing/>
+    </w:pPr>
+  </w:style>
 </w:styles>
 </file>
 
